--- a/Tasks/Task Document 1.docx
+++ b/Tasks/Task Document 1.docx
@@ -597,17 +597,17 @@
           <w:spacing w:val="0"/>
           <w:position w:val="0"/>
           <w:sz w:val="22"/>
-          <w:shd w:fill="auto" w:val="clear"/>
-        </w:rPr>
-      </w:pPr>
-      <w:r>
-        <w:rPr>
-          <w:rFonts w:ascii="Calibri" w:hAnsi="Calibri" w:cs="Calibri" w:eastAsia="Calibri"/>
-          <w:color w:val="auto"/>
-          <w:spacing w:val="0"/>
-          <w:position w:val="0"/>
-          <w:sz w:val="22"/>
-          <w:shd w:fill="auto" w:val="clear"/>
+          <w:shd w:fill="00FF00" w:val="clear"/>
+        </w:rPr>
+      </w:pPr>
+      <w:r>
+        <w:rPr>
+          <w:rFonts w:ascii="Calibri" w:hAnsi="Calibri" w:cs="Calibri" w:eastAsia="Calibri"/>
+          <w:color w:val="auto"/>
+          <w:spacing w:val="0"/>
+          <w:position w:val="0"/>
+          <w:sz w:val="22"/>
+          <w:shd w:fill="00FF00" w:val="clear"/>
         </w:rPr>
         <w:t xml:space="preserve">General description:</w:t>
       </w:r>
@@ -627,17 +627,17 @@
           <w:spacing w:val="0"/>
           <w:position w:val="0"/>
           <w:sz w:val="22"/>
-          <w:shd w:fill="auto" w:val="clear"/>
-        </w:rPr>
-      </w:pPr>
-      <w:r>
-        <w:rPr>
-          <w:rFonts w:ascii="Calibri" w:hAnsi="Calibri" w:cs="Calibri" w:eastAsia="Calibri"/>
-          <w:color w:val="auto"/>
-          <w:spacing w:val="0"/>
-          <w:position w:val="0"/>
-          <w:sz w:val="22"/>
-          <w:shd w:fill="auto" w:val="clear"/>
+          <w:shd w:fill="00FF00" w:val="clear"/>
+        </w:rPr>
+      </w:pPr>
+      <w:r>
+        <w:rPr>
+          <w:rFonts w:ascii="Calibri" w:hAnsi="Calibri" w:cs="Calibri" w:eastAsia="Calibri"/>
+          <w:color w:val="auto"/>
+          <w:spacing w:val="0"/>
+          <w:position w:val="0"/>
+          <w:sz w:val="22"/>
+          <w:shd w:fill="00FF00" w:val="clear"/>
         </w:rPr>
         <w:t xml:space="preserve">Providers are made up of the organisations (which might be a company) and the actual people (who are listed in the contacts).</w:t>
       </w:r>
@@ -657,17 +657,17 @@
           <w:spacing w:val="0"/>
           <w:position w:val="0"/>
           <w:sz w:val="22"/>
-          <w:shd w:fill="auto" w:val="clear"/>
-        </w:rPr>
-      </w:pPr>
-      <w:r>
-        <w:rPr>
-          <w:rFonts w:ascii="Calibri" w:hAnsi="Calibri" w:cs="Calibri" w:eastAsia="Calibri"/>
-          <w:color w:val="auto"/>
-          <w:spacing w:val="0"/>
-          <w:position w:val="0"/>
-          <w:sz w:val="22"/>
-          <w:shd w:fill="auto" w:val="clear"/>
+          <w:shd w:fill="00FF00" w:val="clear"/>
+        </w:rPr>
+      </w:pPr>
+      <w:r>
+        <w:rPr>
+          <w:rFonts w:ascii="Calibri" w:hAnsi="Calibri" w:cs="Calibri" w:eastAsia="Calibri"/>
+          <w:color w:val="auto"/>
+          <w:spacing w:val="0"/>
+          <w:position w:val="0"/>
+          <w:sz w:val="22"/>
+          <w:shd w:fill="00FF00" w:val="clear"/>
         </w:rPr>
         <w:t xml:space="preserve">When I gave the initial instructions, I said that the ‘login’ need to check with the ProviderContactTable </w:t>
       </w:r>
@@ -678,7 +678,7 @@
           <w:spacing w:val="0"/>
           <w:position w:val="0"/>
           <w:sz w:val="22"/>
-          <w:shd w:fill="auto" w:val="clear"/>
+          <w:shd w:fill="00FF00" w:val="clear"/>
         </w:rPr>
         <w:t xml:space="preserve">–</w:t>
       </w:r>
@@ -689,7 +689,7 @@
           <w:spacing w:val="0"/>
           <w:position w:val="0"/>
           <w:sz w:val="22"/>
-          <w:shd w:fill="auto" w:val="clear"/>
+          <w:shd w:fill="00FF00" w:val="clear"/>
         </w:rPr>
         <w:t xml:space="preserve"> ie each individual user can log into the system</w:t>
       </w:r>
@@ -709,17 +709,17 @@
           <w:spacing w:val="0"/>
           <w:position w:val="0"/>
           <w:sz w:val="22"/>
-          <w:shd w:fill="auto" w:val="clear"/>
-        </w:rPr>
-      </w:pPr>
-      <w:r>
-        <w:rPr>
-          <w:rFonts w:ascii="Calibri" w:hAnsi="Calibri" w:cs="Calibri" w:eastAsia="Calibri"/>
-          <w:color w:val="auto"/>
-          <w:spacing w:val="0"/>
-          <w:position w:val="0"/>
-          <w:sz w:val="22"/>
-          <w:shd w:fill="auto" w:val="clear"/>
+          <w:shd w:fill="00FF00" w:val="clear"/>
+        </w:rPr>
+      </w:pPr>
+      <w:r>
+        <w:rPr>
+          <w:rFonts w:ascii="Calibri" w:hAnsi="Calibri" w:cs="Calibri" w:eastAsia="Calibri"/>
+          <w:color w:val="auto"/>
+          <w:spacing w:val="0"/>
+          <w:position w:val="0"/>
+          <w:sz w:val="22"/>
+          <w:shd w:fill="00FF00" w:val="clear"/>
         </w:rPr>
         <w:t xml:space="preserve">Individual ProviderContacts will represent people who can be linked to a ProviderOrganisation, and removed from it again, as individuals who are ‘in the system’ move from ProviderOrganisation to ProviderOrganisation.</w:t>
       </w:r>
@@ -739,17 +739,17 @@
           <w:spacing w:val="0"/>
           <w:position w:val="0"/>
           <w:sz w:val="22"/>
-          <w:shd w:fill="auto" w:val="clear"/>
-        </w:rPr>
-      </w:pPr>
-      <w:r>
-        <w:rPr>
-          <w:rFonts w:ascii="Calibri" w:hAnsi="Calibri" w:cs="Calibri" w:eastAsia="Calibri"/>
-          <w:color w:val="auto"/>
-          <w:spacing w:val="0"/>
-          <w:position w:val="0"/>
-          <w:sz w:val="22"/>
-          <w:shd w:fill="auto" w:val="clear"/>
+          <w:shd w:fill="00FF00" w:val="clear"/>
+        </w:rPr>
+      </w:pPr>
+      <w:r>
+        <w:rPr>
+          <w:rFonts w:ascii="Calibri" w:hAnsi="Calibri" w:cs="Calibri" w:eastAsia="Calibri"/>
+          <w:color w:val="auto"/>
+          <w:spacing w:val="0"/>
+          <w:position w:val="0"/>
+          <w:sz w:val="22"/>
+          <w:shd w:fill="00FF00" w:val="clear"/>
         </w:rPr>
         <w:t xml:space="preserve">When a ProviderContact logs in, we want the “Provider.php” page they see to take information from the ProviderOrganisation they are associated with.</w:t>
       </w:r>
@@ -797,17 +797,17 @@
           <w:spacing w:val="0"/>
           <w:position w:val="0"/>
           <w:sz w:val="22"/>
-          <w:shd w:fill="auto" w:val="clear"/>
-        </w:rPr>
-      </w:pPr>
-      <w:r>
-        <w:rPr>
-          <w:rFonts w:ascii="Calibri" w:hAnsi="Calibri" w:cs="Calibri" w:eastAsia="Calibri"/>
-          <w:color w:val="auto"/>
-          <w:spacing w:val="0"/>
-          <w:position w:val="0"/>
-          <w:sz w:val="22"/>
-          <w:shd w:fill="auto" w:val="clear"/>
+          <w:shd w:fill="00FF00" w:val="clear"/>
+        </w:rPr>
+      </w:pPr>
+      <w:r>
+        <w:rPr>
+          <w:rFonts w:ascii="Calibri" w:hAnsi="Calibri" w:cs="Calibri" w:eastAsia="Calibri"/>
+          <w:color w:val="auto"/>
+          <w:spacing w:val="0"/>
+          <w:position w:val="0"/>
+          <w:sz w:val="22"/>
+          <w:shd w:fill="00FF00" w:val="clear"/>
         </w:rPr>
         <w:t xml:space="preserve">These changes need to be made to each of the following files:</w:t>
       </w:r>
@@ -827,17 +827,17 @@
           <w:spacing w:val="0"/>
           <w:position w:val="0"/>
           <w:sz w:val="22"/>
-          <w:shd w:fill="auto" w:val="clear"/>
-        </w:rPr>
-      </w:pPr>
-      <w:r>
-        <w:rPr>
-          <w:rFonts w:ascii="Calibri" w:hAnsi="Calibri" w:cs="Calibri" w:eastAsia="Calibri"/>
-          <w:color w:val="auto"/>
-          <w:spacing w:val="0"/>
-          <w:position w:val="0"/>
-          <w:sz w:val="22"/>
-          <w:shd w:fill="auto" w:val="clear"/>
+          <w:shd w:fill="00FF00" w:val="clear"/>
+        </w:rPr>
+      </w:pPr>
+      <w:r>
+        <w:rPr>
+          <w:rFonts w:ascii="Calibri" w:hAnsi="Calibri" w:cs="Calibri" w:eastAsia="Calibri"/>
+          <w:color w:val="auto"/>
+          <w:spacing w:val="0"/>
+          <w:position w:val="0"/>
+          <w:sz w:val="22"/>
+          <w:shd w:fill="00FF00" w:val="clear"/>
         </w:rPr>
         <w:t xml:space="preserve">Client.php</w:t>
       </w:r>
@@ -857,17 +857,17 @@
           <w:spacing w:val="0"/>
           <w:position w:val="0"/>
           <w:sz w:val="22"/>
-          <w:shd w:fill="auto" w:val="clear"/>
-        </w:rPr>
-      </w:pPr>
-      <w:r>
-        <w:rPr>
-          <w:rFonts w:ascii="Calibri" w:hAnsi="Calibri" w:cs="Calibri" w:eastAsia="Calibri"/>
-          <w:color w:val="auto"/>
-          <w:spacing w:val="0"/>
-          <w:position w:val="0"/>
-          <w:sz w:val="22"/>
-          <w:shd w:fill="auto" w:val="clear"/>
+          <w:shd w:fill="00FF00" w:val="clear"/>
+        </w:rPr>
+      </w:pPr>
+      <w:r>
+        <w:rPr>
+          <w:rFonts w:ascii="Calibri" w:hAnsi="Calibri" w:cs="Calibri" w:eastAsia="Calibri"/>
+          <w:color w:val="auto"/>
+          <w:spacing w:val="0"/>
+          <w:position w:val="0"/>
+          <w:sz w:val="22"/>
+          <w:shd w:fill="00FF00" w:val="clear"/>
         </w:rPr>
         <w:t xml:space="preserve">Provider.php</w:t>
       </w:r>
@@ -887,17 +887,17 @@
           <w:spacing w:val="0"/>
           <w:position w:val="0"/>
           <w:sz w:val="22"/>
-          <w:shd w:fill="auto" w:val="clear"/>
-        </w:rPr>
-      </w:pPr>
-      <w:r>
-        <w:rPr>
-          <w:rFonts w:ascii="Calibri" w:hAnsi="Calibri" w:cs="Calibri" w:eastAsia="Calibri"/>
-          <w:color w:val="auto"/>
-          <w:spacing w:val="0"/>
-          <w:position w:val="0"/>
-          <w:sz w:val="22"/>
-          <w:shd w:fill="auto" w:val="clear"/>
+          <w:shd w:fill="00FF00" w:val="clear"/>
+        </w:rPr>
+      </w:pPr>
+      <w:r>
+        <w:rPr>
+          <w:rFonts w:ascii="Calibri" w:hAnsi="Calibri" w:cs="Calibri" w:eastAsia="Calibri"/>
+          <w:color w:val="auto"/>
+          <w:spacing w:val="0"/>
+          <w:position w:val="0"/>
+          <w:sz w:val="22"/>
+          <w:shd w:fill="00FF00" w:val="clear"/>
         </w:rPr>
         <w:t xml:space="preserve">Agency.php</w:t>
       </w:r>
@@ -986,7 +986,6 @@
                 <w:spacing w:val="0"/>
                 <w:position w:val="0"/>
                 <w:sz w:val="22"/>
-                <w:shd w:fill="00FF00" w:val="clear"/>
               </w:rPr>
             </w:pPr>
             <w:r>
@@ -1029,7 +1028,6 @@
                 <w:spacing w:val="0"/>
                 <w:position w:val="0"/>
                 <w:sz w:val="22"/>
-                <w:shd w:fill="00FF00" w:val="clear"/>
               </w:rPr>
             </w:pPr>
             <w:r>
@@ -1098,7 +1096,6 @@
                 <w:spacing w:val="0"/>
                 <w:position w:val="0"/>
                 <w:sz w:val="22"/>
-                <w:shd w:fill="00FF00" w:val="clear"/>
               </w:rPr>
             </w:pPr>
             <w:r>
@@ -1147,7 +1144,6 @@
                 <w:spacing w:val="0"/>
                 <w:position w:val="0"/>
                 <w:sz w:val="22"/>
-                <w:shd w:fill="00FF00" w:val="clear"/>
               </w:rPr>
             </w:pPr>
             <w:r>
@@ -1191,7 +1187,6 @@
                 <w:spacing w:val="0"/>
                 <w:position w:val="0"/>
                 <w:sz w:val="22"/>
-                <w:shd w:fill="00FF00" w:val="clear"/>
               </w:rPr>
             </w:pPr>
             <w:r>
@@ -1871,17 +1866,17 @@
           <w:spacing w:val="0"/>
           <w:position w:val="0"/>
           <w:sz w:val="22"/>
-          <w:shd w:fill="auto" w:val="clear"/>
-        </w:rPr>
-      </w:pPr>
-      <w:r>
-        <w:rPr>
-          <w:rFonts w:ascii="Calibri" w:hAnsi="Calibri" w:cs="Calibri" w:eastAsia="Calibri"/>
-          <w:color w:val="auto"/>
-          <w:spacing w:val="0"/>
-          <w:position w:val="0"/>
-          <w:sz w:val="22"/>
-          <w:shd w:fill="auto" w:val="clear"/>
+          <w:shd w:fill="00FF00" w:val="clear"/>
+        </w:rPr>
+      </w:pPr>
+      <w:r>
+        <w:rPr>
+          <w:rFonts w:ascii="Calibri" w:hAnsi="Calibri" w:cs="Calibri" w:eastAsia="Calibri"/>
+          <w:color w:val="auto"/>
+          <w:spacing w:val="0"/>
+          <w:position w:val="0"/>
+          <w:sz w:val="22"/>
+          <w:shd w:fill="00FF00" w:val="clear"/>
         </w:rPr>
         <w:t xml:space="preserve">In Provider.php, the items in the menu area are:</w:t>
       </w:r>
@@ -1901,17 +1896,17 @@
           <w:spacing w:val="0"/>
           <w:position w:val="0"/>
           <w:sz w:val="22"/>
-          <w:shd w:fill="auto" w:val="clear"/>
-        </w:rPr>
-      </w:pPr>
-      <w:r>
-        <w:rPr>
-          <w:rFonts w:ascii="Calibri" w:hAnsi="Calibri" w:cs="Calibri" w:eastAsia="Calibri"/>
-          <w:color w:val="auto"/>
-          <w:spacing w:val="0"/>
-          <w:position w:val="0"/>
-          <w:sz w:val="22"/>
-          <w:shd w:fill="auto" w:val="clear"/>
+          <w:shd w:fill="00FF00" w:val="clear"/>
+        </w:rPr>
+      </w:pPr>
+      <w:r>
+        <w:rPr>
+          <w:rFonts w:ascii="Calibri" w:hAnsi="Calibri" w:cs="Calibri" w:eastAsia="Calibri"/>
+          <w:color w:val="auto"/>
+          <w:spacing w:val="0"/>
+          <w:position w:val="0"/>
+          <w:sz w:val="22"/>
+          <w:shd w:fill="00FF00" w:val="clear"/>
         </w:rPr>
         <w:t xml:space="preserve">Account Details</w:t>
       </w:r>
@@ -1931,17 +1926,17 @@
           <w:spacing w:val="0"/>
           <w:position w:val="0"/>
           <w:sz w:val="22"/>
-          <w:shd w:fill="auto" w:val="clear"/>
-        </w:rPr>
-      </w:pPr>
-      <w:r>
-        <w:rPr>
-          <w:rFonts w:ascii="Calibri" w:hAnsi="Calibri" w:cs="Calibri" w:eastAsia="Calibri"/>
-          <w:color w:val="auto"/>
-          <w:spacing w:val="0"/>
-          <w:position w:val="0"/>
-          <w:sz w:val="22"/>
-          <w:shd w:fill="auto" w:val="clear"/>
+          <w:shd w:fill="00FF00" w:val="clear"/>
+        </w:rPr>
+      </w:pPr>
+      <w:r>
+        <w:rPr>
+          <w:rFonts w:ascii="Calibri" w:hAnsi="Calibri" w:cs="Calibri" w:eastAsia="Calibri"/>
+          <w:color w:val="auto"/>
+          <w:spacing w:val="0"/>
+          <w:position w:val="0"/>
+          <w:sz w:val="22"/>
+          <w:shd w:fill="00FF00" w:val="clear"/>
         </w:rPr>
         <w:t xml:space="preserve">Current Bookings</w:t>
       </w:r>
@@ -1961,17 +1956,17 @@
           <w:spacing w:val="0"/>
           <w:position w:val="0"/>
           <w:sz w:val="22"/>
-          <w:shd w:fill="auto" w:val="clear"/>
-        </w:rPr>
-      </w:pPr>
-      <w:r>
-        <w:rPr>
-          <w:rFonts w:ascii="Calibri" w:hAnsi="Calibri" w:cs="Calibri" w:eastAsia="Calibri"/>
-          <w:color w:val="auto"/>
-          <w:spacing w:val="0"/>
-          <w:position w:val="0"/>
-          <w:sz w:val="22"/>
-          <w:shd w:fill="auto" w:val="clear"/>
+          <w:shd w:fill="00FF00" w:val="clear"/>
+        </w:rPr>
+      </w:pPr>
+      <w:r>
+        <w:rPr>
+          <w:rFonts w:ascii="Calibri" w:hAnsi="Calibri" w:cs="Calibri" w:eastAsia="Calibri"/>
+          <w:color w:val="auto"/>
+          <w:spacing w:val="0"/>
+          <w:position w:val="0"/>
+          <w:sz w:val="22"/>
+          <w:shd w:fill="00FF00" w:val="clear"/>
         </w:rPr>
         <w:t xml:space="preserve">Services</w:t>
       </w:r>
@@ -2001,7 +1996,7 @@
           <w:spacing w:val="0"/>
           <w:position w:val="0"/>
           <w:sz w:val="22"/>
-          <w:shd w:fill="auto" w:val="clear"/>
+          <w:shd w:fill="00FF00" w:val="clear"/>
         </w:rPr>
         <w:t xml:space="preserve">Discussion</w:t>
       </w:r>
@@ -2049,19 +2044,30 @@
           <w:spacing w:val="0"/>
           <w:position w:val="0"/>
           <w:sz w:val="22"/>
-          <w:shd w:fill="auto" w:val="clear"/>
-        </w:rPr>
-      </w:pPr>
-      <w:r>
-        <w:rPr>
-          <w:rFonts w:ascii="Calibri" w:hAnsi="Calibri" w:cs="Calibri" w:eastAsia="Calibri"/>
-          <w:color w:val="auto"/>
-          <w:spacing w:val="0"/>
-          <w:position w:val="0"/>
-          <w:sz w:val="22"/>
-          <w:shd w:fill="auto" w:val="clear"/>
-        </w:rPr>
-        <w:t xml:space="preserve">In Agency.php, the items in the menu area are:</w:t>
+          <w:shd w:fill="00FF00" w:val="clear"/>
+        </w:rPr>
+      </w:pPr>
+      <w:r>
+        <w:rPr>
+          <w:rFonts w:ascii="Calibri" w:hAnsi="Calibri" w:cs="Calibri" w:eastAsia="Calibri"/>
+          <w:color w:val="auto"/>
+          <w:spacing w:val="0"/>
+          <w:position w:val="0"/>
+          <w:sz w:val="22"/>
+          <w:shd w:fill="auto" w:val="clear"/>
+        </w:rPr>
+        <w:t xml:space="preserve">In </w:t>
+      </w:r>
+      <w:r>
+        <w:rPr>
+          <w:rFonts w:ascii="Calibri" w:hAnsi="Calibri" w:cs="Calibri" w:eastAsia="Calibri"/>
+          <w:color w:val="auto"/>
+          <w:spacing w:val="0"/>
+          <w:position w:val="0"/>
+          <w:sz w:val="22"/>
+          <w:shd w:fill="00FF00" w:val="clear"/>
+        </w:rPr>
+        <w:t xml:space="preserve">Agency.php, the items in the menu area are:</w:t>
       </w:r>
     </w:p>
     <w:p>
@@ -2079,17 +2085,17 @@
           <w:spacing w:val="0"/>
           <w:position w:val="0"/>
           <w:sz w:val="22"/>
-          <w:shd w:fill="auto" w:val="clear"/>
-        </w:rPr>
-      </w:pPr>
-      <w:r>
-        <w:rPr>
-          <w:rFonts w:ascii="Calibri" w:hAnsi="Calibri" w:cs="Calibri" w:eastAsia="Calibri"/>
-          <w:color w:val="auto"/>
-          <w:spacing w:val="0"/>
-          <w:position w:val="0"/>
-          <w:sz w:val="22"/>
-          <w:shd w:fill="auto" w:val="clear"/>
+          <w:shd w:fill="00FF00" w:val="clear"/>
+        </w:rPr>
+      </w:pPr>
+      <w:r>
+        <w:rPr>
+          <w:rFonts w:ascii="Calibri" w:hAnsi="Calibri" w:cs="Calibri" w:eastAsia="Calibri"/>
+          <w:color w:val="auto"/>
+          <w:spacing w:val="0"/>
+          <w:position w:val="0"/>
+          <w:sz w:val="22"/>
+          <w:shd w:fill="00FF00" w:val="clear"/>
         </w:rPr>
         <w:t xml:space="preserve">New Client</w:t>
       </w:r>
@@ -2119,7 +2125,7 @@
           <w:spacing w:val="0"/>
           <w:position w:val="0"/>
           <w:sz w:val="22"/>
-          <w:shd w:fill="auto" w:val="clear"/>
+          <w:shd w:fill="00FF00" w:val="clear"/>
         </w:rPr>
         <w:t xml:space="preserve">Review Discussion</w:t>
       </w:r>
@@ -2182,17 +2188,17 @@
           <w:spacing w:val="0"/>
           <w:position w:val="0"/>
           <w:sz w:val="22"/>
-          <w:shd w:fill="auto" w:val="clear"/>
-        </w:rPr>
-      </w:pPr>
-      <w:r>
-        <w:rPr>
-          <w:rFonts w:ascii="Calibri" w:hAnsi="Calibri" w:cs="Calibri" w:eastAsia="Calibri"/>
-          <w:color w:val="auto"/>
-          <w:spacing w:val="0"/>
-          <w:position w:val="0"/>
-          <w:sz w:val="22"/>
-          <w:shd w:fill="auto" w:val="clear"/>
+          <w:shd w:fill="00FF00" w:val="clear"/>
+        </w:rPr>
+      </w:pPr>
+      <w:r>
+        <w:rPr>
+          <w:rFonts w:ascii="Calibri" w:hAnsi="Calibri" w:cs="Calibri" w:eastAsia="Calibri"/>
+          <w:color w:val="auto"/>
+          <w:spacing w:val="0"/>
+          <w:position w:val="0"/>
+          <w:sz w:val="22"/>
+          <w:shd w:fill="00FF00" w:val="clear"/>
         </w:rPr>
         <w:t xml:space="preserve">In Client.php, when someone clicks “Account Details”:</w:t>
       </w:r>
@@ -2212,17 +2218,17 @@
           <w:spacing w:val="0"/>
           <w:position w:val="0"/>
           <w:sz w:val="22"/>
-          <w:shd w:fill="auto" w:val="clear"/>
-        </w:rPr>
-      </w:pPr>
-      <w:r>
-        <w:rPr>
-          <w:rFonts w:ascii="Calibri" w:hAnsi="Calibri" w:cs="Calibri" w:eastAsia="Calibri"/>
-          <w:color w:val="auto"/>
-          <w:spacing w:val="0"/>
-          <w:position w:val="0"/>
-          <w:sz w:val="22"/>
-          <w:shd w:fill="auto" w:val="clear"/>
+          <w:shd w:fill="00FF00" w:val="clear"/>
+        </w:rPr>
+      </w:pPr>
+      <w:r>
+        <w:rPr>
+          <w:rFonts w:ascii="Calibri" w:hAnsi="Calibri" w:cs="Calibri" w:eastAsia="Calibri"/>
+          <w:color w:val="auto"/>
+          <w:spacing w:val="0"/>
+          <w:position w:val="0"/>
+          <w:sz w:val="22"/>
+          <w:shd w:fill="00FF00" w:val="clear"/>
         </w:rPr>
         <w:t xml:space="preserve">Highlight the Account Details menu item</w:t>
       </w:r>
@@ -2242,17 +2248,17 @@
           <w:spacing w:val="0"/>
           <w:position w:val="0"/>
           <w:sz w:val="22"/>
-          <w:shd w:fill="auto" w:val="clear"/>
-        </w:rPr>
-      </w:pPr>
-      <w:r>
-        <w:rPr>
-          <w:rFonts w:ascii="Calibri" w:hAnsi="Calibri" w:cs="Calibri" w:eastAsia="Calibri"/>
-          <w:color w:val="auto"/>
-          <w:spacing w:val="0"/>
-          <w:position w:val="0"/>
-          <w:sz w:val="22"/>
-          <w:shd w:fill="auto" w:val="clear"/>
+          <w:shd w:fill="00FF00" w:val="clear"/>
+        </w:rPr>
+      </w:pPr>
+      <w:r>
+        <w:rPr>
+          <w:rFonts w:ascii="Calibri" w:hAnsi="Calibri" w:cs="Calibri" w:eastAsia="Calibri"/>
+          <w:color w:val="auto"/>
+          <w:spacing w:val="0"/>
+          <w:position w:val="0"/>
+          <w:sz w:val="22"/>
+          <w:shd w:fill="00FF00" w:val="clear"/>
         </w:rPr>
         <w:t xml:space="preserve">Display the following information in the Operative Area</w:t>
       </w:r>
@@ -2272,17 +2278,17 @@
           <w:spacing w:val="0"/>
           <w:position w:val="0"/>
           <w:sz w:val="22"/>
-          <w:shd w:fill="auto" w:val="clear"/>
-        </w:rPr>
-      </w:pPr>
-      <w:r>
-        <w:rPr>
-          <w:rFonts w:ascii="Calibri" w:hAnsi="Calibri" w:cs="Calibri" w:eastAsia="Calibri"/>
-          <w:color w:val="auto"/>
-          <w:spacing w:val="0"/>
-          <w:position w:val="0"/>
-          <w:sz w:val="22"/>
-          <w:shd w:fill="auto" w:val="clear"/>
+          <w:shd w:fill="00FF00" w:val="clear"/>
+        </w:rPr>
+      </w:pPr>
+      <w:r>
+        <w:rPr>
+          <w:rFonts w:ascii="Calibri" w:hAnsi="Calibri" w:cs="Calibri" w:eastAsia="Calibri"/>
+          <w:color w:val="auto"/>
+          <w:spacing w:val="0"/>
+          <w:position w:val="0"/>
+          <w:sz w:val="22"/>
+          <w:shd w:fill="00FF00" w:val="clear"/>
         </w:rPr>
         <w:t xml:space="preserve">Within the Operative Area, display:</w:t>
       </w:r>
@@ -4471,17 +4477,17 @@
           <w:spacing w:val="0"/>
           <w:position w:val="0"/>
           <w:sz w:val="22"/>
-          <w:shd w:fill="auto" w:val="clear"/>
-        </w:rPr>
-      </w:pPr>
-      <w:r>
-        <w:rPr>
-          <w:rFonts w:ascii="Calibri" w:hAnsi="Calibri" w:cs="Calibri" w:eastAsia="Calibri"/>
-          <w:color w:val="auto"/>
-          <w:spacing w:val="0"/>
-          <w:position w:val="0"/>
-          <w:sz w:val="22"/>
-          <w:shd w:fill="auto" w:val="clear"/>
+          <w:shd w:fill="00FF00" w:val="clear"/>
+        </w:rPr>
+      </w:pPr>
+      <w:r>
+        <w:rPr>
+          <w:rFonts w:ascii="Calibri" w:hAnsi="Calibri" w:cs="Calibri" w:eastAsia="Calibri"/>
+          <w:color w:val="auto"/>
+          <w:spacing w:val="0"/>
+          <w:position w:val="0"/>
+          <w:sz w:val="22"/>
+          <w:shd w:fill="00FF00" w:val="clear"/>
         </w:rPr>
         <w:t xml:space="preserve">In Client.php, when someone clicks “Current Plan”:</w:t>
       </w:r>
@@ -4501,17 +4507,17 @@
           <w:spacing w:val="0"/>
           <w:position w:val="0"/>
           <w:sz w:val="22"/>
-          <w:shd w:fill="auto" w:val="clear"/>
-        </w:rPr>
-      </w:pPr>
-      <w:r>
-        <w:rPr>
-          <w:rFonts w:ascii="Calibri" w:hAnsi="Calibri" w:cs="Calibri" w:eastAsia="Calibri"/>
-          <w:color w:val="auto"/>
-          <w:spacing w:val="0"/>
-          <w:position w:val="0"/>
-          <w:sz w:val="22"/>
-          <w:shd w:fill="auto" w:val="clear"/>
+          <w:shd w:fill="00FF00" w:val="clear"/>
+        </w:rPr>
+      </w:pPr>
+      <w:r>
+        <w:rPr>
+          <w:rFonts w:ascii="Calibri" w:hAnsi="Calibri" w:cs="Calibri" w:eastAsia="Calibri"/>
+          <w:color w:val="auto"/>
+          <w:spacing w:val="0"/>
+          <w:position w:val="0"/>
+          <w:sz w:val="22"/>
+          <w:shd w:fill="00FF00" w:val="clear"/>
         </w:rPr>
         <w:t xml:space="preserve">Highlight the Current Plan menu item</w:t>
       </w:r>
@@ -4531,17 +4537,17 @@
           <w:spacing w:val="0"/>
           <w:position w:val="0"/>
           <w:sz w:val="22"/>
-          <w:shd w:fill="auto" w:val="clear"/>
-        </w:rPr>
-      </w:pPr>
-      <w:r>
-        <w:rPr>
-          <w:rFonts w:ascii="Calibri" w:hAnsi="Calibri" w:cs="Calibri" w:eastAsia="Calibri"/>
-          <w:color w:val="auto"/>
-          <w:spacing w:val="0"/>
-          <w:position w:val="0"/>
-          <w:sz w:val="22"/>
-          <w:shd w:fill="auto" w:val="clear"/>
+          <w:shd w:fill="00FF00" w:val="clear"/>
+        </w:rPr>
+      </w:pPr>
+      <w:r>
+        <w:rPr>
+          <w:rFonts w:ascii="Calibri" w:hAnsi="Calibri" w:cs="Calibri" w:eastAsia="Calibri"/>
+          <w:color w:val="auto"/>
+          <w:spacing w:val="0"/>
+          <w:position w:val="0"/>
+          <w:sz w:val="22"/>
+          <w:shd w:fill="00FF00" w:val="clear"/>
         </w:rPr>
         <w:t xml:space="preserve">Identify the ClientContactID of the person logged in, and search the NDISPlanTable for each row where:</w:t>
       </w:r>
@@ -4557,17 +4563,17 @@
           <w:spacing w:val="0"/>
           <w:position w:val="0"/>
           <w:sz w:val="22"/>
-          <w:shd w:fill="auto" w:val="clear"/>
-        </w:rPr>
-      </w:pPr>
-      <w:r>
-        <w:rPr>
-          <w:rFonts w:ascii="Calibri" w:hAnsi="Calibri" w:cs="Calibri" w:eastAsia="Calibri"/>
-          <w:color w:val="auto"/>
-          <w:spacing w:val="0"/>
-          <w:position w:val="0"/>
-          <w:sz w:val="22"/>
-          <w:shd w:fill="auto" w:val="clear"/>
+          <w:shd w:fill="00FF00" w:val="clear"/>
+        </w:rPr>
+      </w:pPr>
+      <w:r>
+        <w:rPr>
+          <w:rFonts w:ascii="Calibri" w:hAnsi="Calibri" w:cs="Calibri" w:eastAsia="Calibri"/>
+          <w:color w:val="auto"/>
+          <w:spacing w:val="0"/>
+          <w:position w:val="0"/>
+          <w:sz w:val="22"/>
+          <w:shd w:fill="00FF00" w:val="clear"/>
         </w:rPr>
         <w:t xml:space="preserve">NDISPlanTable.Client = ClientContactID.value; and</w:t>
       </w:r>
@@ -4583,17 +4589,17 @@
           <w:spacing w:val="0"/>
           <w:position w:val="0"/>
           <w:sz w:val="22"/>
-          <w:shd w:fill="auto" w:val="clear"/>
-        </w:rPr>
-      </w:pPr>
-      <w:r>
-        <w:rPr>
-          <w:rFonts w:ascii="Calibri" w:hAnsi="Calibri" w:cs="Calibri" w:eastAsia="Calibri"/>
-          <w:color w:val="auto"/>
-          <w:spacing w:val="0"/>
-          <w:position w:val="0"/>
-          <w:sz w:val="22"/>
-          <w:shd w:fill="auto" w:val="clear"/>
+          <w:shd w:fill="00FF00" w:val="clear"/>
+        </w:rPr>
+      </w:pPr>
+      <w:r>
+        <w:rPr>
+          <w:rFonts w:ascii="Calibri" w:hAnsi="Calibri" w:cs="Calibri" w:eastAsia="Calibri"/>
+          <w:color w:val="auto"/>
+          <w:spacing w:val="0"/>
+          <w:position w:val="0"/>
+          <w:sz w:val="22"/>
+          <w:shd w:fill="00FF00" w:val="clear"/>
         </w:rPr>
         <w:t xml:space="preserve">PlanEndDate.value = null</w:t>
       </w:r>
@@ -4613,17 +4619,17 @@
           <w:spacing w:val="0"/>
           <w:position w:val="0"/>
           <w:sz w:val="22"/>
-          <w:shd w:fill="auto" w:val="clear"/>
-        </w:rPr>
-      </w:pPr>
-      <w:r>
-        <w:rPr>
-          <w:rFonts w:ascii="Calibri" w:hAnsi="Calibri" w:cs="Calibri" w:eastAsia="Calibri"/>
-          <w:color w:val="auto"/>
-          <w:spacing w:val="0"/>
-          <w:position w:val="0"/>
-          <w:sz w:val="22"/>
-          <w:shd w:fill="auto" w:val="clear"/>
+          <w:shd w:fill="00FF00" w:val="clear"/>
+        </w:rPr>
+      </w:pPr>
+      <w:r>
+        <w:rPr>
+          <w:rFonts w:ascii="Calibri" w:hAnsi="Calibri" w:cs="Calibri" w:eastAsia="Calibri"/>
+          <w:color w:val="auto"/>
+          <w:spacing w:val="0"/>
+          <w:position w:val="0"/>
+          <w:sz w:val="22"/>
+          <w:shd w:fill="00FF00" w:val="clear"/>
         </w:rPr>
         <w:t xml:space="preserve">Display the following information in the Operative Area</w:t>
       </w:r>
@@ -4643,17 +4649,17 @@
           <w:spacing w:val="0"/>
           <w:position w:val="0"/>
           <w:sz w:val="22"/>
-          <w:shd w:fill="auto" w:val="clear"/>
-        </w:rPr>
-      </w:pPr>
-      <w:r>
-        <w:rPr>
-          <w:rFonts w:ascii="Calibri" w:hAnsi="Calibri" w:cs="Calibri" w:eastAsia="Calibri"/>
-          <w:color w:val="auto"/>
-          <w:spacing w:val="0"/>
-          <w:position w:val="0"/>
-          <w:sz w:val="22"/>
-          <w:shd w:fill="auto" w:val="clear"/>
+          <w:shd w:fill="00FF00" w:val="clear"/>
+        </w:rPr>
+      </w:pPr>
+      <w:r>
+        <w:rPr>
+          <w:rFonts w:ascii="Calibri" w:hAnsi="Calibri" w:cs="Calibri" w:eastAsia="Calibri"/>
+          <w:color w:val="auto"/>
+          <w:spacing w:val="0"/>
+          <w:position w:val="0"/>
+          <w:sz w:val="22"/>
+          <w:shd w:fill="00FF00" w:val="clear"/>
         </w:rPr>
         <w:t xml:space="preserve">Within the Operative Area, display for each row in the NDISPlanTable, a row with the following information:</w:t>
       </w:r>
@@ -4669,7 +4675,7 @@
           <w:spacing w:val="0"/>
           <w:position w:val="0"/>
           <w:sz w:val="22"/>
-          <w:shd w:fill="auto" w:val="clear"/>
+          <w:shd w:fill="00FF00" w:val="clear"/>
         </w:rPr>
       </w:pPr>
     </w:p>
@@ -4688,17 +4694,17 @@
           <w:spacing w:val="0"/>
           <w:position w:val="0"/>
           <w:sz w:val="22"/>
-          <w:shd w:fill="auto" w:val="clear"/>
-        </w:rPr>
-      </w:pPr>
-      <w:r>
-        <w:rPr>
-          <w:rFonts w:ascii="Calibri" w:hAnsi="Calibri" w:cs="Calibri" w:eastAsia="Calibri"/>
-          <w:color w:val="auto"/>
-          <w:spacing w:val="0"/>
-          <w:position w:val="0"/>
-          <w:sz w:val="22"/>
-          <w:shd w:fill="auto" w:val="clear"/>
+          <w:shd w:fill="00FF00" w:val="clear"/>
+        </w:rPr>
+      </w:pPr>
+      <w:r>
+        <w:rPr>
+          <w:rFonts w:ascii="Calibri" w:hAnsi="Calibri" w:cs="Calibri" w:eastAsia="Calibri"/>
+          <w:color w:val="auto"/>
+          <w:spacing w:val="0"/>
+          <w:position w:val="0"/>
+          <w:sz w:val="22"/>
+          <w:shd w:fill="00FF00" w:val="clear"/>
         </w:rPr>
         <w:t xml:space="preserve">Row 1</w:t>
       </w:r>
@@ -4721,17 +4727,17 @@
           <w:spacing w:val="0"/>
           <w:position w:val="0"/>
           <w:sz w:val="22"/>
-          <w:shd w:fill="auto" w:val="clear"/>
-        </w:rPr>
-      </w:pPr>
-      <w:r>
-        <w:rPr>
-          <w:rFonts w:ascii="Calibri" w:hAnsi="Calibri" w:cs="Calibri" w:eastAsia="Calibri"/>
-          <w:color w:val="auto"/>
-          <w:spacing w:val="0"/>
-          <w:position w:val="0"/>
-          <w:sz w:val="22"/>
-          <w:shd w:fill="auto" w:val="clear"/>
+          <w:shd w:fill="00FF00" w:val="clear"/>
+        </w:rPr>
+      </w:pPr>
+      <w:r>
+        <w:rPr>
+          <w:rFonts w:ascii="Calibri" w:hAnsi="Calibri" w:cs="Calibri" w:eastAsia="Calibri"/>
+          <w:color w:val="auto"/>
+          <w:spacing w:val="0"/>
+          <w:position w:val="0"/>
+          <w:sz w:val="22"/>
+          <w:shd w:fill="00FF00" w:val="clear"/>
         </w:rPr>
         <w:t xml:space="preserve">Label “Start Date”</w:t>
       </w:r>
@@ -4754,17 +4760,17 @@
           <w:spacing w:val="0"/>
           <w:position w:val="0"/>
           <w:sz w:val="22"/>
-          <w:shd w:fill="auto" w:val="clear"/>
-        </w:rPr>
-      </w:pPr>
-      <w:r>
-        <w:rPr>
-          <w:rFonts w:ascii="Calibri" w:hAnsi="Calibri" w:cs="Calibri" w:eastAsia="Calibri"/>
-          <w:color w:val="auto"/>
-          <w:spacing w:val="0"/>
-          <w:position w:val="0"/>
-          <w:sz w:val="22"/>
-          <w:shd w:fill="auto" w:val="clear"/>
+          <w:shd w:fill="00FF00" w:val="clear"/>
+        </w:rPr>
+      </w:pPr>
+      <w:r>
+        <w:rPr>
+          <w:rFonts w:ascii="Calibri" w:hAnsi="Calibri" w:cs="Calibri" w:eastAsia="Calibri"/>
+          <w:color w:val="auto"/>
+          <w:spacing w:val="0"/>
+          <w:position w:val="0"/>
+          <w:sz w:val="22"/>
+          <w:shd w:fill="00FF00" w:val="clear"/>
         </w:rPr>
         <w:t xml:space="preserve">Label “Service”</w:t>
       </w:r>
@@ -4787,17 +4793,17 @@
           <w:spacing w:val="0"/>
           <w:position w:val="0"/>
           <w:sz w:val="22"/>
-          <w:shd w:fill="auto" w:val="clear"/>
-        </w:rPr>
-      </w:pPr>
-      <w:r>
-        <w:rPr>
-          <w:rFonts w:ascii="Calibri" w:hAnsi="Calibri" w:cs="Calibri" w:eastAsia="Calibri"/>
-          <w:color w:val="auto"/>
-          <w:spacing w:val="0"/>
-          <w:position w:val="0"/>
-          <w:sz w:val="22"/>
-          <w:shd w:fill="auto" w:val="clear"/>
+          <w:shd w:fill="00FF00" w:val="clear"/>
+        </w:rPr>
+      </w:pPr>
+      <w:r>
+        <w:rPr>
+          <w:rFonts w:ascii="Calibri" w:hAnsi="Calibri" w:cs="Calibri" w:eastAsia="Calibri"/>
+          <w:color w:val="auto"/>
+          <w:spacing w:val="0"/>
+          <w:position w:val="0"/>
+          <w:sz w:val="22"/>
+          <w:shd w:fill="00FF00" w:val="clear"/>
         </w:rPr>
         <w:t xml:space="preserve">Label “Approved”</w:t>
       </w:r>
@@ -4820,17 +4826,17 @@
           <w:spacing w:val="0"/>
           <w:position w:val="0"/>
           <w:sz w:val="22"/>
-          <w:shd w:fill="auto" w:val="clear"/>
-        </w:rPr>
-      </w:pPr>
-      <w:r>
-        <w:rPr>
-          <w:rFonts w:ascii="Calibri" w:hAnsi="Calibri" w:cs="Calibri" w:eastAsia="Calibri"/>
-          <w:color w:val="auto"/>
-          <w:spacing w:val="0"/>
-          <w:position w:val="0"/>
-          <w:sz w:val="22"/>
-          <w:shd w:fill="auto" w:val="clear"/>
+          <w:shd w:fill="00FF00" w:val="clear"/>
+        </w:rPr>
+      </w:pPr>
+      <w:r>
+        <w:rPr>
+          <w:rFonts w:ascii="Calibri" w:hAnsi="Calibri" w:cs="Calibri" w:eastAsia="Calibri"/>
+          <w:color w:val="auto"/>
+          <w:spacing w:val="0"/>
+          <w:position w:val="0"/>
+          <w:sz w:val="22"/>
+          <w:shd w:fill="00FF00" w:val="clear"/>
         </w:rPr>
         <w:t xml:space="preserve">Label “Available”</w:t>
       </w:r>
@@ -4850,17 +4856,17 @@
           <w:spacing w:val="0"/>
           <w:position w:val="0"/>
           <w:sz w:val="22"/>
-          <w:shd w:fill="auto" w:val="clear"/>
-        </w:rPr>
-      </w:pPr>
-      <w:r>
-        <w:rPr>
-          <w:rFonts w:ascii="Calibri" w:hAnsi="Calibri" w:cs="Calibri" w:eastAsia="Calibri"/>
-          <w:color w:val="auto"/>
-          <w:spacing w:val="0"/>
-          <w:position w:val="0"/>
-          <w:sz w:val="22"/>
-          <w:shd w:fill="auto" w:val="clear"/>
+          <w:shd w:fill="00FF00" w:val="clear"/>
+        </w:rPr>
+      </w:pPr>
+      <w:r>
+        <w:rPr>
+          <w:rFonts w:ascii="Calibri" w:hAnsi="Calibri" w:cs="Calibri" w:eastAsia="Calibri"/>
+          <w:color w:val="auto"/>
+          <w:spacing w:val="0"/>
+          <w:position w:val="0"/>
+          <w:sz w:val="22"/>
+          <w:shd w:fill="00FF00" w:val="clear"/>
         </w:rPr>
         <w:t xml:space="preserve">Row 1+X:</w:t>
       </w:r>
@@ -4883,17 +4889,17 @@
           <w:spacing w:val="0"/>
           <w:position w:val="0"/>
           <w:sz w:val="22"/>
-          <w:shd w:fill="auto" w:val="clear"/>
-        </w:rPr>
-      </w:pPr>
-      <w:r>
-        <w:rPr>
-          <w:rFonts w:ascii="Calibri" w:hAnsi="Calibri" w:cs="Calibri" w:eastAsia="Calibri"/>
-          <w:color w:val="auto"/>
-          <w:spacing w:val="0"/>
-          <w:position w:val="0"/>
-          <w:sz w:val="22"/>
-          <w:shd w:fill="auto" w:val="clear"/>
+          <w:shd w:fill="00FF00" w:val="clear"/>
+        </w:rPr>
+      </w:pPr>
+      <w:r>
+        <w:rPr>
+          <w:rFonts w:ascii="Calibri" w:hAnsi="Calibri" w:cs="Calibri" w:eastAsia="Calibri"/>
+          <w:color w:val="auto"/>
+          <w:spacing w:val="0"/>
+          <w:position w:val="0"/>
+          <w:sz w:val="22"/>
+          <w:shd w:fill="00FF00" w:val="clear"/>
         </w:rPr>
         <w:t xml:space="preserve">PlanStartDate</w:t>
       </w:r>
@@ -4916,17 +4922,17 @@
           <w:spacing w:val="0"/>
           <w:position w:val="0"/>
           <w:sz w:val="22"/>
-          <w:shd w:fill="auto" w:val="clear"/>
-        </w:rPr>
-      </w:pPr>
-      <w:r>
-        <w:rPr>
-          <w:rFonts w:ascii="Calibri" w:hAnsi="Calibri" w:cs="Calibri" w:eastAsia="Calibri"/>
-          <w:color w:val="auto"/>
-          <w:spacing w:val="0"/>
-          <w:position w:val="0"/>
-          <w:sz w:val="22"/>
-          <w:shd w:fill="auto" w:val="clear"/>
+          <w:shd w:fill="00FF00" w:val="clear"/>
+        </w:rPr>
+      </w:pPr>
+      <w:r>
+        <w:rPr>
+          <w:rFonts w:ascii="Calibri" w:hAnsi="Calibri" w:cs="Calibri" w:eastAsia="Calibri"/>
+          <w:color w:val="auto"/>
+          <w:spacing w:val="0"/>
+          <w:position w:val="0"/>
+          <w:sz w:val="22"/>
+          <w:shd w:fill="00FF00" w:val="clear"/>
         </w:rPr>
         <w:t xml:space="preserve">Service</w:t>
       </w:r>
@@ -4949,17 +4955,17 @@
           <w:spacing w:val="0"/>
           <w:position w:val="0"/>
           <w:sz w:val="22"/>
-          <w:shd w:fill="auto" w:val="clear"/>
-        </w:rPr>
-      </w:pPr>
-      <w:r>
-        <w:rPr>
-          <w:rFonts w:ascii="Calibri" w:hAnsi="Calibri" w:cs="Calibri" w:eastAsia="Calibri"/>
-          <w:color w:val="auto"/>
-          <w:spacing w:val="0"/>
-          <w:position w:val="0"/>
-          <w:sz w:val="22"/>
-          <w:shd w:fill="auto" w:val="clear"/>
+          <w:shd w:fill="00FF00" w:val="clear"/>
+        </w:rPr>
+      </w:pPr>
+      <w:r>
+        <w:rPr>
+          <w:rFonts w:ascii="Calibri" w:hAnsi="Calibri" w:cs="Calibri" w:eastAsia="Calibri"/>
+          <w:color w:val="auto"/>
+          <w:spacing w:val="0"/>
+          <w:position w:val="0"/>
+          <w:sz w:val="22"/>
+          <w:shd w:fill="00FF00" w:val="clear"/>
         </w:rPr>
         <w:t xml:space="preserve">AmountApproved</w:t>
       </w:r>
@@ -4982,17 +4988,17 @@
           <w:spacing w:val="0"/>
           <w:position w:val="0"/>
           <w:sz w:val="22"/>
-          <w:shd w:fill="auto" w:val="clear"/>
-        </w:rPr>
-      </w:pPr>
-      <w:r>
-        <w:rPr>
-          <w:rFonts w:ascii="Calibri" w:hAnsi="Calibri" w:cs="Calibri" w:eastAsia="Calibri"/>
-          <w:color w:val="auto"/>
-          <w:spacing w:val="0"/>
-          <w:position w:val="0"/>
-          <w:sz w:val="22"/>
-          <w:shd w:fill="auto" w:val="clear"/>
+          <w:shd w:fill="00FF00" w:val="clear"/>
+        </w:rPr>
+      </w:pPr>
+      <w:r>
+        <w:rPr>
+          <w:rFonts w:ascii="Calibri" w:hAnsi="Calibri" w:cs="Calibri" w:eastAsia="Calibri"/>
+          <w:color w:val="auto"/>
+          <w:spacing w:val="0"/>
+          <w:position w:val="0"/>
+          <w:sz w:val="22"/>
+          <w:shd w:fill="00FF00" w:val="clear"/>
         </w:rPr>
         <w:t xml:space="preserve">AmountAvailable</w:t>
       </w:r>
@@ -5040,17 +5046,17 @@
           <w:spacing w:val="0"/>
           <w:position w:val="0"/>
           <w:sz w:val="22"/>
-          <w:shd w:fill="auto" w:val="clear"/>
-        </w:rPr>
-      </w:pPr>
-      <w:r>
-        <w:rPr>
-          <w:rFonts w:ascii="Calibri" w:hAnsi="Calibri" w:cs="Calibri" w:eastAsia="Calibri"/>
-          <w:color w:val="auto"/>
-          <w:spacing w:val="0"/>
-          <w:position w:val="0"/>
-          <w:sz w:val="22"/>
-          <w:shd w:fill="auto" w:val="clear"/>
+          <w:shd w:fill="00FF00" w:val="clear"/>
+        </w:rPr>
+      </w:pPr>
+      <w:r>
+        <w:rPr>
+          <w:rFonts w:ascii="Calibri" w:hAnsi="Calibri" w:cs="Calibri" w:eastAsia="Calibri"/>
+          <w:color w:val="auto"/>
+          <w:spacing w:val="0"/>
+          <w:position w:val="0"/>
+          <w:sz w:val="22"/>
+          <w:shd w:fill="00FF00" w:val="clear"/>
         </w:rPr>
         <w:t xml:space="preserve">In Client.php, when someone clicks “Current Bookings”:</w:t>
       </w:r>
@@ -5070,17 +5076,17 @@
           <w:spacing w:val="0"/>
           <w:position w:val="0"/>
           <w:sz w:val="22"/>
-          <w:shd w:fill="auto" w:val="clear"/>
-        </w:rPr>
-      </w:pPr>
-      <w:r>
-        <w:rPr>
-          <w:rFonts w:ascii="Calibri" w:hAnsi="Calibri" w:cs="Calibri" w:eastAsia="Calibri"/>
-          <w:color w:val="auto"/>
-          <w:spacing w:val="0"/>
-          <w:position w:val="0"/>
-          <w:sz w:val="22"/>
-          <w:shd w:fill="auto" w:val="clear"/>
+          <w:shd w:fill="00FF00" w:val="clear"/>
+        </w:rPr>
+      </w:pPr>
+      <w:r>
+        <w:rPr>
+          <w:rFonts w:ascii="Calibri" w:hAnsi="Calibri" w:cs="Calibri" w:eastAsia="Calibri"/>
+          <w:color w:val="auto"/>
+          <w:spacing w:val="0"/>
+          <w:position w:val="0"/>
+          <w:sz w:val="22"/>
+          <w:shd w:fill="00FF00" w:val="clear"/>
         </w:rPr>
         <w:t xml:space="preserve">Highlight the Current Bookings menu item</w:t>
       </w:r>
@@ -5100,17 +5106,17 @@
           <w:spacing w:val="0"/>
           <w:position w:val="0"/>
           <w:sz w:val="22"/>
-          <w:shd w:fill="auto" w:val="clear"/>
-        </w:rPr>
-      </w:pPr>
-      <w:r>
-        <w:rPr>
-          <w:rFonts w:ascii="Calibri" w:hAnsi="Calibri" w:cs="Calibri" w:eastAsia="Calibri"/>
-          <w:color w:val="auto"/>
-          <w:spacing w:val="0"/>
-          <w:position w:val="0"/>
-          <w:sz w:val="22"/>
-          <w:shd w:fill="auto" w:val="clear"/>
+          <w:shd w:fill="00FF00" w:val="clear"/>
+        </w:rPr>
+      </w:pPr>
+      <w:r>
+        <w:rPr>
+          <w:rFonts w:ascii="Calibri" w:hAnsi="Calibri" w:cs="Calibri" w:eastAsia="Calibri"/>
+          <w:color w:val="auto"/>
+          <w:spacing w:val="0"/>
+          <w:position w:val="0"/>
+          <w:sz w:val="22"/>
+          <w:shd w:fill="00FF00" w:val="clear"/>
         </w:rPr>
         <w:t xml:space="preserve">Identify the ClientContactID of the person logged in, and search the BookingTable for each row where:</w:t>
       </w:r>
@@ -5126,17 +5132,17 @@
           <w:spacing w:val="0"/>
           <w:position w:val="0"/>
           <w:sz w:val="22"/>
-          <w:shd w:fill="auto" w:val="clear"/>
-        </w:rPr>
-      </w:pPr>
-      <w:r>
-        <w:rPr>
-          <w:rFonts w:ascii="Calibri" w:hAnsi="Calibri" w:cs="Calibri" w:eastAsia="Calibri"/>
-          <w:color w:val="auto"/>
-          <w:spacing w:val="0"/>
-          <w:position w:val="0"/>
-          <w:sz w:val="22"/>
-          <w:shd w:fill="auto" w:val="clear"/>
+          <w:shd w:fill="00FF00" w:val="clear"/>
+        </w:rPr>
+      </w:pPr>
+      <w:r>
+        <w:rPr>
+          <w:rFonts w:ascii="Calibri" w:hAnsi="Calibri" w:cs="Calibri" w:eastAsia="Calibri"/>
+          <w:color w:val="auto"/>
+          <w:spacing w:val="0"/>
+          <w:position w:val="0"/>
+          <w:sz w:val="22"/>
+          <w:shd w:fill="00FF00" w:val="clear"/>
         </w:rPr>
         <w:t xml:space="preserve">BookingTable.Client = ClientContactID.value; and</w:t>
       </w:r>
@@ -5152,17 +5158,17 @@
           <w:spacing w:val="0"/>
           <w:position w:val="0"/>
           <w:sz w:val="22"/>
-          <w:shd w:fill="auto" w:val="clear"/>
-        </w:rPr>
-      </w:pPr>
-      <w:r>
-        <w:rPr>
-          <w:rFonts w:ascii="Calibri" w:hAnsi="Calibri" w:cs="Calibri" w:eastAsia="Calibri"/>
-          <w:color w:val="auto"/>
-          <w:spacing w:val="0"/>
-          <w:position w:val="0"/>
-          <w:sz w:val="22"/>
-          <w:shd w:fill="auto" w:val="clear"/>
+          <w:shd w:fill="00FF00" w:val="clear"/>
+        </w:rPr>
+      </w:pPr>
+      <w:r>
+        <w:rPr>
+          <w:rFonts w:ascii="Calibri" w:hAnsi="Calibri" w:cs="Calibri" w:eastAsia="Calibri"/>
+          <w:color w:val="auto"/>
+          <w:spacing w:val="0"/>
+          <w:position w:val="0"/>
+          <w:sz w:val="22"/>
+          <w:shd w:fill="00FF00" w:val="clear"/>
         </w:rPr>
         <w:t xml:space="preserve">DateEnd.value = null</w:t>
       </w:r>
@@ -5182,17 +5188,17 @@
           <w:spacing w:val="0"/>
           <w:position w:val="0"/>
           <w:sz w:val="22"/>
-          <w:shd w:fill="auto" w:val="clear"/>
-        </w:rPr>
-      </w:pPr>
-      <w:r>
-        <w:rPr>
-          <w:rFonts w:ascii="Calibri" w:hAnsi="Calibri" w:cs="Calibri" w:eastAsia="Calibri"/>
-          <w:color w:val="auto"/>
-          <w:spacing w:val="0"/>
-          <w:position w:val="0"/>
-          <w:sz w:val="22"/>
-          <w:shd w:fill="auto" w:val="clear"/>
+          <w:shd w:fill="00FF00" w:val="clear"/>
+        </w:rPr>
+      </w:pPr>
+      <w:r>
+        <w:rPr>
+          <w:rFonts w:ascii="Calibri" w:hAnsi="Calibri" w:cs="Calibri" w:eastAsia="Calibri"/>
+          <w:color w:val="auto"/>
+          <w:spacing w:val="0"/>
+          <w:position w:val="0"/>
+          <w:sz w:val="22"/>
+          <w:shd w:fill="00FF00" w:val="clear"/>
         </w:rPr>
         <w:t xml:space="preserve">Display the following information in the Operative Area</w:t>
       </w:r>
@@ -5212,17 +5218,17 @@
           <w:spacing w:val="0"/>
           <w:position w:val="0"/>
           <w:sz w:val="22"/>
-          <w:shd w:fill="auto" w:val="clear"/>
-        </w:rPr>
-      </w:pPr>
-      <w:r>
-        <w:rPr>
-          <w:rFonts w:ascii="Calibri" w:hAnsi="Calibri" w:cs="Calibri" w:eastAsia="Calibri"/>
-          <w:color w:val="auto"/>
-          <w:spacing w:val="0"/>
-          <w:position w:val="0"/>
-          <w:sz w:val="22"/>
-          <w:shd w:fill="auto" w:val="clear"/>
+          <w:shd w:fill="00FF00" w:val="clear"/>
+        </w:rPr>
+      </w:pPr>
+      <w:r>
+        <w:rPr>
+          <w:rFonts w:ascii="Calibri" w:hAnsi="Calibri" w:cs="Calibri" w:eastAsia="Calibri"/>
+          <w:color w:val="auto"/>
+          <w:spacing w:val="0"/>
+          <w:position w:val="0"/>
+          <w:sz w:val="22"/>
+          <w:shd w:fill="00FF00" w:val="clear"/>
         </w:rPr>
         <w:t xml:space="preserve">Within the Operative Area, display for each row in the BookingTable, a row with the following information:</w:t>
       </w:r>
@@ -5242,17 +5248,17 @@
           <w:spacing w:val="0"/>
           <w:position w:val="0"/>
           <w:sz w:val="22"/>
-          <w:shd w:fill="auto" w:val="clear"/>
-        </w:rPr>
-      </w:pPr>
-      <w:r>
-        <w:rPr>
-          <w:rFonts w:ascii="Calibri" w:hAnsi="Calibri" w:cs="Calibri" w:eastAsia="Calibri"/>
-          <w:color w:val="auto"/>
-          <w:spacing w:val="0"/>
-          <w:position w:val="0"/>
-          <w:sz w:val="22"/>
-          <w:shd w:fill="auto" w:val="clear"/>
+          <w:shd w:fill="00FF00" w:val="clear"/>
+        </w:rPr>
+      </w:pPr>
+      <w:r>
+        <w:rPr>
+          <w:rFonts w:ascii="Calibri" w:hAnsi="Calibri" w:cs="Calibri" w:eastAsia="Calibri"/>
+          <w:color w:val="auto"/>
+          <w:spacing w:val="0"/>
+          <w:position w:val="0"/>
+          <w:sz w:val="22"/>
+          <w:shd w:fill="00FF00" w:val="clear"/>
         </w:rPr>
         <w:t xml:space="preserve">Row 1</w:t>
       </w:r>
@@ -5275,17 +5281,17 @@
           <w:spacing w:val="0"/>
           <w:position w:val="0"/>
           <w:sz w:val="22"/>
-          <w:shd w:fill="auto" w:val="clear"/>
-        </w:rPr>
-      </w:pPr>
-      <w:r>
-        <w:rPr>
-          <w:rFonts w:ascii="Calibri" w:hAnsi="Calibri" w:cs="Calibri" w:eastAsia="Calibri"/>
-          <w:color w:val="auto"/>
-          <w:spacing w:val="0"/>
-          <w:position w:val="0"/>
-          <w:sz w:val="22"/>
-          <w:shd w:fill="auto" w:val="clear"/>
+          <w:shd w:fill="00FF00" w:val="clear"/>
+        </w:rPr>
+      </w:pPr>
+      <w:r>
+        <w:rPr>
+          <w:rFonts w:ascii="Calibri" w:hAnsi="Calibri" w:cs="Calibri" w:eastAsia="Calibri"/>
+          <w:color w:val="auto"/>
+          <w:spacing w:val="0"/>
+          <w:position w:val="0"/>
+          <w:sz w:val="22"/>
+          <w:shd w:fill="00FF00" w:val="clear"/>
         </w:rPr>
         <w:t xml:space="preserve">Label “Provider”</w:t>
       </w:r>
@@ -5308,17 +5314,17 @@
           <w:spacing w:val="0"/>
           <w:position w:val="0"/>
           <w:sz w:val="22"/>
-          <w:shd w:fill="auto" w:val="clear"/>
-        </w:rPr>
-      </w:pPr>
-      <w:r>
-        <w:rPr>
-          <w:rFonts w:ascii="Calibri" w:hAnsi="Calibri" w:cs="Calibri" w:eastAsia="Calibri"/>
-          <w:color w:val="auto"/>
-          <w:spacing w:val="0"/>
-          <w:position w:val="0"/>
-          <w:sz w:val="22"/>
-          <w:shd w:fill="auto" w:val="clear"/>
+          <w:shd w:fill="00FF00" w:val="clear"/>
+        </w:rPr>
+      </w:pPr>
+      <w:r>
+        <w:rPr>
+          <w:rFonts w:ascii="Calibri" w:hAnsi="Calibri" w:cs="Calibri" w:eastAsia="Calibri"/>
+          <w:color w:val="auto"/>
+          <w:spacing w:val="0"/>
+          <w:position w:val="0"/>
+          <w:sz w:val="22"/>
+          <w:shd w:fill="00FF00" w:val="clear"/>
         </w:rPr>
         <w:t xml:space="preserve">Label “Service”</w:t>
       </w:r>
@@ -5341,17 +5347,17 @@
           <w:spacing w:val="0"/>
           <w:position w:val="0"/>
           <w:sz w:val="22"/>
-          <w:shd w:fill="auto" w:val="clear"/>
-        </w:rPr>
-      </w:pPr>
-      <w:r>
-        <w:rPr>
-          <w:rFonts w:ascii="Calibri" w:hAnsi="Calibri" w:cs="Calibri" w:eastAsia="Calibri"/>
-          <w:color w:val="auto"/>
-          <w:spacing w:val="0"/>
-          <w:position w:val="0"/>
-          <w:sz w:val="22"/>
-          <w:shd w:fill="auto" w:val="clear"/>
+          <w:shd w:fill="00FF00" w:val="clear"/>
+        </w:rPr>
+      </w:pPr>
+      <w:r>
+        <w:rPr>
+          <w:rFonts w:ascii="Calibri" w:hAnsi="Calibri" w:cs="Calibri" w:eastAsia="Calibri"/>
+          <w:color w:val="auto"/>
+          <w:spacing w:val="0"/>
+          <w:position w:val="0"/>
+          <w:sz w:val="22"/>
+          <w:shd w:fill="00FF00" w:val="clear"/>
         </w:rPr>
         <w:t xml:space="preserve">Label “Last Update”</w:t>
       </w:r>
@@ -5374,17 +5380,17 @@
           <w:spacing w:val="0"/>
           <w:position w:val="0"/>
           <w:sz w:val="22"/>
-          <w:shd w:fill="auto" w:val="clear"/>
-        </w:rPr>
-      </w:pPr>
-      <w:r>
-        <w:rPr>
-          <w:rFonts w:ascii="Calibri" w:hAnsi="Calibri" w:cs="Calibri" w:eastAsia="Calibri"/>
-          <w:color w:val="auto"/>
-          <w:spacing w:val="0"/>
-          <w:position w:val="0"/>
-          <w:sz w:val="22"/>
-          <w:shd w:fill="auto" w:val="clear"/>
+          <w:shd w:fill="00FF00" w:val="clear"/>
+        </w:rPr>
+      </w:pPr>
+      <w:r>
+        <w:rPr>
+          <w:rFonts w:ascii="Calibri" w:hAnsi="Calibri" w:cs="Calibri" w:eastAsia="Calibri"/>
+          <w:color w:val="auto"/>
+          <w:spacing w:val="0"/>
+          <w:position w:val="0"/>
+          <w:sz w:val="22"/>
+          <w:shd w:fill="00FF00" w:val="clear"/>
         </w:rPr>
         <w:t xml:space="preserve">Label “Start Date”`</w:t>
       </w:r>
@@ -5407,17 +5413,17 @@
           <w:spacing w:val="0"/>
           <w:position w:val="0"/>
           <w:sz w:val="22"/>
-          <w:shd w:fill="auto" w:val="clear"/>
-        </w:rPr>
-      </w:pPr>
-      <w:r>
-        <w:rPr>
-          <w:rFonts w:ascii="Calibri" w:hAnsi="Calibri" w:cs="Calibri" w:eastAsia="Calibri"/>
-          <w:color w:val="auto"/>
-          <w:spacing w:val="0"/>
-          <w:position w:val="0"/>
-          <w:sz w:val="22"/>
-          <w:shd w:fill="auto" w:val="clear"/>
+          <w:shd w:fill="00FF00" w:val="clear"/>
+        </w:rPr>
+      </w:pPr>
+      <w:r>
+        <w:rPr>
+          <w:rFonts w:ascii="Calibri" w:hAnsi="Calibri" w:cs="Calibri" w:eastAsia="Calibri"/>
+          <w:color w:val="auto"/>
+          <w:spacing w:val="0"/>
+          <w:position w:val="0"/>
+          <w:sz w:val="22"/>
+          <w:shd w:fill="00FF00" w:val="clear"/>
         </w:rPr>
         <w:t xml:space="preserve">Label “Price”</w:t>
       </w:r>
@@ -5440,17 +5446,17 @@
           <w:spacing w:val="0"/>
           <w:position w:val="0"/>
           <w:sz w:val="22"/>
-          <w:shd w:fill="auto" w:val="clear"/>
-        </w:rPr>
-      </w:pPr>
-      <w:r>
-        <w:rPr>
-          <w:rFonts w:ascii="Calibri" w:hAnsi="Calibri" w:cs="Calibri" w:eastAsia="Calibri"/>
-          <w:color w:val="auto"/>
-          <w:spacing w:val="0"/>
-          <w:position w:val="0"/>
-          <w:sz w:val="22"/>
-          <w:shd w:fill="auto" w:val="clear"/>
+          <w:shd w:fill="00FF00" w:val="clear"/>
+        </w:rPr>
+      </w:pPr>
+      <w:r>
+        <w:rPr>
+          <w:rFonts w:ascii="Calibri" w:hAnsi="Calibri" w:cs="Calibri" w:eastAsia="Calibri"/>
+          <w:color w:val="auto"/>
+          <w:spacing w:val="0"/>
+          <w:position w:val="0"/>
+          <w:sz w:val="22"/>
+          <w:shd w:fill="00FF00" w:val="clear"/>
         </w:rPr>
         <w:t xml:space="preserve">Label “Frequency”</w:t>
       </w:r>
@@ -5470,17 +5476,17 @@
           <w:spacing w:val="0"/>
           <w:position w:val="0"/>
           <w:sz w:val="22"/>
-          <w:shd w:fill="auto" w:val="clear"/>
-        </w:rPr>
-      </w:pPr>
-      <w:r>
-        <w:rPr>
-          <w:rFonts w:ascii="Calibri" w:hAnsi="Calibri" w:cs="Calibri" w:eastAsia="Calibri"/>
-          <w:color w:val="auto"/>
-          <w:spacing w:val="0"/>
-          <w:position w:val="0"/>
-          <w:sz w:val="22"/>
-          <w:shd w:fill="auto" w:val="clear"/>
+          <w:shd w:fill="00FF00" w:val="clear"/>
+        </w:rPr>
+      </w:pPr>
+      <w:r>
+        <w:rPr>
+          <w:rFonts w:ascii="Calibri" w:hAnsi="Calibri" w:cs="Calibri" w:eastAsia="Calibri"/>
+          <w:color w:val="auto"/>
+          <w:spacing w:val="0"/>
+          <w:position w:val="0"/>
+          <w:sz w:val="22"/>
+          <w:shd w:fill="00FF00" w:val="clear"/>
         </w:rPr>
         <w:t xml:space="preserve">Row 1+X:</w:t>
       </w:r>
@@ -5503,17 +5509,17 @@
           <w:spacing w:val="0"/>
           <w:position w:val="0"/>
           <w:sz w:val="22"/>
-          <w:shd w:fill="auto" w:val="clear"/>
-        </w:rPr>
-      </w:pPr>
-      <w:r>
-        <w:rPr>
-          <w:rFonts w:ascii="Calibri" w:hAnsi="Calibri" w:cs="Calibri" w:eastAsia="Calibri"/>
-          <w:color w:val="auto"/>
-          <w:spacing w:val="0"/>
-          <w:position w:val="0"/>
-          <w:sz w:val="22"/>
-          <w:shd w:fill="auto" w:val="clear"/>
+          <w:shd w:fill="00FF00" w:val="clear"/>
+        </w:rPr>
+      </w:pPr>
+      <w:r>
+        <w:rPr>
+          <w:rFonts w:ascii="Calibri" w:hAnsi="Calibri" w:cs="Calibri" w:eastAsia="Calibri"/>
+          <w:color w:val="auto"/>
+          <w:spacing w:val="0"/>
+          <w:position w:val="0"/>
+          <w:sz w:val="22"/>
+          <w:shd w:fill="00FF00" w:val="clear"/>
         </w:rPr>
         <w:t xml:space="preserve">ProviderOrganisationTable.TradingName, for the row in the ProviderOrganisationTable where ProviderOrganisationID = ProviderContactTable.ProviderOrganisation.</w:t>
       </w:r>
@@ -5536,17 +5542,17 @@
           <w:spacing w:val="0"/>
           <w:position w:val="0"/>
           <w:sz w:val="22"/>
-          <w:shd w:fill="auto" w:val="clear"/>
-        </w:rPr>
-      </w:pPr>
-      <w:r>
-        <w:rPr>
-          <w:rFonts w:ascii="Calibri" w:hAnsi="Calibri" w:cs="Calibri" w:eastAsia="Calibri"/>
-          <w:color w:val="auto"/>
-          <w:spacing w:val="0"/>
-          <w:position w:val="0"/>
-          <w:sz w:val="22"/>
-          <w:shd w:fill="auto" w:val="clear"/>
+          <w:shd w:fill="00FF00" w:val="clear"/>
+        </w:rPr>
+      </w:pPr>
+      <w:r>
+        <w:rPr>
+          <w:rFonts w:ascii="Calibri" w:hAnsi="Calibri" w:cs="Calibri" w:eastAsia="Calibri"/>
+          <w:color w:val="auto"/>
+          <w:spacing w:val="0"/>
+          <w:position w:val="0"/>
+          <w:sz w:val="22"/>
+          <w:shd w:fill="00FF00" w:val="clear"/>
         </w:rPr>
         <w:t xml:space="preserve">Service</w:t>
       </w:r>
@@ -5569,17 +5575,17 @@
           <w:spacing w:val="0"/>
           <w:position w:val="0"/>
           <w:sz w:val="22"/>
-          <w:shd w:fill="auto" w:val="clear"/>
-        </w:rPr>
-      </w:pPr>
-      <w:r>
-        <w:rPr>
-          <w:rFonts w:ascii="Calibri" w:hAnsi="Calibri" w:cs="Calibri" w:eastAsia="Calibri"/>
-          <w:color w:val="auto"/>
-          <w:spacing w:val="0"/>
-          <w:position w:val="0"/>
-          <w:sz w:val="22"/>
-          <w:shd w:fill="auto" w:val="clear"/>
+          <w:shd w:fill="00FF00" w:val="clear"/>
+        </w:rPr>
+      </w:pPr>
+      <w:r>
+        <w:rPr>
+          <w:rFonts w:ascii="Calibri" w:hAnsi="Calibri" w:cs="Calibri" w:eastAsia="Calibri"/>
+          <w:color w:val="auto"/>
+          <w:spacing w:val="0"/>
+          <w:position w:val="0"/>
+          <w:sz w:val="22"/>
+          <w:shd w:fill="00FF00" w:val="clear"/>
         </w:rPr>
         <w:t xml:space="preserve">LastUpdated</w:t>
       </w:r>
@@ -5602,17 +5608,17 @@
           <w:spacing w:val="0"/>
           <w:position w:val="0"/>
           <w:sz w:val="22"/>
-          <w:shd w:fill="auto" w:val="clear"/>
-        </w:rPr>
-      </w:pPr>
-      <w:r>
-        <w:rPr>
-          <w:rFonts w:ascii="Calibri" w:hAnsi="Calibri" w:cs="Calibri" w:eastAsia="Calibri"/>
-          <w:color w:val="auto"/>
-          <w:spacing w:val="0"/>
-          <w:position w:val="0"/>
-          <w:sz w:val="22"/>
-          <w:shd w:fill="auto" w:val="clear"/>
+          <w:shd w:fill="00FF00" w:val="clear"/>
+        </w:rPr>
+      </w:pPr>
+      <w:r>
+        <w:rPr>
+          <w:rFonts w:ascii="Calibri" w:hAnsi="Calibri" w:cs="Calibri" w:eastAsia="Calibri"/>
+          <w:color w:val="auto"/>
+          <w:spacing w:val="0"/>
+          <w:position w:val="0"/>
+          <w:sz w:val="22"/>
+          <w:shd w:fill="00FF00" w:val="clear"/>
         </w:rPr>
         <w:t xml:space="preserve">DateStart</w:t>
       </w:r>
@@ -5635,17 +5641,17 @@
           <w:spacing w:val="0"/>
           <w:position w:val="0"/>
           <w:sz w:val="22"/>
-          <w:shd w:fill="auto" w:val="clear"/>
-        </w:rPr>
-      </w:pPr>
-      <w:r>
-        <w:rPr>
-          <w:rFonts w:ascii="Calibri" w:hAnsi="Calibri" w:cs="Calibri" w:eastAsia="Calibri"/>
-          <w:color w:val="auto"/>
-          <w:spacing w:val="0"/>
-          <w:position w:val="0"/>
-          <w:sz w:val="22"/>
-          <w:shd w:fill="auto" w:val="clear"/>
+          <w:shd w:fill="00FF00" w:val="clear"/>
+        </w:rPr>
+      </w:pPr>
+      <w:r>
+        <w:rPr>
+          <w:rFonts w:ascii="Calibri" w:hAnsi="Calibri" w:cs="Calibri" w:eastAsia="Calibri"/>
+          <w:color w:val="auto"/>
+          <w:spacing w:val="0"/>
+          <w:position w:val="0"/>
+          <w:sz w:val="22"/>
+          <w:shd w:fill="00FF00" w:val="clear"/>
         </w:rPr>
         <w:t xml:space="preserve">TransactionPrice</w:t>
       </w:r>
@@ -5668,17 +5674,17 @@
           <w:spacing w:val="0"/>
           <w:position w:val="0"/>
           <w:sz w:val="22"/>
-          <w:shd w:fill="auto" w:val="clear"/>
-        </w:rPr>
-      </w:pPr>
-      <w:r>
-        <w:rPr>
-          <w:rFonts w:ascii="Calibri" w:hAnsi="Calibri" w:cs="Calibri" w:eastAsia="Calibri"/>
-          <w:color w:val="auto"/>
-          <w:spacing w:val="0"/>
-          <w:position w:val="0"/>
-          <w:sz w:val="22"/>
-          <w:shd w:fill="auto" w:val="clear"/>
+          <w:shd w:fill="00FF00" w:val="clear"/>
+        </w:rPr>
+      </w:pPr>
+      <w:r>
+        <w:rPr>
+          <w:rFonts w:ascii="Calibri" w:hAnsi="Calibri" w:cs="Calibri" w:eastAsia="Calibri"/>
+          <w:color w:val="auto"/>
+          <w:spacing w:val="0"/>
+          <w:position w:val="0"/>
+          <w:sz w:val="22"/>
+          <w:shd w:fill="00FF00" w:val="clear"/>
         </w:rPr>
         <w:t xml:space="preserve">If “Recurring” != null then Frequency</w:t>
       </w:r>
@@ -5710,7 +5716,7 @@
           <w:spacing w:val="0"/>
           <w:position w:val="0"/>
           <w:sz w:val="22"/>
-          <w:shd w:fill="auto" w:val="clear"/>
+          <w:shd w:fill="00FF00" w:val="clear"/>
         </w:rPr>
       </w:pPr>
       <w:r>
@@ -5721,7 +5727,7 @@
           <w:spacing w:val="0"/>
           <w:position w:val="0"/>
           <w:sz w:val="22"/>
-          <w:shd w:fill="auto" w:val="clear"/>
+          <w:shd w:fill="00FF00" w:val="clear"/>
         </w:rPr>
         <w:t xml:space="preserve">Client.php menu time: Search</w:t>
       </w:r>
@@ -5741,17 +5747,17 @@
           <w:spacing w:val="0"/>
           <w:position w:val="0"/>
           <w:sz w:val="22"/>
-          <w:shd w:fill="auto" w:val="clear"/>
-        </w:rPr>
-      </w:pPr>
-      <w:r>
-        <w:rPr>
-          <w:rFonts w:ascii="Calibri" w:hAnsi="Calibri" w:cs="Calibri" w:eastAsia="Calibri"/>
-          <w:color w:val="auto"/>
-          <w:spacing w:val="0"/>
-          <w:position w:val="0"/>
-          <w:sz w:val="22"/>
-          <w:shd w:fill="auto" w:val="clear"/>
+          <w:shd w:fill="00FF00" w:val="clear"/>
+        </w:rPr>
+      </w:pPr>
+      <w:r>
+        <w:rPr>
+          <w:rFonts w:ascii="Calibri" w:hAnsi="Calibri" w:cs="Calibri" w:eastAsia="Calibri"/>
+          <w:color w:val="auto"/>
+          <w:spacing w:val="0"/>
+          <w:position w:val="0"/>
+          <w:sz w:val="22"/>
+          <w:shd w:fill="00FF00" w:val="clear"/>
         </w:rPr>
         <w:t xml:space="preserve">In Client.php, when someone clicks “Search”:</w:t>
       </w:r>
@@ -5771,17 +5777,17 @@
           <w:spacing w:val="0"/>
           <w:position w:val="0"/>
           <w:sz w:val="22"/>
-          <w:shd w:fill="auto" w:val="clear"/>
-        </w:rPr>
-      </w:pPr>
-      <w:r>
-        <w:rPr>
-          <w:rFonts w:ascii="Calibri" w:hAnsi="Calibri" w:cs="Calibri" w:eastAsia="Calibri"/>
-          <w:color w:val="auto"/>
-          <w:spacing w:val="0"/>
-          <w:position w:val="0"/>
-          <w:sz w:val="22"/>
-          <w:shd w:fill="auto" w:val="clear"/>
+          <w:shd w:fill="00FF00" w:val="clear"/>
+        </w:rPr>
+      </w:pPr>
+      <w:r>
+        <w:rPr>
+          <w:rFonts w:ascii="Calibri" w:hAnsi="Calibri" w:cs="Calibri" w:eastAsia="Calibri"/>
+          <w:color w:val="auto"/>
+          <w:spacing w:val="0"/>
+          <w:position w:val="0"/>
+          <w:sz w:val="22"/>
+          <w:shd w:fill="00FF00" w:val="clear"/>
         </w:rPr>
         <w:t xml:space="preserve">Highlight the Search menu item</w:t>
       </w:r>
@@ -5801,17 +5807,17 @@
           <w:spacing w:val="0"/>
           <w:position w:val="0"/>
           <w:sz w:val="22"/>
-          <w:shd w:fill="auto" w:val="clear"/>
-        </w:rPr>
-      </w:pPr>
-      <w:r>
-        <w:rPr>
-          <w:rFonts w:ascii="Calibri" w:hAnsi="Calibri" w:cs="Calibri" w:eastAsia="Calibri"/>
-          <w:color w:val="auto"/>
-          <w:spacing w:val="0"/>
-          <w:position w:val="0"/>
-          <w:sz w:val="22"/>
-          <w:shd w:fill="auto" w:val="clear"/>
+          <w:shd w:fill="00FF00" w:val="clear"/>
+        </w:rPr>
+      </w:pPr>
+      <w:r>
+        <w:rPr>
+          <w:rFonts w:ascii="Calibri" w:hAnsi="Calibri" w:cs="Calibri" w:eastAsia="Calibri"/>
+          <w:color w:val="auto"/>
+          <w:spacing w:val="0"/>
+          <w:position w:val="0"/>
+          <w:sz w:val="22"/>
+          <w:shd w:fill="00FF00" w:val="clear"/>
         </w:rPr>
         <w:t xml:space="preserve">Display the following information in the Operative Area</w:t>
       </w:r>
@@ -5831,17 +5837,17 @@
           <w:spacing w:val="0"/>
           <w:position w:val="0"/>
           <w:sz w:val="22"/>
-          <w:shd w:fill="auto" w:val="clear"/>
-        </w:rPr>
-      </w:pPr>
-      <w:r>
-        <w:rPr>
-          <w:rFonts w:ascii="Calibri" w:hAnsi="Calibri" w:cs="Calibri" w:eastAsia="Calibri"/>
-          <w:color w:val="auto"/>
-          <w:spacing w:val="0"/>
-          <w:position w:val="0"/>
-          <w:sz w:val="22"/>
-          <w:shd w:fill="auto" w:val="clear"/>
+          <w:shd w:fill="00FF00" w:val="clear"/>
+        </w:rPr>
+      </w:pPr>
+      <w:r>
+        <w:rPr>
+          <w:rFonts w:ascii="Calibri" w:hAnsi="Calibri" w:cs="Calibri" w:eastAsia="Calibri"/>
+          <w:color w:val="auto"/>
+          <w:spacing w:val="0"/>
+          <w:position w:val="0"/>
+          <w:sz w:val="22"/>
+          <w:shd w:fill="00FF00" w:val="clear"/>
         </w:rPr>
         <w:t xml:space="preserve">Within the Operative Area, display the following items</w:t>
       </w:r>
@@ -5861,17 +5867,17 @@
           <w:spacing w:val="0"/>
           <w:position w:val="0"/>
           <w:sz w:val="22"/>
-          <w:shd w:fill="auto" w:val="clear"/>
-        </w:rPr>
-      </w:pPr>
-      <w:r>
-        <w:rPr>
-          <w:rFonts w:ascii="Calibri" w:hAnsi="Calibri" w:cs="Calibri" w:eastAsia="Calibri"/>
-          <w:color w:val="auto"/>
-          <w:spacing w:val="0"/>
-          <w:position w:val="0"/>
-          <w:sz w:val="22"/>
-          <w:shd w:fill="auto" w:val="clear"/>
+          <w:shd w:fill="00FF00" w:val="clear"/>
+        </w:rPr>
+      </w:pPr>
+      <w:r>
+        <w:rPr>
+          <w:rFonts w:ascii="Calibri" w:hAnsi="Calibri" w:cs="Calibri" w:eastAsia="Calibri"/>
+          <w:color w:val="auto"/>
+          <w:spacing w:val="0"/>
+          <w:position w:val="0"/>
+          <w:sz w:val="22"/>
+          <w:shd w:fill="00FF00" w:val="clear"/>
         </w:rPr>
         <w:t xml:space="preserve">Row 1:</w:t>
       </w:r>
@@ -5894,17 +5900,17 @@
           <w:spacing w:val="0"/>
           <w:position w:val="0"/>
           <w:sz w:val="22"/>
-          <w:shd w:fill="auto" w:val="clear"/>
-        </w:rPr>
-      </w:pPr>
-      <w:r>
-        <w:rPr>
-          <w:rFonts w:ascii="Calibri" w:hAnsi="Calibri" w:cs="Calibri" w:eastAsia="Calibri"/>
-          <w:color w:val="auto"/>
-          <w:spacing w:val="0"/>
-          <w:position w:val="0"/>
-          <w:sz w:val="22"/>
-          <w:shd w:fill="auto" w:val="clear"/>
+          <w:shd w:fill="00FF00" w:val="clear"/>
+        </w:rPr>
+      </w:pPr>
+      <w:r>
+        <w:rPr>
+          <w:rFonts w:ascii="Calibri" w:hAnsi="Calibri" w:cs="Calibri" w:eastAsia="Calibri"/>
+          <w:color w:val="auto"/>
+          <w:spacing w:val="0"/>
+          <w:position w:val="0"/>
+          <w:sz w:val="22"/>
+          <w:shd w:fill="00FF00" w:val="clear"/>
         </w:rPr>
         <w:t xml:space="preserve">Label, named: ServiceLabel, with text: “Service:”</w:t>
       </w:r>
@@ -5927,17 +5933,17 @@
           <w:spacing w:val="0"/>
           <w:position w:val="0"/>
           <w:sz w:val="22"/>
-          <w:shd w:fill="auto" w:val="clear"/>
-        </w:rPr>
-      </w:pPr>
-      <w:r>
-        <w:rPr>
-          <w:rFonts w:ascii="Calibri" w:hAnsi="Calibri" w:cs="Calibri" w:eastAsia="Calibri"/>
-          <w:color w:val="auto"/>
-          <w:spacing w:val="0"/>
-          <w:position w:val="0"/>
-          <w:sz w:val="22"/>
-          <w:shd w:fill="auto" w:val="clear"/>
+          <w:shd w:fill="00FF00" w:val="clear"/>
+        </w:rPr>
+      </w:pPr>
+      <w:r>
+        <w:rPr>
+          <w:rFonts w:ascii="Calibri" w:hAnsi="Calibri" w:cs="Calibri" w:eastAsia="Calibri"/>
+          <w:color w:val="auto"/>
+          <w:spacing w:val="0"/>
+          <w:position w:val="0"/>
+          <w:sz w:val="22"/>
+          <w:shd w:fill="00FF00" w:val="clear"/>
         </w:rPr>
         <w:t xml:space="preserve">Dropbox, named: ServiceDropBox, where the options are identified as follows:</w:t>
       </w:r>
@@ -5957,17 +5963,17 @@
           <w:spacing w:val="0"/>
           <w:position w:val="0"/>
           <w:sz w:val="22"/>
-          <w:shd w:fill="auto" w:val="clear"/>
-        </w:rPr>
-      </w:pPr>
-      <w:r>
-        <w:rPr>
-          <w:rFonts w:ascii="Calibri" w:hAnsi="Calibri" w:cs="Calibri" w:eastAsia="Calibri"/>
-          <w:color w:val="auto"/>
-          <w:spacing w:val="0"/>
-          <w:position w:val="0"/>
-          <w:sz w:val="22"/>
-          <w:shd w:fill="auto" w:val="clear"/>
+          <w:shd w:fill="00FF00" w:val="clear"/>
+        </w:rPr>
+      </w:pPr>
+      <w:r>
+        <w:rPr>
+          <w:rFonts w:ascii="Calibri" w:hAnsi="Calibri" w:cs="Calibri" w:eastAsia="Calibri"/>
+          <w:color w:val="auto"/>
+          <w:spacing w:val="0"/>
+          <w:position w:val="0"/>
+          <w:sz w:val="22"/>
+          <w:shd w:fill="00FF00" w:val="clear"/>
         </w:rPr>
         <w:t xml:space="preserve">Search each row of the ServicesProvidedTable.</w:t>
       </w:r>
@@ -5987,17 +5993,17 @@
           <w:spacing w:val="0"/>
           <w:position w:val="0"/>
           <w:sz w:val="22"/>
-          <w:shd w:fill="auto" w:val="clear"/>
-        </w:rPr>
-      </w:pPr>
-      <w:r>
-        <w:rPr>
-          <w:rFonts w:ascii="Calibri" w:hAnsi="Calibri" w:cs="Calibri" w:eastAsia="Calibri"/>
-          <w:color w:val="auto"/>
-          <w:spacing w:val="0"/>
-          <w:position w:val="0"/>
-          <w:sz w:val="22"/>
-          <w:shd w:fill="auto" w:val="clear"/>
+          <w:shd w:fill="00FF00" w:val="clear"/>
+        </w:rPr>
+      </w:pPr>
+      <w:r>
+        <w:rPr>
+          <w:rFonts w:ascii="Calibri" w:hAnsi="Calibri" w:cs="Calibri" w:eastAsia="Calibri"/>
+          <w:color w:val="auto"/>
+          <w:spacing w:val="0"/>
+          <w:position w:val="0"/>
+          <w:sz w:val="22"/>
+          <w:shd w:fill="00FF00" w:val="clear"/>
         </w:rPr>
         <w:t xml:space="preserve">Include those rows where ServiceProvidedTable.Active = Yes.</w:t>
       </w:r>
@@ -6017,17 +6023,17 @@
           <w:spacing w:val="0"/>
           <w:position w:val="0"/>
           <w:sz w:val="22"/>
-          <w:shd w:fill="auto" w:val="clear"/>
-        </w:rPr>
-      </w:pPr>
-      <w:r>
-        <w:rPr>
-          <w:rFonts w:ascii="Calibri" w:hAnsi="Calibri" w:cs="Calibri" w:eastAsia="Calibri"/>
-          <w:color w:val="auto"/>
-          <w:spacing w:val="0"/>
-          <w:position w:val="0"/>
-          <w:sz w:val="22"/>
-          <w:shd w:fill="auto" w:val="clear"/>
+          <w:shd w:fill="00FF00" w:val="clear"/>
+        </w:rPr>
+      </w:pPr>
+      <w:r>
+        <w:rPr>
+          <w:rFonts w:ascii="Calibri" w:hAnsi="Calibri" w:cs="Calibri" w:eastAsia="Calibri"/>
+          <w:color w:val="auto"/>
+          <w:spacing w:val="0"/>
+          <w:position w:val="0"/>
+          <w:sz w:val="22"/>
+          <w:shd w:fill="00FF00" w:val="clear"/>
         </w:rPr>
         <w:t xml:space="preserve">Exclude any duplicate entries in ServicesProvidedTable.Service</w:t>
       </w:r>
@@ -6047,17 +6053,17 @@
           <w:spacing w:val="0"/>
           <w:position w:val="0"/>
           <w:sz w:val="22"/>
-          <w:shd w:fill="auto" w:val="clear"/>
-        </w:rPr>
-      </w:pPr>
-      <w:r>
-        <w:rPr>
-          <w:rFonts w:ascii="Calibri" w:hAnsi="Calibri" w:cs="Calibri" w:eastAsia="Calibri"/>
-          <w:color w:val="auto"/>
-          <w:spacing w:val="0"/>
-          <w:position w:val="0"/>
-          <w:sz w:val="22"/>
-          <w:shd w:fill="auto" w:val="clear"/>
+          <w:shd w:fill="00FF00" w:val="clear"/>
+        </w:rPr>
+      </w:pPr>
+      <w:r>
+        <w:rPr>
+          <w:rFonts w:ascii="Calibri" w:hAnsi="Calibri" w:cs="Calibri" w:eastAsia="Calibri"/>
+          <w:color w:val="auto"/>
+          <w:spacing w:val="0"/>
+          <w:position w:val="0"/>
+          <w:sz w:val="22"/>
+          <w:shd w:fill="00FF00" w:val="clear"/>
         </w:rPr>
         <w:t xml:space="preserve">Add the resulting list to the ServiceDropBox, with “Any” as the first entry</w:t>
       </w:r>
@@ -6077,17 +6083,17 @@
           <w:spacing w:val="0"/>
           <w:position w:val="0"/>
           <w:sz w:val="22"/>
-          <w:shd w:fill="auto" w:val="clear"/>
-        </w:rPr>
-      </w:pPr>
-      <w:r>
-        <w:rPr>
-          <w:rFonts w:ascii="Calibri" w:hAnsi="Calibri" w:cs="Calibri" w:eastAsia="Calibri"/>
-          <w:color w:val="auto"/>
-          <w:spacing w:val="0"/>
-          <w:position w:val="0"/>
-          <w:sz w:val="22"/>
-          <w:shd w:fill="auto" w:val="clear"/>
+          <w:shd w:fill="00FF00" w:val="clear"/>
+        </w:rPr>
+      </w:pPr>
+      <w:r>
+        <w:rPr>
+          <w:rFonts w:ascii="Calibri" w:hAnsi="Calibri" w:cs="Calibri" w:eastAsia="Calibri"/>
+          <w:color w:val="auto"/>
+          <w:spacing w:val="0"/>
+          <w:position w:val="0"/>
+          <w:sz w:val="22"/>
+          <w:shd w:fill="00FF00" w:val="clear"/>
         </w:rPr>
         <w:t xml:space="preserve">Row 2:</w:t>
       </w:r>
@@ -6110,17 +6116,17 @@
           <w:spacing w:val="0"/>
           <w:position w:val="0"/>
           <w:sz w:val="22"/>
-          <w:shd w:fill="auto" w:val="clear"/>
-        </w:rPr>
-      </w:pPr>
-      <w:r>
-        <w:rPr>
-          <w:rFonts w:ascii="Calibri" w:hAnsi="Calibri" w:cs="Calibri" w:eastAsia="Calibri"/>
-          <w:color w:val="auto"/>
-          <w:spacing w:val="0"/>
-          <w:position w:val="0"/>
-          <w:sz w:val="22"/>
-          <w:shd w:fill="auto" w:val="clear"/>
+          <w:shd w:fill="00FF00" w:val="clear"/>
+        </w:rPr>
+      </w:pPr>
+      <w:r>
+        <w:rPr>
+          <w:rFonts w:ascii="Calibri" w:hAnsi="Calibri" w:cs="Calibri" w:eastAsia="Calibri"/>
+          <w:color w:val="auto"/>
+          <w:spacing w:val="0"/>
+          <w:position w:val="0"/>
+          <w:sz w:val="22"/>
+          <w:shd w:fill="00FF00" w:val="clear"/>
         </w:rPr>
         <w:t xml:space="preserve">Label, named: SuburbLabel, with text: “Suburb:”</w:t>
       </w:r>
@@ -6143,17 +6149,17 @@
           <w:spacing w:val="0"/>
           <w:position w:val="0"/>
           <w:sz w:val="22"/>
-          <w:shd w:fill="auto" w:val="clear"/>
-        </w:rPr>
-      </w:pPr>
-      <w:r>
-        <w:rPr>
-          <w:rFonts w:ascii="Calibri" w:hAnsi="Calibri" w:cs="Calibri" w:eastAsia="Calibri"/>
-          <w:color w:val="auto"/>
-          <w:spacing w:val="0"/>
-          <w:position w:val="0"/>
-          <w:sz w:val="22"/>
-          <w:shd w:fill="auto" w:val="clear"/>
+          <w:shd w:fill="00FF00" w:val="clear"/>
+        </w:rPr>
+      </w:pPr>
+      <w:r>
+        <w:rPr>
+          <w:rFonts w:ascii="Calibri" w:hAnsi="Calibri" w:cs="Calibri" w:eastAsia="Calibri"/>
+          <w:color w:val="auto"/>
+          <w:spacing w:val="0"/>
+          <w:position w:val="0"/>
+          <w:sz w:val="22"/>
+          <w:shd w:fill="00FF00" w:val="clear"/>
         </w:rPr>
         <w:t xml:space="preserve">Textbox, named: SuburbTextbox, which is blank</w:t>
       </w:r>
@@ -6173,17 +6179,17 @@
           <w:spacing w:val="0"/>
           <w:position w:val="0"/>
           <w:sz w:val="22"/>
-          <w:shd w:fill="auto" w:val="clear"/>
-        </w:rPr>
-      </w:pPr>
-      <w:r>
-        <w:rPr>
-          <w:rFonts w:ascii="Calibri" w:hAnsi="Calibri" w:cs="Calibri" w:eastAsia="Calibri"/>
-          <w:color w:val="auto"/>
-          <w:spacing w:val="0"/>
-          <w:position w:val="0"/>
-          <w:sz w:val="22"/>
-          <w:shd w:fill="auto" w:val="clear"/>
+          <w:shd w:fill="00FF00" w:val="clear"/>
+        </w:rPr>
+      </w:pPr>
+      <w:r>
+        <w:rPr>
+          <w:rFonts w:ascii="Calibri" w:hAnsi="Calibri" w:cs="Calibri" w:eastAsia="Calibri"/>
+          <w:color w:val="auto"/>
+          <w:spacing w:val="0"/>
+          <w:position w:val="0"/>
+          <w:sz w:val="22"/>
+          <w:shd w:fill="00FF00" w:val="clear"/>
         </w:rPr>
         <w:t xml:space="preserve">Row 3:</w:t>
       </w:r>
@@ -6206,17 +6212,17 @@
           <w:spacing w:val="0"/>
           <w:position w:val="0"/>
           <w:sz w:val="22"/>
-          <w:shd w:fill="auto" w:val="clear"/>
-        </w:rPr>
-      </w:pPr>
-      <w:r>
-        <w:rPr>
-          <w:rFonts w:ascii="Calibri" w:hAnsi="Calibri" w:cs="Calibri" w:eastAsia="Calibri"/>
-          <w:color w:val="auto"/>
-          <w:spacing w:val="0"/>
-          <w:position w:val="0"/>
-          <w:sz w:val="22"/>
-          <w:shd w:fill="auto" w:val="clear"/>
+          <w:shd w:fill="00FF00" w:val="clear"/>
+        </w:rPr>
+      </w:pPr>
+      <w:r>
+        <w:rPr>
+          <w:rFonts w:ascii="Calibri" w:hAnsi="Calibri" w:cs="Calibri" w:eastAsia="Calibri"/>
+          <w:color w:val="auto"/>
+          <w:spacing w:val="0"/>
+          <w:position w:val="0"/>
+          <w:sz w:val="22"/>
+          <w:shd w:fill="00FF00" w:val="clear"/>
         </w:rPr>
         <w:t xml:space="preserve">Label, named SuburbRangeLabel, with text: “Distance:”</w:t>
       </w:r>
@@ -6239,17 +6245,17 @@
           <w:spacing w:val="0"/>
           <w:position w:val="0"/>
           <w:sz w:val="22"/>
-          <w:shd w:fill="auto" w:val="clear"/>
-        </w:rPr>
-      </w:pPr>
-      <w:r>
-        <w:rPr>
-          <w:rFonts w:ascii="Calibri" w:hAnsi="Calibri" w:cs="Calibri" w:eastAsia="Calibri"/>
-          <w:color w:val="auto"/>
-          <w:spacing w:val="0"/>
-          <w:position w:val="0"/>
-          <w:sz w:val="22"/>
-          <w:shd w:fill="auto" w:val="clear"/>
+          <w:shd w:fill="00FF00" w:val="clear"/>
+        </w:rPr>
+      </w:pPr>
+      <w:r>
+        <w:rPr>
+          <w:rFonts w:ascii="Calibri" w:hAnsi="Calibri" w:cs="Calibri" w:eastAsia="Calibri"/>
+          <w:color w:val="auto"/>
+          <w:spacing w:val="0"/>
+          <w:position w:val="0"/>
+          <w:sz w:val="22"/>
+          <w:shd w:fill="00FF00" w:val="clear"/>
         </w:rPr>
         <w:t xml:space="preserve">Dropbox, named: SuburbRangeDropbox, with values:</w:t>
       </w:r>
@@ -6269,17 +6275,17 @@
           <w:spacing w:val="0"/>
           <w:position w:val="0"/>
           <w:sz w:val="22"/>
-          <w:shd w:fill="auto" w:val="clear"/>
-        </w:rPr>
-      </w:pPr>
-      <w:r>
-        <w:rPr>
-          <w:rFonts w:ascii="Calibri" w:hAnsi="Calibri" w:cs="Calibri" w:eastAsia="Calibri"/>
-          <w:color w:val="auto"/>
-          <w:spacing w:val="0"/>
-          <w:position w:val="0"/>
-          <w:sz w:val="22"/>
-          <w:shd w:fill="auto" w:val="clear"/>
+          <w:shd w:fill="00FF00" w:val="clear"/>
+        </w:rPr>
+      </w:pPr>
+      <w:r>
+        <w:rPr>
+          <w:rFonts w:ascii="Calibri" w:hAnsi="Calibri" w:cs="Calibri" w:eastAsia="Calibri"/>
+          <w:color w:val="auto"/>
+          <w:spacing w:val="0"/>
+          <w:position w:val="0"/>
+          <w:sz w:val="22"/>
+          <w:shd w:fill="00FF00" w:val="clear"/>
         </w:rPr>
         <w:t xml:space="preserve">Any</w:t>
       </w:r>
@@ -6299,17 +6305,17 @@
           <w:spacing w:val="0"/>
           <w:position w:val="0"/>
           <w:sz w:val="22"/>
-          <w:shd w:fill="auto" w:val="clear"/>
-        </w:rPr>
-      </w:pPr>
-      <w:r>
-        <w:rPr>
-          <w:rFonts w:ascii="Calibri" w:hAnsi="Calibri" w:cs="Calibri" w:eastAsia="Calibri"/>
-          <w:color w:val="auto"/>
-          <w:spacing w:val="0"/>
-          <w:position w:val="0"/>
-          <w:sz w:val="22"/>
-          <w:shd w:fill="auto" w:val="clear"/>
+          <w:shd w:fill="00FF00" w:val="clear"/>
+        </w:rPr>
+      </w:pPr>
+      <w:r>
+        <w:rPr>
+          <w:rFonts w:ascii="Calibri" w:hAnsi="Calibri" w:cs="Calibri" w:eastAsia="Calibri"/>
+          <w:color w:val="auto"/>
+          <w:spacing w:val="0"/>
+          <w:position w:val="0"/>
+          <w:sz w:val="22"/>
+          <w:shd w:fill="00FF00" w:val="clear"/>
         </w:rPr>
         <w:t xml:space="preserve">5</w:t>
       </w:r>
@@ -6329,17 +6335,17 @@
           <w:spacing w:val="0"/>
           <w:position w:val="0"/>
           <w:sz w:val="22"/>
-          <w:shd w:fill="auto" w:val="clear"/>
-        </w:rPr>
-      </w:pPr>
-      <w:r>
-        <w:rPr>
-          <w:rFonts w:ascii="Calibri" w:hAnsi="Calibri" w:cs="Calibri" w:eastAsia="Calibri"/>
-          <w:color w:val="auto"/>
-          <w:spacing w:val="0"/>
-          <w:position w:val="0"/>
-          <w:sz w:val="22"/>
-          <w:shd w:fill="auto" w:val="clear"/>
+          <w:shd w:fill="00FF00" w:val="clear"/>
+        </w:rPr>
+      </w:pPr>
+      <w:r>
+        <w:rPr>
+          <w:rFonts w:ascii="Calibri" w:hAnsi="Calibri" w:cs="Calibri" w:eastAsia="Calibri"/>
+          <w:color w:val="auto"/>
+          <w:spacing w:val="0"/>
+          <w:position w:val="0"/>
+          <w:sz w:val="22"/>
+          <w:shd w:fill="00FF00" w:val="clear"/>
         </w:rPr>
         <w:t xml:space="preserve">10</w:t>
       </w:r>
@@ -6359,17 +6365,17 @@
           <w:spacing w:val="0"/>
           <w:position w:val="0"/>
           <w:sz w:val="22"/>
-          <w:shd w:fill="auto" w:val="clear"/>
-        </w:rPr>
-      </w:pPr>
-      <w:r>
-        <w:rPr>
-          <w:rFonts w:ascii="Calibri" w:hAnsi="Calibri" w:cs="Calibri" w:eastAsia="Calibri"/>
-          <w:color w:val="auto"/>
-          <w:spacing w:val="0"/>
-          <w:position w:val="0"/>
-          <w:sz w:val="22"/>
-          <w:shd w:fill="auto" w:val="clear"/>
+          <w:shd w:fill="00FF00" w:val="clear"/>
+        </w:rPr>
+      </w:pPr>
+      <w:r>
+        <w:rPr>
+          <w:rFonts w:ascii="Calibri" w:hAnsi="Calibri" w:cs="Calibri" w:eastAsia="Calibri"/>
+          <w:color w:val="auto"/>
+          <w:spacing w:val="0"/>
+          <w:position w:val="0"/>
+          <w:sz w:val="22"/>
+          <w:shd w:fill="00FF00" w:val="clear"/>
         </w:rPr>
         <w:t xml:space="preserve">15</w:t>
       </w:r>
@@ -6389,17 +6395,17 @@
           <w:spacing w:val="0"/>
           <w:position w:val="0"/>
           <w:sz w:val="22"/>
-          <w:shd w:fill="auto" w:val="clear"/>
-        </w:rPr>
-      </w:pPr>
-      <w:r>
-        <w:rPr>
-          <w:rFonts w:ascii="Calibri" w:hAnsi="Calibri" w:cs="Calibri" w:eastAsia="Calibri"/>
-          <w:color w:val="auto"/>
-          <w:spacing w:val="0"/>
-          <w:position w:val="0"/>
-          <w:sz w:val="22"/>
-          <w:shd w:fill="auto" w:val="clear"/>
+          <w:shd w:fill="00FF00" w:val="clear"/>
+        </w:rPr>
+      </w:pPr>
+      <w:r>
+        <w:rPr>
+          <w:rFonts w:ascii="Calibri" w:hAnsi="Calibri" w:cs="Calibri" w:eastAsia="Calibri"/>
+          <w:color w:val="auto"/>
+          <w:spacing w:val="0"/>
+          <w:position w:val="0"/>
+          <w:sz w:val="22"/>
+          <w:shd w:fill="00FF00" w:val="clear"/>
         </w:rPr>
         <w:t xml:space="preserve">Row 4:</w:t>
       </w:r>
@@ -6422,17 +6428,17 @@
           <w:spacing w:val="0"/>
           <w:position w:val="0"/>
           <w:sz w:val="22"/>
-          <w:shd w:fill="auto" w:val="clear"/>
-        </w:rPr>
-      </w:pPr>
-      <w:r>
-        <w:rPr>
-          <w:rFonts w:ascii="Calibri" w:hAnsi="Calibri" w:cs="Calibri" w:eastAsia="Calibri"/>
-          <w:color w:val="auto"/>
-          <w:spacing w:val="0"/>
-          <w:position w:val="0"/>
-          <w:sz w:val="22"/>
-          <w:shd w:fill="auto" w:val="clear"/>
+          <w:shd w:fill="00FF00" w:val="clear"/>
+        </w:rPr>
+      </w:pPr>
+      <w:r>
+        <w:rPr>
+          <w:rFonts w:ascii="Calibri" w:hAnsi="Calibri" w:cs="Calibri" w:eastAsia="Calibri"/>
+          <w:color w:val="auto"/>
+          <w:spacing w:val="0"/>
+          <w:position w:val="0"/>
+          <w:sz w:val="22"/>
+          <w:shd w:fill="00FF00" w:val="clear"/>
         </w:rPr>
         <w:t xml:space="preserve">Button, named “SearchButton”, with text: “Search”, and on clicking, calls a search function.</w:t>
       </w:r>
@@ -6452,17 +6458,17 @@
           <w:spacing w:val="0"/>
           <w:position w:val="0"/>
           <w:sz w:val="22"/>
-          <w:shd w:fill="auto" w:val="clear"/>
-        </w:rPr>
-      </w:pPr>
-      <w:r>
-        <w:rPr>
-          <w:rFonts w:ascii="Calibri" w:hAnsi="Calibri" w:cs="Calibri" w:eastAsia="Calibri"/>
-          <w:color w:val="auto"/>
-          <w:spacing w:val="0"/>
-          <w:position w:val="0"/>
-          <w:sz w:val="22"/>
-          <w:shd w:fill="auto" w:val="clear"/>
+          <w:shd w:fill="00FF00" w:val="clear"/>
+        </w:rPr>
+      </w:pPr>
+      <w:r>
+        <w:rPr>
+          <w:rFonts w:ascii="Calibri" w:hAnsi="Calibri" w:cs="Calibri" w:eastAsia="Calibri"/>
+          <w:color w:val="auto"/>
+          <w:spacing w:val="0"/>
+          <w:position w:val="0"/>
+          <w:sz w:val="22"/>
+          <w:shd w:fill="00FF00" w:val="clear"/>
         </w:rPr>
         <w:t xml:space="preserve">On clicking on the SearchButton, search the ServicesProvidedTable and return any row where (noting that the search criteria are “and”, if any entry has been added to the search):</w:t>
       </w:r>
@@ -6482,17 +6488,17 @@
           <w:spacing w:val="0"/>
           <w:position w:val="0"/>
           <w:sz w:val="22"/>
-          <w:shd w:fill="auto" w:val="clear"/>
-        </w:rPr>
-      </w:pPr>
-      <w:r>
-        <w:rPr>
-          <w:rFonts w:ascii="Calibri" w:hAnsi="Calibri" w:cs="Calibri" w:eastAsia="Calibri"/>
-          <w:color w:val="auto"/>
-          <w:spacing w:val="0"/>
-          <w:position w:val="0"/>
-          <w:sz w:val="22"/>
-          <w:shd w:fill="auto" w:val="clear"/>
+          <w:shd w:fill="00FF00" w:val="clear"/>
+        </w:rPr>
+      </w:pPr>
+      <w:r>
+        <w:rPr>
+          <w:rFonts w:ascii="Calibri" w:hAnsi="Calibri" w:cs="Calibri" w:eastAsia="Calibri"/>
+          <w:color w:val="auto"/>
+          <w:spacing w:val="0"/>
+          <w:position w:val="0"/>
+          <w:sz w:val="22"/>
+          <w:shd w:fill="00FF00" w:val="clear"/>
         </w:rPr>
         <w:t xml:space="preserve">ServicesProvidedTable.Service = ServiceDropBox.value</w:t>
       </w:r>
@@ -6512,17 +6518,17 @@
           <w:spacing w:val="0"/>
           <w:position w:val="0"/>
           <w:sz w:val="22"/>
-          <w:shd w:fill="auto" w:val="clear"/>
-        </w:rPr>
-      </w:pPr>
-      <w:r>
-        <w:rPr>
-          <w:rFonts w:ascii="Calibri" w:hAnsi="Calibri" w:cs="Calibri" w:eastAsia="Calibri"/>
-          <w:color w:val="auto"/>
-          <w:spacing w:val="0"/>
-          <w:position w:val="0"/>
-          <w:sz w:val="22"/>
-          <w:shd w:fill="auto" w:val="clear"/>
+          <w:shd w:fill="00FF00" w:val="clear"/>
+        </w:rPr>
+      </w:pPr>
+      <w:r>
+        <w:rPr>
+          <w:rFonts w:ascii="Calibri" w:hAnsi="Calibri" w:cs="Calibri" w:eastAsia="Calibri"/>
+          <w:color w:val="auto"/>
+          <w:spacing w:val="0"/>
+          <w:position w:val="0"/>
+          <w:sz w:val="22"/>
+          <w:shd w:fill="00FF00" w:val="clear"/>
         </w:rPr>
         <w:t xml:space="preserve">ServicesProvidedTable.Suburb = SuburbTextbox.value</w:t>
       </w:r>
@@ -6542,7 +6548,7 @@
           <w:spacing w:val="0"/>
           <w:position w:val="0"/>
           <w:sz w:val="22"/>
-          <w:shd w:fill="auto" w:val="clear"/>
+          <w:shd w:fill="00FF00" w:val="clear"/>
         </w:rPr>
       </w:pPr>
       <w:r>
@@ -6552,7 +6558,7 @@
           <w:spacing w:val="0"/>
           <w:position w:val="0"/>
           <w:sz w:val="22"/>
-          <w:shd w:fill="auto" w:val="clear"/>
+          <w:shd w:fill="00FF00" w:val="clear"/>
         </w:rPr>
         <w:t xml:space="preserve">Any suburb that is within the number of kilometres in SuburbRangeDropbox.value from the suburb named in SuburbTextbox.value.</w:t>
       </w:r>
@@ -6572,17 +6578,17 @@
           <w:spacing w:val="0"/>
           <w:position w:val="0"/>
           <w:sz w:val="22"/>
-          <w:shd w:fill="auto" w:val="clear"/>
-        </w:rPr>
-      </w:pPr>
-      <w:r>
-        <w:rPr>
-          <w:rFonts w:ascii="Calibri" w:hAnsi="Calibri" w:cs="Calibri" w:eastAsia="Calibri"/>
-          <w:color w:val="auto"/>
-          <w:spacing w:val="0"/>
-          <w:position w:val="0"/>
-          <w:sz w:val="22"/>
-          <w:shd w:fill="auto" w:val="clear"/>
+          <w:shd w:fill="00FF00" w:val="clear"/>
+        </w:rPr>
+      </w:pPr>
+      <w:r>
+        <w:rPr>
+          <w:rFonts w:ascii="Calibri" w:hAnsi="Calibri" w:cs="Calibri" w:eastAsia="Calibri"/>
+          <w:color w:val="auto"/>
+          <w:spacing w:val="0"/>
+          <w:position w:val="0"/>
+          <w:sz w:val="22"/>
+          <w:shd w:fill="00FF00" w:val="clear"/>
         </w:rPr>
         <w:t xml:space="preserve">Display headings:</w:t>
       </w:r>
@@ -6605,17 +6611,17 @@
           <w:spacing w:val="0"/>
           <w:position w:val="0"/>
           <w:sz w:val="22"/>
-          <w:shd w:fill="auto" w:val="clear"/>
-        </w:rPr>
-      </w:pPr>
-      <w:r>
-        <w:rPr>
-          <w:rFonts w:ascii="Calibri" w:hAnsi="Calibri" w:cs="Calibri" w:eastAsia="Calibri"/>
-          <w:color w:val="auto"/>
-          <w:spacing w:val="0"/>
-          <w:position w:val="0"/>
-          <w:sz w:val="22"/>
-          <w:shd w:fill="auto" w:val="clear"/>
+          <w:shd w:fill="00FF00" w:val="clear"/>
+        </w:rPr>
+      </w:pPr>
+      <w:r>
+        <w:rPr>
+          <w:rFonts w:ascii="Calibri" w:hAnsi="Calibri" w:cs="Calibri" w:eastAsia="Calibri"/>
+          <w:color w:val="auto"/>
+          <w:spacing w:val="0"/>
+          <w:position w:val="0"/>
+          <w:sz w:val="22"/>
+          <w:shd w:fill="00FF00" w:val="clear"/>
         </w:rPr>
         <w:t xml:space="preserve">Row 1</w:t>
       </w:r>
@@ -6635,17 +6641,17 @@
           <w:spacing w:val="0"/>
           <w:position w:val="0"/>
           <w:sz w:val="22"/>
-          <w:shd w:fill="auto" w:val="clear"/>
-        </w:rPr>
-      </w:pPr>
-      <w:r>
-        <w:rPr>
-          <w:rFonts w:ascii="Calibri" w:hAnsi="Calibri" w:cs="Calibri" w:eastAsia="Calibri"/>
-          <w:color w:val="auto"/>
-          <w:spacing w:val="0"/>
-          <w:position w:val="0"/>
-          <w:sz w:val="22"/>
-          <w:shd w:fill="auto" w:val="clear"/>
+          <w:shd w:fill="00FF00" w:val="clear"/>
+        </w:rPr>
+      </w:pPr>
+      <w:r>
+        <w:rPr>
+          <w:rFonts w:ascii="Calibri" w:hAnsi="Calibri" w:cs="Calibri" w:eastAsia="Calibri"/>
+          <w:color w:val="auto"/>
+          <w:spacing w:val="0"/>
+          <w:position w:val="0"/>
+          <w:sz w:val="22"/>
+          <w:shd w:fill="00FF00" w:val="clear"/>
         </w:rPr>
         <w:t xml:space="preserve">Label “Logo”</w:t>
       </w:r>
@@ -6665,17 +6671,17 @@
           <w:spacing w:val="0"/>
           <w:position w:val="0"/>
           <w:sz w:val="22"/>
-          <w:shd w:fill="auto" w:val="clear"/>
-        </w:rPr>
-      </w:pPr>
-      <w:r>
-        <w:rPr>
-          <w:rFonts w:ascii="Calibri" w:hAnsi="Calibri" w:cs="Calibri" w:eastAsia="Calibri"/>
-          <w:color w:val="auto"/>
-          <w:spacing w:val="0"/>
-          <w:position w:val="0"/>
-          <w:sz w:val="22"/>
-          <w:shd w:fill="auto" w:val="clear"/>
+          <w:shd w:fill="00FF00" w:val="clear"/>
+        </w:rPr>
+      </w:pPr>
+      <w:r>
+        <w:rPr>
+          <w:rFonts w:ascii="Calibri" w:hAnsi="Calibri" w:cs="Calibri" w:eastAsia="Calibri"/>
+          <w:color w:val="auto"/>
+          <w:spacing w:val="0"/>
+          <w:position w:val="0"/>
+          <w:sz w:val="22"/>
+          <w:shd w:fill="00FF00" w:val="clear"/>
         </w:rPr>
         <w:t xml:space="preserve">Label “Provider”</w:t>
       </w:r>
@@ -6695,17 +6701,17 @@
           <w:spacing w:val="0"/>
           <w:position w:val="0"/>
           <w:sz w:val="22"/>
-          <w:shd w:fill="auto" w:val="clear"/>
-        </w:rPr>
-      </w:pPr>
-      <w:r>
-        <w:rPr>
-          <w:rFonts w:ascii="Calibri" w:hAnsi="Calibri" w:cs="Calibri" w:eastAsia="Calibri"/>
-          <w:color w:val="auto"/>
-          <w:spacing w:val="0"/>
-          <w:position w:val="0"/>
-          <w:sz w:val="22"/>
-          <w:shd w:fill="auto" w:val="clear"/>
+          <w:shd w:fill="00FF00" w:val="clear"/>
+        </w:rPr>
+      </w:pPr>
+      <w:r>
+        <w:rPr>
+          <w:rFonts w:ascii="Calibri" w:hAnsi="Calibri" w:cs="Calibri" w:eastAsia="Calibri"/>
+          <w:color w:val="auto"/>
+          <w:spacing w:val="0"/>
+          <w:position w:val="0"/>
+          <w:sz w:val="22"/>
+          <w:shd w:fill="00FF00" w:val="clear"/>
         </w:rPr>
         <w:t xml:space="preserve">Label “Phone”</w:t>
       </w:r>
@@ -6725,17 +6731,17 @@
           <w:spacing w:val="0"/>
           <w:position w:val="0"/>
           <w:sz w:val="22"/>
-          <w:shd w:fill="auto" w:val="clear"/>
-        </w:rPr>
-      </w:pPr>
-      <w:r>
-        <w:rPr>
-          <w:rFonts w:ascii="Calibri" w:hAnsi="Calibri" w:cs="Calibri" w:eastAsia="Calibri"/>
-          <w:color w:val="auto"/>
-          <w:spacing w:val="0"/>
-          <w:position w:val="0"/>
-          <w:sz w:val="22"/>
-          <w:shd w:fill="auto" w:val="clear"/>
+          <w:shd w:fill="00FF00" w:val="clear"/>
+        </w:rPr>
+      </w:pPr>
+      <w:r>
+        <w:rPr>
+          <w:rFonts w:ascii="Calibri" w:hAnsi="Calibri" w:cs="Calibri" w:eastAsia="Calibri"/>
+          <w:color w:val="auto"/>
+          <w:spacing w:val="0"/>
+          <w:position w:val="0"/>
+          <w:sz w:val="22"/>
+          <w:shd w:fill="00FF00" w:val="clear"/>
         </w:rPr>
         <w:t xml:space="preserve">Label “Email”</w:t>
       </w:r>
@@ -6755,17 +6761,17 @@
           <w:spacing w:val="0"/>
           <w:position w:val="0"/>
           <w:sz w:val="22"/>
-          <w:shd w:fill="auto" w:val="clear"/>
-        </w:rPr>
-      </w:pPr>
-      <w:r>
-        <w:rPr>
-          <w:rFonts w:ascii="Calibri" w:hAnsi="Calibri" w:cs="Calibri" w:eastAsia="Calibri"/>
-          <w:color w:val="auto"/>
-          <w:spacing w:val="0"/>
-          <w:position w:val="0"/>
-          <w:sz w:val="22"/>
-          <w:shd w:fill="auto" w:val="clear"/>
+          <w:shd w:fill="00FF00" w:val="clear"/>
+        </w:rPr>
+      </w:pPr>
+      <w:r>
+        <w:rPr>
+          <w:rFonts w:ascii="Calibri" w:hAnsi="Calibri" w:cs="Calibri" w:eastAsia="Calibri"/>
+          <w:color w:val="auto"/>
+          <w:spacing w:val="0"/>
+          <w:position w:val="0"/>
+          <w:sz w:val="22"/>
+          <w:shd w:fill="00FF00" w:val="clear"/>
         </w:rPr>
         <w:t xml:space="preserve">Label “Website”</w:t>
       </w:r>
@@ -6785,17 +6791,17 @@
           <w:spacing w:val="0"/>
           <w:position w:val="0"/>
           <w:sz w:val="22"/>
-          <w:shd w:fill="auto" w:val="clear"/>
-        </w:rPr>
-      </w:pPr>
-      <w:r>
-        <w:rPr>
-          <w:rFonts w:ascii="Calibri" w:hAnsi="Calibri" w:cs="Calibri" w:eastAsia="Calibri"/>
-          <w:color w:val="auto"/>
-          <w:spacing w:val="0"/>
-          <w:position w:val="0"/>
-          <w:sz w:val="22"/>
-          <w:shd w:fill="auto" w:val="clear"/>
+          <w:shd w:fill="00FF00" w:val="clear"/>
+        </w:rPr>
+      </w:pPr>
+      <w:r>
+        <w:rPr>
+          <w:rFonts w:ascii="Calibri" w:hAnsi="Calibri" w:cs="Calibri" w:eastAsia="Calibri"/>
+          <w:color w:val="auto"/>
+          <w:spacing w:val="0"/>
+          <w:position w:val="0"/>
+          <w:sz w:val="22"/>
+          <w:shd w:fill="00FF00" w:val="clear"/>
         </w:rPr>
         <w:t xml:space="preserve">Label “Rating”</w:t>
       </w:r>
@@ -6815,17 +6821,17 @@
           <w:spacing w:val="0"/>
           <w:position w:val="0"/>
           <w:sz w:val="22"/>
-          <w:shd w:fill="auto" w:val="clear"/>
-        </w:rPr>
-      </w:pPr>
-      <w:r>
-        <w:rPr>
-          <w:rFonts w:ascii="Calibri" w:hAnsi="Calibri" w:cs="Calibri" w:eastAsia="Calibri"/>
-          <w:color w:val="auto"/>
-          <w:spacing w:val="0"/>
-          <w:position w:val="0"/>
-          <w:sz w:val="22"/>
-          <w:shd w:fill="auto" w:val="clear"/>
+          <w:shd w:fill="00FF00" w:val="clear"/>
+        </w:rPr>
+      </w:pPr>
+      <w:r>
+        <w:rPr>
+          <w:rFonts w:ascii="Calibri" w:hAnsi="Calibri" w:cs="Calibri" w:eastAsia="Calibri"/>
+          <w:color w:val="auto"/>
+          <w:spacing w:val="0"/>
+          <w:position w:val="0"/>
+          <w:sz w:val="22"/>
+          <w:shd w:fill="00FF00" w:val="clear"/>
         </w:rPr>
         <w:t xml:space="preserve">For each returned row, display a row with the following information:</w:t>
       </w:r>
@@ -6848,17 +6854,17 @@
           <w:spacing w:val="0"/>
           <w:position w:val="0"/>
           <w:sz w:val="22"/>
-          <w:shd w:fill="auto" w:val="clear"/>
-        </w:rPr>
-      </w:pPr>
-      <w:r>
-        <w:rPr>
-          <w:rFonts w:ascii="Calibri" w:hAnsi="Calibri" w:cs="Calibri" w:eastAsia="Calibri"/>
-          <w:color w:val="auto"/>
-          <w:spacing w:val="0"/>
-          <w:position w:val="0"/>
-          <w:sz w:val="22"/>
-          <w:shd w:fill="auto" w:val="clear"/>
+          <w:shd w:fill="00FF00" w:val="clear"/>
+        </w:rPr>
+      </w:pPr>
+      <w:r>
+        <w:rPr>
+          <w:rFonts w:ascii="Calibri" w:hAnsi="Calibri" w:cs="Calibri" w:eastAsia="Calibri"/>
+          <w:color w:val="auto"/>
+          <w:spacing w:val="0"/>
+          <w:position w:val="0"/>
+          <w:sz w:val="22"/>
+          <w:shd w:fill="00FF00" w:val="clear"/>
         </w:rPr>
         <w:t xml:space="preserve">Row 1+X: for the row where ProviderOrganisationTable.ProviderOrganisationID = ServicesProvidedTable.ProviderID:</w:t>
       </w:r>
@@ -6878,17 +6884,17 @@
           <w:spacing w:val="0"/>
           <w:position w:val="0"/>
           <w:sz w:val="22"/>
-          <w:shd w:fill="auto" w:val="clear"/>
-        </w:rPr>
-      </w:pPr>
-      <w:r>
-        <w:rPr>
-          <w:rFonts w:ascii="Calibri" w:hAnsi="Calibri" w:cs="Calibri" w:eastAsia="Calibri"/>
-          <w:color w:val="auto"/>
-          <w:spacing w:val="0"/>
-          <w:position w:val="0"/>
-          <w:sz w:val="22"/>
-          <w:shd w:fill="auto" w:val="clear"/>
+          <w:shd w:fill="00FF00" w:val="clear"/>
+        </w:rPr>
+      </w:pPr>
+      <w:r>
+        <w:rPr>
+          <w:rFonts w:ascii="Calibri" w:hAnsi="Calibri" w:cs="Calibri" w:eastAsia="Calibri"/>
+          <w:color w:val="auto"/>
+          <w:spacing w:val="0"/>
+          <w:position w:val="0"/>
+          <w:sz w:val="22"/>
+          <w:shd w:fill="00FF00" w:val="clear"/>
         </w:rPr>
         <w:t xml:space="preserve">The image stored in the location contained in ProviderOrganisationTable.DisplayLogo</w:t>
       </w:r>
@@ -6908,17 +6914,17 @@
           <w:spacing w:val="0"/>
           <w:position w:val="0"/>
           <w:sz w:val="22"/>
-          <w:shd w:fill="auto" w:val="clear"/>
-        </w:rPr>
-      </w:pPr>
-      <w:r>
-        <w:rPr>
-          <w:rFonts w:ascii="Calibri" w:hAnsi="Calibri" w:cs="Calibri" w:eastAsia="Calibri"/>
-          <w:color w:val="auto"/>
-          <w:spacing w:val="0"/>
-          <w:position w:val="0"/>
-          <w:sz w:val="22"/>
-          <w:shd w:fill="auto" w:val="clear"/>
+          <w:shd w:fill="00FF00" w:val="clear"/>
+        </w:rPr>
+      </w:pPr>
+      <w:r>
+        <w:rPr>
+          <w:rFonts w:ascii="Calibri" w:hAnsi="Calibri" w:cs="Calibri" w:eastAsia="Calibri"/>
+          <w:color w:val="auto"/>
+          <w:spacing w:val="0"/>
+          <w:position w:val="0"/>
+          <w:sz w:val="22"/>
+          <w:shd w:fill="00FF00" w:val="clear"/>
         </w:rPr>
         <w:t xml:space="preserve">The value in ProviderOrganisationTable.TradingName</w:t>
       </w:r>
@@ -6938,17 +6944,17 @@
           <w:spacing w:val="0"/>
           <w:position w:val="0"/>
           <w:sz w:val="22"/>
-          <w:shd w:fill="auto" w:val="clear"/>
-        </w:rPr>
-      </w:pPr>
-      <w:r>
-        <w:rPr>
-          <w:rFonts w:ascii="Calibri" w:hAnsi="Calibri" w:cs="Calibri" w:eastAsia="Calibri"/>
-          <w:color w:val="auto"/>
-          <w:spacing w:val="0"/>
-          <w:position w:val="0"/>
-          <w:sz w:val="22"/>
-          <w:shd w:fill="auto" w:val="clear"/>
+          <w:shd w:fill="00FF00" w:val="clear"/>
+        </w:rPr>
+      </w:pPr>
+      <w:r>
+        <w:rPr>
+          <w:rFonts w:ascii="Calibri" w:hAnsi="Calibri" w:cs="Calibri" w:eastAsia="Calibri"/>
+          <w:color w:val="auto"/>
+          <w:spacing w:val="0"/>
+          <w:position w:val="0"/>
+          <w:sz w:val="22"/>
+          <w:shd w:fill="00FF00" w:val="clear"/>
         </w:rPr>
         <w:t xml:space="preserve">Note: the wording displaying the name needs to be presented as a hyperlink</w:t>
       </w:r>
@@ -6968,17 +6974,17 @@
           <w:spacing w:val="0"/>
           <w:position w:val="0"/>
           <w:sz w:val="22"/>
-          <w:shd w:fill="auto" w:val="clear"/>
-        </w:rPr>
-      </w:pPr>
-      <w:r>
-        <w:rPr>
-          <w:rFonts w:ascii="Calibri" w:hAnsi="Calibri" w:cs="Calibri" w:eastAsia="Calibri"/>
-          <w:color w:val="auto"/>
-          <w:spacing w:val="0"/>
-          <w:position w:val="0"/>
-          <w:sz w:val="22"/>
-          <w:shd w:fill="auto" w:val="clear"/>
+          <w:shd w:fill="00FF00" w:val="clear"/>
+        </w:rPr>
+      </w:pPr>
+      <w:r>
+        <w:rPr>
+          <w:rFonts w:ascii="Calibri" w:hAnsi="Calibri" w:cs="Calibri" w:eastAsia="Calibri"/>
+          <w:color w:val="auto"/>
+          <w:spacing w:val="0"/>
+          <w:position w:val="0"/>
+          <w:sz w:val="22"/>
+          <w:shd w:fill="00FF00" w:val="clear"/>
         </w:rPr>
         <w:t xml:space="preserve">The value in ProviderOrganisationTable.MobilePhone</w:t>
       </w:r>
@@ -6998,17 +7004,17 @@
           <w:spacing w:val="0"/>
           <w:position w:val="0"/>
           <w:sz w:val="22"/>
-          <w:shd w:fill="auto" w:val="clear"/>
-        </w:rPr>
-      </w:pPr>
-      <w:r>
-        <w:rPr>
-          <w:rFonts w:ascii="Calibri" w:hAnsi="Calibri" w:cs="Calibri" w:eastAsia="Calibri"/>
-          <w:color w:val="auto"/>
-          <w:spacing w:val="0"/>
-          <w:position w:val="0"/>
-          <w:sz w:val="22"/>
-          <w:shd w:fill="auto" w:val="clear"/>
+          <w:shd w:fill="00FF00" w:val="clear"/>
+        </w:rPr>
+      </w:pPr>
+      <w:r>
+        <w:rPr>
+          <w:rFonts w:ascii="Calibri" w:hAnsi="Calibri" w:cs="Calibri" w:eastAsia="Calibri"/>
+          <w:color w:val="auto"/>
+          <w:spacing w:val="0"/>
+          <w:position w:val="0"/>
+          <w:sz w:val="22"/>
+          <w:shd w:fill="00FF00" w:val="clear"/>
         </w:rPr>
         <w:t xml:space="preserve">Or, if null, ProviderOrganisationTable.WorkPhone</w:t>
       </w:r>
@@ -7028,17 +7034,17 @@
           <w:spacing w:val="0"/>
           <w:position w:val="0"/>
           <w:sz w:val="22"/>
-          <w:shd w:fill="auto" w:val="clear"/>
-        </w:rPr>
-      </w:pPr>
-      <w:r>
-        <w:rPr>
-          <w:rFonts w:ascii="Calibri" w:hAnsi="Calibri" w:cs="Calibri" w:eastAsia="Calibri"/>
-          <w:color w:val="auto"/>
-          <w:spacing w:val="0"/>
-          <w:position w:val="0"/>
-          <w:sz w:val="22"/>
-          <w:shd w:fill="auto" w:val="clear"/>
+          <w:shd w:fill="00FF00" w:val="clear"/>
+        </w:rPr>
+      </w:pPr>
+      <w:r>
+        <w:rPr>
+          <w:rFonts w:ascii="Calibri" w:hAnsi="Calibri" w:cs="Calibri" w:eastAsia="Calibri"/>
+          <w:color w:val="auto"/>
+          <w:spacing w:val="0"/>
+          <w:position w:val="0"/>
+          <w:sz w:val="22"/>
+          <w:shd w:fill="00FF00" w:val="clear"/>
         </w:rPr>
         <w:t xml:space="preserve">The value in ProviderOrganisationTable.Email1</w:t>
       </w:r>
@@ -7058,17 +7064,17 @@
           <w:spacing w:val="0"/>
           <w:position w:val="0"/>
           <w:sz w:val="22"/>
-          <w:shd w:fill="auto" w:val="clear"/>
-        </w:rPr>
-      </w:pPr>
-      <w:r>
-        <w:rPr>
-          <w:rFonts w:ascii="Calibri" w:hAnsi="Calibri" w:cs="Calibri" w:eastAsia="Calibri"/>
-          <w:color w:val="auto"/>
-          <w:spacing w:val="0"/>
-          <w:position w:val="0"/>
-          <w:sz w:val="22"/>
-          <w:shd w:fill="auto" w:val="clear"/>
+          <w:shd w:fill="00FF00" w:val="clear"/>
+        </w:rPr>
+      </w:pPr>
+      <w:r>
+        <w:rPr>
+          <w:rFonts w:ascii="Calibri" w:hAnsi="Calibri" w:cs="Calibri" w:eastAsia="Calibri"/>
+          <w:color w:val="auto"/>
+          <w:spacing w:val="0"/>
+          <w:position w:val="0"/>
+          <w:sz w:val="22"/>
+          <w:shd w:fill="00FF00" w:val="clear"/>
         </w:rPr>
         <w:t xml:space="preserve">A hyperlink to the website in ProviderOrganisationTable.Website</w:t>
       </w:r>
@@ -7088,17 +7094,17 @@
           <w:spacing w:val="0"/>
           <w:position w:val="0"/>
           <w:sz w:val="22"/>
-          <w:shd w:fill="auto" w:val="clear"/>
-        </w:rPr>
-      </w:pPr>
-      <w:r>
-        <w:rPr>
-          <w:rFonts w:ascii="Calibri" w:hAnsi="Calibri" w:cs="Calibri" w:eastAsia="Calibri"/>
-          <w:color w:val="auto"/>
-          <w:spacing w:val="0"/>
-          <w:position w:val="0"/>
-          <w:sz w:val="22"/>
-          <w:shd w:fill="auto" w:val="clear"/>
+          <w:shd w:fill="00FF00" w:val="clear"/>
+        </w:rPr>
+      </w:pPr>
+      <w:r>
+        <w:rPr>
+          <w:rFonts w:ascii="Calibri" w:hAnsi="Calibri" w:cs="Calibri" w:eastAsia="Calibri"/>
+          <w:color w:val="auto"/>
+          <w:spacing w:val="0"/>
+          <w:position w:val="0"/>
+          <w:sz w:val="22"/>
+          <w:shd w:fill="00FF00" w:val="clear"/>
         </w:rPr>
         <w:t xml:space="preserve">Note: clicking on the website hyperlink should open a new page</w:t>
       </w:r>
@@ -7118,17 +7124,17 @@
           <w:spacing w:val="0"/>
           <w:position w:val="0"/>
           <w:sz w:val="22"/>
-          <w:shd w:fill="auto" w:val="clear"/>
-        </w:rPr>
-      </w:pPr>
-      <w:r>
-        <w:rPr>
-          <w:rFonts w:ascii="Calibri" w:hAnsi="Calibri" w:cs="Calibri" w:eastAsia="Calibri"/>
-          <w:color w:val="auto"/>
-          <w:spacing w:val="0"/>
-          <w:position w:val="0"/>
-          <w:sz w:val="22"/>
-          <w:shd w:fill="auto" w:val="clear"/>
+          <w:shd w:fill="00FF00" w:val="clear"/>
+        </w:rPr>
+      </w:pPr>
+      <w:r>
+        <w:rPr>
+          <w:rFonts w:ascii="Calibri" w:hAnsi="Calibri" w:cs="Calibri" w:eastAsia="Calibri"/>
+          <w:color w:val="auto"/>
+          <w:spacing w:val="0"/>
+          <w:position w:val="0"/>
+          <w:sz w:val="22"/>
+          <w:shd w:fill="00FF00" w:val="clear"/>
         </w:rPr>
         <w:t xml:space="preserve">The value in ProviderOrganisationTable.AggregateRating</w:t>
       </w:r>
@@ -7148,17 +7154,17 @@
           <w:spacing w:val="0"/>
           <w:position w:val="0"/>
           <w:sz w:val="22"/>
-          <w:shd w:fill="auto" w:val="clear"/>
-        </w:rPr>
-      </w:pPr>
-      <w:r>
-        <w:rPr>
-          <w:rFonts w:ascii="Calibri" w:hAnsi="Calibri" w:cs="Calibri" w:eastAsia="Calibri"/>
-          <w:color w:val="auto"/>
-          <w:spacing w:val="0"/>
-          <w:position w:val="0"/>
-          <w:sz w:val="22"/>
-          <w:shd w:fill="auto" w:val="clear"/>
+          <w:shd w:fill="00FF00" w:val="clear"/>
+        </w:rPr>
+      </w:pPr>
+      <w:r>
+        <w:rPr>
+          <w:rFonts w:ascii="Calibri" w:hAnsi="Calibri" w:cs="Calibri" w:eastAsia="Calibri"/>
+          <w:color w:val="auto"/>
+          <w:spacing w:val="0"/>
+          <w:position w:val="0"/>
+          <w:sz w:val="22"/>
+          <w:shd w:fill="00FF00" w:val="clear"/>
         </w:rPr>
         <w:t xml:space="preserve">On clicking the hyperlinked name  moves to the Discussion section, with the provider.   Store the following information</w:t>
       </w:r>
@@ -7181,17 +7187,17 @@
           <w:spacing w:val="0"/>
           <w:position w:val="0"/>
           <w:sz w:val="22"/>
-          <w:shd w:fill="auto" w:val="clear"/>
-        </w:rPr>
-      </w:pPr>
-      <w:r>
-        <w:rPr>
-          <w:rFonts w:ascii="Calibri" w:hAnsi="Calibri" w:cs="Calibri" w:eastAsia="Calibri"/>
-          <w:color w:val="auto"/>
-          <w:spacing w:val="0"/>
-          <w:position w:val="0"/>
-          <w:sz w:val="22"/>
-          <w:shd w:fill="auto" w:val="clear"/>
+          <w:shd w:fill="00FF00" w:val="clear"/>
+        </w:rPr>
+      </w:pPr>
+      <w:r>
+        <w:rPr>
+          <w:rFonts w:ascii="Calibri" w:hAnsi="Calibri" w:cs="Calibri" w:eastAsia="Calibri"/>
+          <w:color w:val="auto"/>
+          <w:spacing w:val="0"/>
+          <w:position w:val="0"/>
+          <w:sz w:val="22"/>
+          <w:shd w:fill="00FF00" w:val="clear"/>
         </w:rPr>
         <w:t xml:space="preserve">ClientContactID</w:t>
       </w:r>
@@ -7214,17 +7220,17 @@
           <w:spacing w:val="0"/>
           <w:position w:val="0"/>
           <w:sz w:val="22"/>
-          <w:shd w:fill="auto" w:val="clear"/>
-        </w:rPr>
-      </w:pPr>
-      <w:r>
-        <w:rPr>
-          <w:rFonts w:ascii="Calibri" w:hAnsi="Calibri" w:cs="Calibri" w:eastAsia="Calibri"/>
-          <w:color w:val="auto"/>
-          <w:spacing w:val="0"/>
-          <w:position w:val="0"/>
-          <w:sz w:val="22"/>
-          <w:shd w:fill="auto" w:val="clear"/>
+          <w:shd w:fill="00FF00" w:val="clear"/>
+        </w:rPr>
+      </w:pPr>
+      <w:r>
+        <w:rPr>
+          <w:rFonts w:ascii="Calibri" w:hAnsi="Calibri" w:cs="Calibri" w:eastAsia="Calibri"/>
+          <w:color w:val="auto"/>
+          <w:spacing w:val="0"/>
+          <w:position w:val="0"/>
+          <w:sz w:val="22"/>
+          <w:shd w:fill="00FF00" w:val="clear"/>
         </w:rPr>
         <w:t xml:space="preserve">ProviderContactID relevant to the one selected</w:t>
       </w:r>
@@ -7241,7 +7247,7 @@
           <w:spacing w:val="0"/>
           <w:position w:val="0"/>
           <w:sz w:val="22"/>
-          <w:shd w:fill="auto" w:val="clear"/>
+          <w:shd w:fill="00FF00" w:val="clear"/>
         </w:rPr>
       </w:pPr>
       <w:r>
@@ -7252,7 +7258,7 @@
           <w:spacing w:val="0"/>
           <w:position w:val="0"/>
           <w:sz w:val="22"/>
-          <w:shd w:fill="auto" w:val="clear"/>
+          <w:shd w:fill="00FF00" w:val="clear"/>
         </w:rPr>
         <w:t xml:space="preserve">Client: Discussion Area</w:t>
       </w:r>
@@ -7272,17 +7278,17 @@
           <w:spacing w:val="0"/>
           <w:position w:val="0"/>
           <w:sz w:val="22"/>
-          <w:shd w:fill="auto" w:val="clear"/>
-        </w:rPr>
-      </w:pPr>
-      <w:r>
-        <w:rPr>
-          <w:rFonts w:ascii="Calibri" w:hAnsi="Calibri" w:cs="Calibri" w:eastAsia="Calibri"/>
-          <w:color w:val="auto"/>
-          <w:spacing w:val="0"/>
-          <w:position w:val="0"/>
-          <w:sz w:val="22"/>
-          <w:shd w:fill="auto" w:val="clear"/>
+          <w:shd w:fill="00FF00" w:val="clear"/>
+        </w:rPr>
+      </w:pPr>
+      <w:r>
+        <w:rPr>
+          <w:rFonts w:ascii="Calibri" w:hAnsi="Calibri" w:cs="Calibri" w:eastAsia="Calibri"/>
+          <w:color w:val="auto"/>
+          <w:spacing w:val="0"/>
+          <w:position w:val="0"/>
+          <w:sz w:val="22"/>
+          <w:shd w:fill="00FF00" w:val="clear"/>
         </w:rPr>
         <w:t xml:space="preserve">Within the Operative Area, display the following.</w:t>
       </w:r>
@@ -7302,17 +7308,17 @@
           <w:spacing w:val="0"/>
           <w:position w:val="0"/>
           <w:sz w:val="22"/>
-          <w:shd w:fill="auto" w:val="clear"/>
-        </w:rPr>
-      </w:pPr>
-      <w:r>
-        <w:rPr>
-          <w:rFonts w:ascii="Calibri" w:hAnsi="Calibri" w:cs="Calibri" w:eastAsia="Calibri"/>
-          <w:color w:val="auto"/>
-          <w:spacing w:val="0"/>
-          <w:position w:val="0"/>
-          <w:sz w:val="22"/>
-          <w:shd w:fill="auto" w:val="clear"/>
+          <w:shd w:fill="00FF00" w:val="clear"/>
+        </w:rPr>
+      </w:pPr>
+      <w:r>
+        <w:rPr>
+          <w:rFonts w:ascii="Calibri" w:hAnsi="Calibri" w:cs="Calibri" w:eastAsia="Calibri"/>
+          <w:color w:val="auto"/>
+          <w:spacing w:val="0"/>
+          <w:position w:val="0"/>
+          <w:sz w:val="22"/>
+          <w:shd w:fill="00FF00" w:val="clear"/>
         </w:rPr>
         <w:t xml:space="preserve">On the righthand side, a scroll bar that allows the user to scroll to the bottom of the operative area.</w:t>
       </w:r>
@@ -7332,17 +7338,17 @@
           <w:spacing w:val="0"/>
           <w:position w:val="0"/>
           <w:sz w:val="22"/>
-          <w:shd w:fill="auto" w:val="clear"/>
-        </w:rPr>
-      </w:pPr>
-      <w:r>
-        <w:rPr>
-          <w:rFonts w:ascii="Calibri" w:hAnsi="Calibri" w:cs="Calibri" w:eastAsia="Calibri"/>
-          <w:color w:val="auto"/>
-          <w:spacing w:val="0"/>
-          <w:position w:val="0"/>
-          <w:sz w:val="22"/>
-          <w:shd w:fill="auto" w:val="clear"/>
+          <w:shd w:fill="00FF00" w:val="clear"/>
+        </w:rPr>
+      </w:pPr>
+      <w:r>
+        <w:rPr>
+          <w:rFonts w:ascii="Calibri" w:hAnsi="Calibri" w:cs="Calibri" w:eastAsia="Calibri"/>
+          <w:color w:val="auto"/>
+          <w:spacing w:val="0"/>
+          <w:position w:val="0"/>
+          <w:sz w:val="22"/>
+          <w:shd w:fill="00FF00" w:val="clear"/>
         </w:rPr>
         <w:t xml:space="preserve">The default position should always be the bottom of the scrolling area, so new messages are added at the bottom.</w:t>
       </w:r>
@@ -7362,17 +7368,17 @@
           <w:spacing w:val="0"/>
           <w:position w:val="0"/>
           <w:sz w:val="22"/>
-          <w:shd w:fill="auto" w:val="clear"/>
-        </w:rPr>
-      </w:pPr>
-      <w:r>
-        <w:rPr>
-          <w:rFonts w:ascii="Calibri" w:hAnsi="Calibri" w:cs="Calibri" w:eastAsia="Calibri"/>
-          <w:color w:val="auto"/>
-          <w:spacing w:val="0"/>
-          <w:position w:val="0"/>
-          <w:sz w:val="22"/>
-          <w:shd w:fill="auto" w:val="clear"/>
+          <w:shd w:fill="00FF00" w:val="clear"/>
+        </w:rPr>
+      </w:pPr>
+      <w:r>
+        <w:rPr>
+          <w:rFonts w:ascii="Calibri" w:hAnsi="Calibri" w:cs="Calibri" w:eastAsia="Calibri"/>
+          <w:color w:val="auto"/>
+          <w:spacing w:val="0"/>
+          <w:position w:val="0"/>
+          <w:sz w:val="22"/>
+          <w:shd w:fill="00FF00" w:val="clear"/>
         </w:rPr>
         <w:t xml:space="preserve">Search the DiscussionTable for each entry where:</w:t>
       </w:r>
@@ -7392,17 +7398,17 @@
           <w:spacing w:val="0"/>
           <w:position w:val="0"/>
           <w:sz w:val="22"/>
-          <w:shd w:fill="auto" w:val="clear"/>
-        </w:rPr>
-      </w:pPr>
-      <w:r>
-        <w:rPr>
-          <w:rFonts w:ascii="Calibri" w:hAnsi="Calibri" w:cs="Calibri" w:eastAsia="Calibri"/>
-          <w:color w:val="auto"/>
-          <w:spacing w:val="0"/>
-          <w:position w:val="0"/>
-          <w:sz w:val="22"/>
-          <w:shd w:fill="auto" w:val="clear"/>
+          <w:shd w:fill="00FF00" w:val="clear"/>
+        </w:rPr>
+      </w:pPr>
+      <w:r>
+        <w:rPr>
+          <w:rFonts w:ascii="Calibri" w:hAnsi="Calibri" w:cs="Calibri" w:eastAsia="Calibri"/>
+          <w:color w:val="auto"/>
+          <w:spacing w:val="0"/>
+          <w:position w:val="0"/>
+          <w:sz w:val="22"/>
+          <w:shd w:fill="00FF00" w:val="clear"/>
         </w:rPr>
         <w:t xml:space="preserve">Sender = ClientContactID or ProviderContactID</w:t>
       </w:r>
@@ -7422,17 +7428,17 @@
           <w:spacing w:val="0"/>
           <w:position w:val="0"/>
           <w:sz w:val="22"/>
-          <w:shd w:fill="auto" w:val="clear"/>
-        </w:rPr>
-      </w:pPr>
-      <w:r>
-        <w:rPr>
-          <w:rFonts w:ascii="Calibri" w:hAnsi="Calibri" w:cs="Calibri" w:eastAsia="Calibri"/>
-          <w:color w:val="auto"/>
-          <w:spacing w:val="0"/>
-          <w:position w:val="0"/>
-          <w:sz w:val="22"/>
-          <w:shd w:fill="auto" w:val="clear"/>
+          <w:shd w:fill="00FF00" w:val="clear"/>
+        </w:rPr>
+      </w:pPr>
+      <w:r>
+        <w:rPr>
+          <w:rFonts w:ascii="Calibri" w:hAnsi="Calibri" w:cs="Calibri" w:eastAsia="Calibri"/>
+          <w:color w:val="auto"/>
+          <w:spacing w:val="0"/>
+          <w:position w:val="0"/>
+          <w:sz w:val="22"/>
+          <w:shd w:fill="00FF00" w:val="clear"/>
         </w:rPr>
         <w:t xml:space="preserve">Recipient = ClientContactID or ProviderContactID</w:t>
       </w:r>
@@ -7452,17 +7458,17 @@
           <w:spacing w:val="0"/>
           <w:position w:val="0"/>
           <w:sz w:val="22"/>
-          <w:shd w:fill="auto" w:val="clear"/>
-        </w:rPr>
-      </w:pPr>
-      <w:r>
-        <w:rPr>
-          <w:rFonts w:ascii="Calibri" w:hAnsi="Calibri" w:cs="Calibri" w:eastAsia="Calibri"/>
-          <w:color w:val="auto"/>
-          <w:spacing w:val="0"/>
-          <w:position w:val="0"/>
-          <w:sz w:val="22"/>
-          <w:shd w:fill="auto" w:val="clear"/>
+          <w:shd w:fill="00FF00" w:val="clear"/>
+        </w:rPr>
+      </w:pPr>
+      <w:r>
+        <w:rPr>
+          <w:rFonts w:ascii="Calibri" w:hAnsi="Calibri" w:cs="Calibri" w:eastAsia="Calibri"/>
+          <w:color w:val="auto"/>
+          <w:spacing w:val="0"/>
+          <w:position w:val="0"/>
+          <w:sz w:val="22"/>
+          <w:shd w:fill="00FF00" w:val="clear"/>
         </w:rPr>
         <w:t xml:space="preserve">Added to the operative area, with the scroll window on the righthand side the following:</w:t>
       </w:r>
@@ -7482,17 +7488,17 @@
           <w:spacing w:val="0"/>
           <w:position w:val="0"/>
           <w:sz w:val="22"/>
-          <w:shd w:fill="auto" w:val="clear"/>
-        </w:rPr>
-      </w:pPr>
-      <w:r>
-        <w:rPr>
-          <w:rFonts w:ascii="Calibri" w:hAnsi="Calibri" w:cs="Calibri" w:eastAsia="Calibri"/>
-          <w:color w:val="auto"/>
-          <w:spacing w:val="0"/>
-          <w:position w:val="0"/>
-          <w:sz w:val="22"/>
-          <w:shd w:fill="auto" w:val="clear"/>
+          <w:shd w:fill="00FF00" w:val="clear"/>
+        </w:rPr>
+      </w:pPr>
+      <w:r>
+        <w:rPr>
+          <w:rFonts w:ascii="Calibri" w:hAnsi="Calibri" w:cs="Calibri" w:eastAsia="Calibri"/>
+          <w:color w:val="auto"/>
+          <w:spacing w:val="0"/>
+          <w:position w:val="0"/>
+          <w:sz w:val="22"/>
+          <w:shd w:fill="00FF00" w:val="clear"/>
         </w:rPr>
         <w:t xml:space="preserve">Row 1: (in this case, counting from the bottom):</w:t>
       </w:r>
@@ -7515,17 +7521,17 @@
           <w:spacing w:val="0"/>
           <w:position w:val="0"/>
           <w:sz w:val="22"/>
-          <w:shd w:fill="auto" w:val="clear"/>
-        </w:rPr>
-      </w:pPr>
-      <w:r>
-        <w:rPr>
-          <w:rFonts w:ascii="Calibri" w:hAnsi="Calibri" w:cs="Calibri" w:eastAsia="Calibri"/>
-          <w:color w:val="auto"/>
-          <w:spacing w:val="0"/>
-          <w:position w:val="0"/>
-          <w:sz w:val="22"/>
-          <w:shd w:fill="auto" w:val="clear"/>
+          <w:shd w:fill="00FF00" w:val="clear"/>
+        </w:rPr>
+      </w:pPr>
+      <w:r>
+        <w:rPr>
+          <w:rFonts w:ascii="Calibri" w:hAnsi="Calibri" w:cs="Calibri" w:eastAsia="Calibri"/>
+          <w:color w:val="auto"/>
+          <w:spacing w:val="0"/>
+          <w:position w:val="0"/>
+          <w:sz w:val="22"/>
+          <w:shd w:fill="00FF00" w:val="clear"/>
         </w:rPr>
         <w:t xml:space="preserve">A textbox, named MessageTextbox, into which the user can type messages</w:t>
       </w:r>
@@ -7548,17 +7554,17 @@
           <w:spacing w:val="0"/>
           <w:position w:val="0"/>
           <w:sz w:val="22"/>
-          <w:shd w:fill="auto" w:val="clear"/>
-        </w:rPr>
-      </w:pPr>
-      <w:r>
-        <w:rPr>
-          <w:rFonts w:ascii="Calibri" w:hAnsi="Calibri" w:cs="Calibri" w:eastAsia="Calibri"/>
-          <w:color w:val="auto"/>
-          <w:spacing w:val="0"/>
-          <w:position w:val="0"/>
-          <w:sz w:val="22"/>
-          <w:shd w:fill="auto" w:val="clear"/>
+          <w:shd w:fill="00FF00" w:val="clear"/>
+        </w:rPr>
+      </w:pPr>
+      <w:r>
+        <w:rPr>
+          <w:rFonts w:ascii="Calibri" w:hAnsi="Calibri" w:cs="Calibri" w:eastAsia="Calibri"/>
+          <w:color w:val="auto"/>
+          <w:spacing w:val="0"/>
+          <w:position w:val="0"/>
+          <w:sz w:val="22"/>
+          <w:shd w:fill="00FF00" w:val="clear"/>
         </w:rPr>
         <w:t xml:space="preserve">Button, “Send”, on clicking, create a new row in DiscussionTable, such that:</w:t>
       </w:r>
@@ -7578,17 +7584,17 @@
           <w:spacing w:val="0"/>
           <w:position w:val="0"/>
           <w:sz w:val="22"/>
-          <w:shd w:fill="auto" w:val="clear"/>
-        </w:rPr>
-      </w:pPr>
-      <w:r>
-        <w:rPr>
-          <w:rFonts w:ascii="Calibri" w:hAnsi="Calibri" w:cs="Calibri" w:eastAsia="Calibri"/>
-          <w:color w:val="auto"/>
-          <w:spacing w:val="0"/>
-          <w:position w:val="0"/>
-          <w:sz w:val="22"/>
-          <w:shd w:fill="auto" w:val="clear"/>
+          <w:shd w:fill="00FF00" w:val="clear"/>
+        </w:rPr>
+      </w:pPr>
+      <w:r>
+        <w:rPr>
+          <w:rFonts w:ascii="Calibri" w:hAnsi="Calibri" w:cs="Calibri" w:eastAsia="Calibri"/>
+          <w:color w:val="auto"/>
+          <w:spacing w:val="0"/>
+          <w:position w:val="0"/>
+          <w:sz w:val="22"/>
+          <w:shd w:fill="00FF00" w:val="clear"/>
         </w:rPr>
         <w:t xml:space="preserve">DiscussionID = next available integer.</w:t>
       </w:r>
@@ -7608,17 +7614,17 @@
           <w:spacing w:val="0"/>
           <w:position w:val="0"/>
           <w:sz w:val="22"/>
-          <w:shd w:fill="auto" w:val="clear"/>
-        </w:rPr>
-      </w:pPr>
-      <w:r>
-        <w:rPr>
-          <w:rFonts w:ascii="Calibri" w:hAnsi="Calibri" w:cs="Calibri" w:eastAsia="Calibri"/>
-          <w:color w:val="auto"/>
-          <w:spacing w:val="0"/>
-          <w:position w:val="0"/>
-          <w:sz w:val="22"/>
-          <w:shd w:fill="auto" w:val="clear"/>
+          <w:shd w:fill="00FF00" w:val="clear"/>
+        </w:rPr>
+      </w:pPr>
+      <w:r>
+        <w:rPr>
+          <w:rFonts w:ascii="Calibri" w:hAnsi="Calibri" w:cs="Calibri" w:eastAsia="Calibri"/>
+          <w:color w:val="auto"/>
+          <w:spacing w:val="0"/>
+          <w:position w:val="0"/>
+          <w:sz w:val="22"/>
+          <w:shd w:fill="00FF00" w:val="clear"/>
         </w:rPr>
         <w:t xml:space="preserve">EntryDate, as it is.</w:t>
       </w:r>
@@ -7638,17 +7644,17 @@
           <w:spacing w:val="0"/>
           <w:position w:val="0"/>
           <w:sz w:val="22"/>
-          <w:shd w:fill="auto" w:val="clear"/>
-        </w:rPr>
-      </w:pPr>
-      <w:r>
-        <w:rPr>
-          <w:rFonts w:ascii="Calibri" w:hAnsi="Calibri" w:cs="Calibri" w:eastAsia="Calibri"/>
-          <w:color w:val="auto"/>
-          <w:spacing w:val="0"/>
-          <w:position w:val="0"/>
-          <w:sz w:val="22"/>
-          <w:shd w:fill="auto" w:val="clear"/>
+          <w:shd w:fill="00FF00" w:val="clear"/>
+        </w:rPr>
+      </w:pPr>
+      <w:r>
+        <w:rPr>
+          <w:rFonts w:ascii="Calibri" w:hAnsi="Calibri" w:cs="Calibri" w:eastAsia="Calibri"/>
+          <w:color w:val="auto"/>
+          <w:spacing w:val="0"/>
+          <w:position w:val="0"/>
+          <w:sz w:val="22"/>
+          <w:shd w:fill="00FF00" w:val="clear"/>
         </w:rPr>
         <w:t xml:space="preserve">Sender = ClientContactID.</w:t>
       </w:r>
@@ -7668,17 +7674,17 @@
           <w:spacing w:val="0"/>
           <w:position w:val="0"/>
           <w:sz w:val="22"/>
-          <w:shd w:fill="auto" w:val="clear"/>
-        </w:rPr>
-      </w:pPr>
-      <w:r>
-        <w:rPr>
-          <w:rFonts w:ascii="Calibri" w:hAnsi="Calibri" w:cs="Calibri" w:eastAsia="Calibri"/>
-          <w:color w:val="auto"/>
-          <w:spacing w:val="0"/>
-          <w:position w:val="0"/>
-          <w:sz w:val="22"/>
-          <w:shd w:fill="auto" w:val="clear"/>
+          <w:shd w:fill="00FF00" w:val="clear"/>
+        </w:rPr>
+      </w:pPr>
+      <w:r>
+        <w:rPr>
+          <w:rFonts w:ascii="Calibri" w:hAnsi="Calibri" w:cs="Calibri" w:eastAsia="Calibri"/>
+          <w:color w:val="auto"/>
+          <w:spacing w:val="0"/>
+          <w:position w:val="0"/>
+          <w:sz w:val="22"/>
+          <w:shd w:fill="00FF00" w:val="clear"/>
         </w:rPr>
         <w:t xml:space="preserve">Recipient = ProviderContactID.</w:t>
       </w:r>
@@ -7698,17 +7704,17 @@
           <w:spacing w:val="0"/>
           <w:position w:val="0"/>
           <w:sz w:val="22"/>
-          <w:shd w:fill="auto" w:val="clear"/>
-        </w:rPr>
-      </w:pPr>
-      <w:r>
-        <w:rPr>
-          <w:rFonts w:ascii="Calibri" w:hAnsi="Calibri" w:cs="Calibri" w:eastAsia="Calibri"/>
-          <w:color w:val="auto"/>
-          <w:spacing w:val="0"/>
-          <w:position w:val="0"/>
-          <w:sz w:val="22"/>
-          <w:shd w:fill="auto" w:val="clear"/>
+          <w:shd w:fill="00FF00" w:val="clear"/>
+        </w:rPr>
+      </w:pPr>
+      <w:r>
+        <w:rPr>
+          <w:rFonts w:ascii="Calibri" w:hAnsi="Calibri" w:cs="Calibri" w:eastAsia="Calibri"/>
+          <w:color w:val="auto"/>
+          <w:spacing w:val="0"/>
+          <w:position w:val="0"/>
+          <w:sz w:val="22"/>
+          <w:shd w:fill="00FF00" w:val="clear"/>
         </w:rPr>
         <w:t xml:space="preserve">Message = MessageTextbox.value.</w:t>
       </w:r>
@@ -7728,17 +7734,17 @@
           <w:spacing w:val="0"/>
           <w:position w:val="0"/>
           <w:sz w:val="22"/>
-          <w:shd w:fill="auto" w:val="clear"/>
-        </w:rPr>
-      </w:pPr>
-      <w:r>
-        <w:rPr>
-          <w:rFonts w:ascii="Calibri" w:hAnsi="Calibri" w:cs="Calibri" w:eastAsia="Calibri"/>
-          <w:color w:val="auto"/>
-          <w:spacing w:val="0"/>
-          <w:position w:val="0"/>
-          <w:sz w:val="22"/>
-          <w:shd w:fill="auto" w:val="clear"/>
+          <w:shd w:fill="00FF00" w:val="clear"/>
+        </w:rPr>
+      </w:pPr>
+      <w:r>
+        <w:rPr>
+          <w:rFonts w:ascii="Calibri" w:hAnsi="Calibri" w:cs="Calibri" w:eastAsia="Calibri"/>
+          <w:color w:val="auto"/>
+          <w:spacing w:val="0"/>
+          <w:position w:val="0"/>
+          <w:sz w:val="22"/>
+          <w:shd w:fill="00FF00" w:val="clear"/>
         </w:rPr>
         <w:t xml:space="preserve">Search the DiscussionTable for updating the messages in the operative area</w:t>
       </w:r>
@@ -7758,17 +7764,17 @@
           <w:spacing w:val="0"/>
           <w:position w:val="0"/>
           <w:sz w:val="22"/>
-          <w:shd w:fill="auto" w:val="clear"/>
-        </w:rPr>
-      </w:pPr>
-      <w:r>
-        <w:rPr>
-          <w:rFonts w:ascii="Calibri" w:hAnsi="Calibri" w:cs="Calibri" w:eastAsia="Calibri"/>
-          <w:color w:val="auto"/>
-          <w:spacing w:val="0"/>
-          <w:position w:val="0"/>
-          <w:sz w:val="22"/>
-          <w:shd w:fill="auto" w:val="clear"/>
+          <w:shd w:fill="00FF00" w:val="clear"/>
+        </w:rPr>
+      </w:pPr>
+      <w:r>
+        <w:rPr>
+          <w:rFonts w:ascii="Calibri" w:hAnsi="Calibri" w:cs="Calibri" w:eastAsia="Calibri"/>
+          <w:color w:val="auto"/>
+          <w:spacing w:val="0"/>
+          <w:position w:val="0"/>
+          <w:sz w:val="22"/>
+          <w:shd w:fill="00FF00" w:val="clear"/>
         </w:rPr>
         <w:t xml:space="preserve">Row 2+ (in this case, counting from the bottom):</w:t>
       </w:r>
@@ -7801,9 +7807,20 @@
           <w:spacing w:val="0"/>
           <w:position w:val="0"/>
           <w:sz w:val="22"/>
-          <w:shd w:fill="auto" w:val="clear"/>
-        </w:rPr>
-        <w:t xml:space="preserve">Add each DiscussionTable.Message which was found on the search, in chronological order, ie the newest at the bottom.</w:t>
+          <w:shd w:fill="00FF00" w:val="clear"/>
+        </w:rPr>
+        <w:t xml:space="preserve">Add each DiscussionTable.Message which was found on the search, in chronological order, ie the newest at the bottom</w:t>
+      </w:r>
+      <w:r>
+        <w:rPr>
+          <w:rFonts w:ascii="Calibri" w:hAnsi="Calibri" w:cs="Calibri" w:eastAsia="Calibri"/>
+          <w:color w:val="auto"/>
+          <w:spacing w:val="0"/>
+          <w:position w:val="0"/>
+          <w:sz w:val="22"/>
+          <w:shd w:fill="auto" w:val="clear"/>
+        </w:rPr>
+        <w:t xml:space="preserve">.</w:t>
       </w:r>
     </w:p>
     <w:p>

--- a/Tasks/Task Document 1.docx
+++ b/Tasks/Task Document 1.docx
@@ -6548,7 +6548,7 @@
           <w:spacing w:val="0"/>
           <w:position w:val="0"/>
           <w:sz w:val="22"/>
-          <w:shd w:fill="00FF00" w:val="clear"/>
+          <w:shd w:fill="auto" w:val="clear"/>
         </w:rPr>
       </w:pPr>
       <w:r>
@@ -6558,7 +6558,7 @@
           <w:spacing w:val="0"/>
           <w:position w:val="0"/>
           <w:sz w:val="22"/>
-          <w:shd w:fill="00FF00" w:val="clear"/>
+          <w:shd w:fill="auto" w:val="clear"/>
         </w:rPr>
         <w:t xml:space="preserve">Any suburb that is within the number of kilometres in SuburbRangeDropbox.value from the suburb named in SuburbTextbox.value.</w:t>
       </w:r>
@@ -7866,17 +7866,17 @@
           <w:spacing w:val="0"/>
           <w:position w:val="0"/>
           <w:sz w:val="22"/>
-          <w:shd w:fill="auto" w:val="clear"/>
-        </w:rPr>
-      </w:pPr>
-      <w:r>
-        <w:rPr>
-          <w:rFonts w:ascii="Calibri" w:hAnsi="Calibri" w:cs="Calibri" w:eastAsia="Calibri"/>
-          <w:color w:val="auto"/>
-          <w:spacing w:val="0"/>
-          <w:position w:val="0"/>
-          <w:sz w:val="22"/>
-          <w:shd w:fill="auto" w:val="clear"/>
+          <w:shd w:fill="00FF00" w:val="clear"/>
+        </w:rPr>
+      </w:pPr>
+      <w:r>
+        <w:rPr>
+          <w:rFonts w:ascii="Calibri" w:hAnsi="Calibri" w:cs="Calibri" w:eastAsia="Calibri"/>
+          <w:color w:val="auto"/>
+          <w:spacing w:val="0"/>
+          <w:position w:val="0"/>
+          <w:sz w:val="22"/>
+          <w:shd w:fill="00FF00" w:val="clear"/>
         </w:rPr>
         <w:t xml:space="preserve">In Provider.php, when someone clicks “Account Details”:</w:t>
       </w:r>
@@ -7896,17 +7896,17 @@
           <w:spacing w:val="0"/>
           <w:position w:val="0"/>
           <w:sz w:val="22"/>
-          <w:shd w:fill="auto" w:val="clear"/>
-        </w:rPr>
-      </w:pPr>
-      <w:r>
-        <w:rPr>
-          <w:rFonts w:ascii="Calibri" w:hAnsi="Calibri" w:cs="Calibri" w:eastAsia="Calibri"/>
-          <w:color w:val="auto"/>
-          <w:spacing w:val="0"/>
-          <w:position w:val="0"/>
-          <w:sz w:val="22"/>
-          <w:shd w:fill="auto" w:val="clear"/>
+          <w:shd w:fill="00FF00" w:val="clear"/>
+        </w:rPr>
+      </w:pPr>
+      <w:r>
+        <w:rPr>
+          <w:rFonts w:ascii="Calibri" w:hAnsi="Calibri" w:cs="Calibri" w:eastAsia="Calibri"/>
+          <w:color w:val="auto"/>
+          <w:spacing w:val="0"/>
+          <w:position w:val="0"/>
+          <w:sz w:val="22"/>
+          <w:shd w:fill="00FF00" w:val="clear"/>
         </w:rPr>
         <w:t xml:space="preserve">Highlight the Account Details menu item</w:t>
       </w:r>
@@ -7926,17 +7926,17 @@
           <w:spacing w:val="0"/>
           <w:position w:val="0"/>
           <w:sz w:val="22"/>
-          <w:shd w:fill="auto" w:val="clear"/>
-        </w:rPr>
-      </w:pPr>
-      <w:r>
-        <w:rPr>
-          <w:rFonts w:ascii="Calibri" w:hAnsi="Calibri" w:cs="Calibri" w:eastAsia="Calibri"/>
-          <w:color w:val="auto"/>
-          <w:spacing w:val="0"/>
-          <w:position w:val="0"/>
-          <w:sz w:val="22"/>
-          <w:shd w:fill="auto" w:val="clear"/>
+          <w:shd w:fill="00FF00" w:val="clear"/>
+        </w:rPr>
+      </w:pPr>
+      <w:r>
+        <w:rPr>
+          <w:rFonts w:ascii="Calibri" w:hAnsi="Calibri" w:cs="Calibri" w:eastAsia="Calibri"/>
+          <w:color w:val="auto"/>
+          <w:spacing w:val="0"/>
+          <w:position w:val="0"/>
+          <w:sz w:val="22"/>
+          <w:shd w:fill="00FF00" w:val="clear"/>
         </w:rPr>
         <w:t xml:space="preserve">Display the following information in the Operative Area</w:t>
       </w:r>
@@ -7956,17 +7956,17 @@
           <w:spacing w:val="0"/>
           <w:position w:val="0"/>
           <w:sz w:val="22"/>
-          <w:shd w:fill="auto" w:val="clear"/>
-        </w:rPr>
-      </w:pPr>
-      <w:r>
-        <w:rPr>
-          <w:rFonts w:ascii="Calibri" w:hAnsi="Calibri" w:cs="Calibri" w:eastAsia="Calibri"/>
-          <w:color w:val="auto"/>
-          <w:spacing w:val="0"/>
-          <w:position w:val="0"/>
-          <w:sz w:val="22"/>
-          <w:shd w:fill="auto" w:val="clear"/>
+          <w:shd w:fill="00FF00" w:val="clear"/>
+        </w:rPr>
+      </w:pPr>
+      <w:r>
+        <w:rPr>
+          <w:rFonts w:ascii="Calibri" w:hAnsi="Calibri" w:cs="Calibri" w:eastAsia="Calibri"/>
+          <w:color w:val="auto"/>
+          <w:spacing w:val="0"/>
+          <w:position w:val="0"/>
+          <w:sz w:val="22"/>
+          <w:shd w:fill="00FF00" w:val="clear"/>
         </w:rPr>
         <w:t xml:space="preserve">Within the Operative Area, display:</w:t>
       </w:r>
@@ -7986,17 +7986,17 @@
           <w:spacing w:val="0"/>
           <w:position w:val="0"/>
           <w:sz w:val="22"/>
-          <w:shd w:fill="auto" w:val="clear"/>
-        </w:rPr>
-      </w:pPr>
-      <w:r>
-        <w:rPr>
-          <w:rFonts w:ascii="Calibri" w:hAnsi="Calibri" w:cs="Calibri" w:eastAsia="Calibri"/>
-          <w:color w:val="auto"/>
-          <w:spacing w:val="0"/>
-          <w:position w:val="0"/>
-          <w:sz w:val="22"/>
-          <w:shd w:fill="auto" w:val="clear"/>
+          <w:shd w:fill="00FF00" w:val="clear"/>
+        </w:rPr>
+      </w:pPr>
+      <w:r>
+        <w:rPr>
+          <w:rFonts w:ascii="Calibri" w:hAnsi="Calibri" w:cs="Calibri" w:eastAsia="Calibri"/>
+          <w:color w:val="auto"/>
+          <w:spacing w:val="0"/>
+          <w:position w:val="0"/>
+          <w:sz w:val="22"/>
+          <w:shd w:fill="00FF00" w:val="clear"/>
         </w:rPr>
         <w:t xml:space="preserve">Row 1:</w:t>
       </w:r>
@@ -8019,17 +8019,17 @@
           <w:spacing w:val="0"/>
           <w:position w:val="0"/>
           <w:sz w:val="22"/>
-          <w:shd w:fill="auto" w:val="clear"/>
-        </w:rPr>
-      </w:pPr>
-      <w:r>
-        <w:rPr>
-          <w:rFonts w:ascii="Calibri" w:hAnsi="Calibri" w:cs="Calibri" w:eastAsia="Calibri"/>
-          <w:color w:val="auto"/>
-          <w:spacing w:val="0"/>
-          <w:position w:val="0"/>
-          <w:sz w:val="22"/>
-          <w:shd w:fill="auto" w:val="clear"/>
+          <w:shd w:fill="00FF00" w:val="clear"/>
+        </w:rPr>
+      </w:pPr>
+      <w:r>
+        <w:rPr>
+          <w:rFonts w:ascii="Calibri" w:hAnsi="Calibri" w:cs="Calibri" w:eastAsia="Calibri"/>
+          <w:color w:val="auto"/>
+          <w:spacing w:val="0"/>
+          <w:position w:val="0"/>
+          <w:sz w:val="22"/>
+          <w:shd w:fill="00FF00" w:val="clear"/>
         </w:rPr>
         <w:t xml:space="preserve">Label, named NDISNumberLabel, with text: “NDIS Number”</w:t>
       </w:r>
@@ -8052,17 +8052,17 @@
           <w:spacing w:val="0"/>
           <w:position w:val="0"/>
           <w:sz w:val="22"/>
-          <w:shd w:fill="auto" w:val="clear"/>
-        </w:rPr>
-      </w:pPr>
-      <w:r>
-        <w:rPr>
-          <w:rFonts w:ascii="Calibri" w:hAnsi="Calibri" w:cs="Calibri" w:eastAsia="Calibri"/>
-          <w:color w:val="auto"/>
-          <w:spacing w:val="0"/>
-          <w:position w:val="0"/>
-          <w:sz w:val="22"/>
-          <w:shd w:fill="auto" w:val="clear"/>
+          <w:shd w:fill="00FF00" w:val="clear"/>
+        </w:rPr>
+      </w:pPr>
+      <w:r>
+        <w:rPr>
+          <w:rFonts w:ascii="Calibri" w:hAnsi="Calibri" w:cs="Calibri" w:eastAsia="Calibri"/>
+          <w:color w:val="auto"/>
+          <w:spacing w:val="0"/>
+          <w:position w:val="0"/>
+          <w:sz w:val="22"/>
+          <w:shd w:fill="00FF00" w:val="clear"/>
         </w:rPr>
         <w:t xml:space="preserve">Label, named NDISNumberValue, with text: ProviderContactTable.ProviderNDISNumber</w:t>
       </w:r>
@@ -8082,17 +8082,17 @@
           <w:spacing w:val="0"/>
           <w:position w:val="0"/>
           <w:sz w:val="22"/>
-          <w:shd w:fill="auto" w:val="clear"/>
-        </w:rPr>
-      </w:pPr>
-      <w:r>
-        <w:rPr>
-          <w:rFonts w:ascii="Calibri" w:hAnsi="Calibri" w:cs="Calibri" w:eastAsia="Calibri"/>
-          <w:color w:val="auto"/>
-          <w:spacing w:val="0"/>
-          <w:position w:val="0"/>
-          <w:sz w:val="22"/>
-          <w:shd w:fill="auto" w:val="clear"/>
+          <w:shd w:fill="00FF00" w:val="clear"/>
+        </w:rPr>
+      </w:pPr>
+      <w:r>
+        <w:rPr>
+          <w:rFonts w:ascii="Calibri" w:hAnsi="Calibri" w:cs="Calibri" w:eastAsia="Calibri"/>
+          <w:color w:val="auto"/>
+          <w:spacing w:val="0"/>
+          <w:position w:val="0"/>
+          <w:sz w:val="22"/>
+          <w:shd w:fill="00FF00" w:val="clear"/>
         </w:rPr>
         <w:t xml:space="preserve">Row 2:</w:t>
       </w:r>
@@ -8115,17 +8115,17 @@
           <w:spacing w:val="0"/>
           <w:position w:val="0"/>
           <w:sz w:val="22"/>
-          <w:shd w:fill="auto" w:val="clear"/>
-        </w:rPr>
-      </w:pPr>
-      <w:r>
-        <w:rPr>
-          <w:rFonts w:ascii="Calibri" w:hAnsi="Calibri" w:cs="Calibri" w:eastAsia="Calibri"/>
-          <w:color w:val="auto"/>
-          <w:spacing w:val="0"/>
-          <w:position w:val="0"/>
-          <w:sz w:val="22"/>
-          <w:shd w:fill="auto" w:val="clear"/>
+          <w:shd w:fill="00FF00" w:val="clear"/>
+        </w:rPr>
+      </w:pPr>
+      <w:r>
+        <w:rPr>
+          <w:rFonts w:ascii="Calibri" w:hAnsi="Calibri" w:cs="Calibri" w:eastAsia="Calibri"/>
+          <w:color w:val="auto"/>
+          <w:spacing w:val="0"/>
+          <w:position w:val="0"/>
+          <w:sz w:val="22"/>
+          <w:shd w:fill="00FF00" w:val="clear"/>
         </w:rPr>
         <w:t xml:space="preserve">Label, named NameLabel, with text: “Name:”</w:t>
       </w:r>
@@ -8148,17 +8148,17 @@
           <w:spacing w:val="0"/>
           <w:position w:val="0"/>
           <w:sz w:val="22"/>
-          <w:shd w:fill="auto" w:val="clear"/>
-        </w:rPr>
-      </w:pPr>
-      <w:r>
-        <w:rPr>
-          <w:rFonts w:ascii="Calibri" w:hAnsi="Calibri" w:cs="Calibri" w:eastAsia="Calibri"/>
-          <w:color w:val="auto"/>
-          <w:spacing w:val="0"/>
-          <w:position w:val="0"/>
-          <w:sz w:val="22"/>
-          <w:shd w:fill="auto" w:val="clear"/>
+          <w:shd w:fill="00FF00" w:val="clear"/>
+        </w:rPr>
+      </w:pPr>
+      <w:r>
+        <w:rPr>
+          <w:rFonts w:ascii="Calibri" w:hAnsi="Calibri" w:cs="Calibri" w:eastAsia="Calibri"/>
+          <w:color w:val="auto"/>
+          <w:spacing w:val="0"/>
+          <w:position w:val="0"/>
+          <w:sz w:val="22"/>
+          <w:shd w:fill="00FF00" w:val="clear"/>
         </w:rPr>
         <w:t xml:space="preserve">Textbox, named: FirstNameTextBox, with default text: ProviderContactTable.FirstName</w:t>
       </w:r>
@@ -8181,17 +8181,17 @@
           <w:spacing w:val="0"/>
           <w:position w:val="0"/>
           <w:sz w:val="22"/>
-          <w:shd w:fill="auto" w:val="clear"/>
-        </w:rPr>
-      </w:pPr>
-      <w:r>
-        <w:rPr>
-          <w:rFonts w:ascii="Calibri" w:hAnsi="Calibri" w:cs="Calibri" w:eastAsia="Calibri"/>
-          <w:color w:val="auto"/>
-          <w:spacing w:val="0"/>
-          <w:position w:val="0"/>
-          <w:sz w:val="22"/>
-          <w:shd w:fill="auto" w:val="clear"/>
+          <w:shd w:fill="00FF00" w:val="clear"/>
+        </w:rPr>
+      </w:pPr>
+      <w:r>
+        <w:rPr>
+          <w:rFonts w:ascii="Calibri" w:hAnsi="Calibri" w:cs="Calibri" w:eastAsia="Calibri"/>
+          <w:color w:val="auto"/>
+          <w:spacing w:val="0"/>
+          <w:position w:val="0"/>
+          <w:sz w:val="22"/>
+          <w:shd w:fill="00FF00" w:val="clear"/>
         </w:rPr>
         <w:t xml:space="preserve">Textbox, named: MiddleNameTextBox, with default text: ProviderContactTable.MiddleName</w:t>
       </w:r>
@@ -8214,17 +8214,17 @@
           <w:spacing w:val="0"/>
           <w:position w:val="0"/>
           <w:sz w:val="22"/>
-          <w:shd w:fill="auto" w:val="clear"/>
-        </w:rPr>
-      </w:pPr>
-      <w:r>
-        <w:rPr>
-          <w:rFonts w:ascii="Calibri" w:hAnsi="Calibri" w:cs="Calibri" w:eastAsia="Calibri"/>
-          <w:color w:val="auto"/>
-          <w:spacing w:val="0"/>
-          <w:position w:val="0"/>
-          <w:sz w:val="22"/>
-          <w:shd w:fill="auto" w:val="clear"/>
+          <w:shd w:fill="00FF00" w:val="clear"/>
+        </w:rPr>
+      </w:pPr>
+      <w:r>
+        <w:rPr>
+          <w:rFonts w:ascii="Calibri" w:hAnsi="Calibri" w:cs="Calibri" w:eastAsia="Calibri"/>
+          <w:color w:val="auto"/>
+          <w:spacing w:val="0"/>
+          <w:position w:val="0"/>
+          <w:sz w:val="22"/>
+          <w:shd w:fill="00FF00" w:val="clear"/>
         </w:rPr>
         <w:t xml:space="preserve">Textbox, named: LastNameTextBox, with default text: ProviderContactTable.LastName</w:t>
       </w:r>
@@ -8244,17 +8244,17 @@
           <w:spacing w:val="0"/>
           <w:position w:val="0"/>
           <w:sz w:val="22"/>
-          <w:shd w:fill="auto" w:val="clear"/>
-        </w:rPr>
-      </w:pPr>
-      <w:r>
-        <w:rPr>
-          <w:rFonts w:ascii="Calibri" w:hAnsi="Calibri" w:cs="Calibri" w:eastAsia="Calibri"/>
-          <w:color w:val="auto"/>
-          <w:spacing w:val="0"/>
-          <w:position w:val="0"/>
-          <w:sz w:val="22"/>
-          <w:shd w:fill="auto" w:val="clear"/>
+          <w:shd w:fill="00FF00" w:val="clear"/>
+        </w:rPr>
+      </w:pPr>
+      <w:r>
+        <w:rPr>
+          <w:rFonts w:ascii="Calibri" w:hAnsi="Calibri" w:cs="Calibri" w:eastAsia="Calibri"/>
+          <w:color w:val="auto"/>
+          <w:spacing w:val="0"/>
+          <w:position w:val="0"/>
+          <w:sz w:val="22"/>
+          <w:shd w:fill="00FF00" w:val="clear"/>
         </w:rPr>
         <w:t xml:space="preserve">Row 4:</w:t>
       </w:r>
@@ -8277,17 +8277,17 @@
           <w:spacing w:val="0"/>
           <w:position w:val="0"/>
           <w:sz w:val="22"/>
-          <w:shd w:fill="auto" w:val="clear"/>
-        </w:rPr>
-      </w:pPr>
-      <w:r>
-        <w:rPr>
-          <w:rFonts w:ascii="Calibri" w:hAnsi="Calibri" w:cs="Calibri" w:eastAsia="Calibri"/>
-          <w:color w:val="auto"/>
-          <w:spacing w:val="0"/>
-          <w:position w:val="0"/>
-          <w:sz w:val="22"/>
-          <w:shd w:fill="auto" w:val="clear"/>
+          <w:shd w:fill="00FF00" w:val="clear"/>
+        </w:rPr>
+      </w:pPr>
+      <w:r>
+        <w:rPr>
+          <w:rFonts w:ascii="Calibri" w:hAnsi="Calibri" w:cs="Calibri" w:eastAsia="Calibri"/>
+          <w:color w:val="auto"/>
+          <w:spacing w:val="0"/>
+          <w:position w:val="0"/>
+          <w:sz w:val="22"/>
+          <w:shd w:fill="00FF00" w:val="clear"/>
         </w:rPr>
         <w:t xml:space="preserve">Label, named AddressLabel, with text: “Address:”</w:t>
       </w:r>
@@ -8310,17 +8310,17 @@
           <w:spacing w:val="0"/>
           <w:position w:val="0"/>
           <w:sz w:val="22"/>
-          <w:shd w:fill="auto" w:val="clear"/>
-        </w:rPr>
-      </w:pPr>
-      <w:r>
-        <w:rPr>
-          <w:rFonts w:ascii="Calibri" w:hAnsi="Calibri" w:cs="Calibri" w:eastAsia="Calibri"/>
-          <w:color w:val="auto"/>
-          <w:spacing w:val="0"/>
-          <w:position w:val="0"/>
-          <w:sz w:val="22"/>
-          <w:shd w:fill="auto" w:val="clear"/>
+          <w:shd w:fill="00FF00" w:val="clear"/>
+        </w:rPr>
+      </w:pPr>
+      <w:r>
+        <w:rPr>
+          <w:rFonts w:ascii="Calibri" w:hAnsi="Calibri" w:cs="Calibri" w:eastAsia="Calibri"/>
+          <w:color w:val="auto"/>
+          <w:spacing w:val="0"/>
+          <w:position w:val="0"/>
+          <w:sz w:val="22"/>
+          <w:shd w:fill="00FF00" w:val="clear"/>
         </w:rPr>
         <w:t xml:space="preserve">Textbox, named: UnitNumberTextBox, with default text: ProviderContactTable.UnitNumber</w:t>
       </w:r>
@@ -8343,17 +8343,17 @@
           <w:spacing w:val="0"/>
           <w:position w:val="0"/>
           <w:sz w:val="22"/>
-          <w:shd w:fill="auto" w:val="clear"/>
-        </w:rPr>
-      </w:pPr>
-      <w:r>
-        <w:rPr>
-          <w:rFonts w:ascii="Calibri" w:hAnsi="Calibri" w:cs="Calibri" w:eastAsia="Calibri"/>
-          <w:color w:val="auto"/>
-          <w:spacing w:val="0"/>
-          <w:position w:val="0"/>
-          <w:sz w:val="22"/>
-          <w:shd w:fill="auto" w:val="clear"/>
+          <w:shd w:fill="00FF00" w:val="clear"/>
+        </w:rPr>
+      </w:pPr>
+      <w:r>
+        <w:rPr>
+          <w:rFonts w:ascii="Calibri" w:hAnsi="Calibri" w:cs="Calibri" w:eastAsia="Calibri"/>
+          <w:color w:val="auto"/>
+          <w:spacing w:val="0"/>
+          <w:position w:val="0"/>
+          <w:sz w:val="22"/>
+          <w:shd w:fill="00FF00" w:val="clear"/>
         </w:rPr>
         <w:t xml:space="preserve">Textbox, named: StreetNumberTextBox, with default text: ProviderContactTable.StreetNumber</w:t>
       </w:r>
@@ -8376,17 +8376,17 @@
           <w:spacing w:val="0"/>
           <w:position w:val="0"/>
           <w:sz w:val="22"/>
-          <w:shd w:fill="auto" w:val="clear"/>
-        </w:rPr>
-      </w:pPr>
-      <w:r>
-        <w:rPr>
-          <w:rFonts w:ascii="Calibri" w:hAnsi="Calibri" w:cs="Calibri" w:eastAsia="Calibri"/>
-          <w:color w:val="auto"/>
-          <w:spacing w:val="0"/>
-          <w:position w:val="0"/>
-          <w:sz w:val="22"/>
-          <w:shd w:fill="auto" w:val="clear"/>
+          <w:shd w:fill="00FF00" w:val="clear"/>
+        </w:rPr>
+      </w:pPr>
+      <w:r>
+        <w:rPr>
+          <w:rFonts w:ascii="Calibri" w:hAnsi="Calibri" w:cs="Calibri" w:eastAsia="Calibri"/>
+          <w:color w:val="auto"/>
+          <w:spacing w:val="0"/>
+          <w:position w:val="0"/>
+          <w:sz w:val="22"/>
+          <w:shd w:fill="00FF00" w:val="clear"/>
         </w:rPr>
         <w:t xml:space="preserve">Textbox, named: StreetNameTextBox, with default text: ProviderContactTable.StreetName</w:t>
       </w:r>
@@ -8409,17 +8409,17 @@
           <w:spacing w:val="0"/>
           <w:position w:val="0"/>
           <w:sz w:val="22"/>
-          <w:shd w:fill="auto" w:val="clear"/>
-        </w:rPr>
-      </w:pPr>
-      <w:r>
-        <w:rPr>
-          <w:rFonts w:ascii="Calibri" w:hAnsi="Calibri" w:cs="Calibri" w:eastAsia="Calibri"/>
-          <w:color w:val="auto"/>
-          <w:spacing w:val="0"/>
-          <w:position w:val="0"/>
-          <w:sz w:val="22"/>
-          <w:shd w:fill="auto" w:val="clear"/>
+          <w:shd w:fill="00FF00" w:val="clear"/>
+        </w:rPr>
+      </w:pPr>
+      <w:r>
+        <w:rPr>
+          <w:rFonts w:ascii="Calibri" w:hAnsi="Calibri" w:cs="Calibri" w:eastAsia="Calibri"/>
+          <w:color w:val="auto"/>
+          <w:spacing w:val="0"/>
+          <w:position w:val="0"/>
+          <w:sz w:val="22"/>
+          <w:shd w:fill="00FF00" w:val="clear"/>
         </w:rPr>
         <w:t xml:space="preserve">Textbox, named: StreetTypeTextBox, with default text: ProviderContactTable.StreetType</w:t>
       </w:r>
@@ -8439,17 +8439,17 @@
           <w:spacing w:val="0"/>
           <w:position w:val="0"/>
           <w:sz w:val="22"/>
-          <w:shd w:fill="auto" w:val="clear"/>
-        </w:rPr>
-      </w:pPr>
-      <w:r>
-        <w:rPr>
-          <w:rFonts w:ascii="Calibri" w:hAnsi="Calibri" w:cs="Calibri" w:eastAsia="Calibri"/>
-          <w:color w:val="auto"/>
-          <w:spacing w:val="0"/>
-          <w:position w:val="0"/>
-          <w:sz w:val="22"/>
-          <w:shd w:fill="auto" w:val="clear"/>
+          <w:shd w:fill="00FF00" w:val="clear"/>
+        </w:rPr>
+      </w:pPr>
+      <w:r>
+        <w:rPr>
+          <w:rFonts w:ascii="Calibri" w:hAnsi="Calibri" w:cs="Calibri" w:eastAsia="Calibri"/>
+          <w:color w:val="auto"/>
+          <w:spacing w:val="0"/>
+          <w:position w:val="0"/>
+          <w:sz w:val="22"/>
+          <w:shd w:fill="00FF00" w:val="clear"/>
         </w:rPr>
         <w:t xml:space="preserve">Row 5:</w:t>
       </w:r>
@@ -8472,17 +8472,17 @@
           <w:spacing w:val="0"/>
           <w:position w:val="0"/>
           <w:sz w:val="22"/>
-          <w:shd w:fill="auto" w:val="clear"/>
-        </w:rPr>
-      </w:pPr>
-      <w:r>
-        <w:rPr>
-          <w:rFonts w:ascii="Calibri" w:hAnsi="Calibri" w:cs="Calibri" w:eastAsia="Calibri"/>
-          <w:color w:val="auto"/>
-          <w:spacing w:val="0"/>
-          <w:position w:val="0"/>
-          <w:sz w:val="22"/>
-          <w:shd w:fill="auto" w:val="clear"/>
+          <w:shd w:fill="00FF00" w:val="clear"/>
+        </w:rPr>
+      </w:pPr>
+      <w:r>
+        <w:rPr>
+          <w:rFonts w:ascii="Calibri" w:hAnsi="Calibri" w:cs="Calibri" w:eastAsia="Calibri"/>
+          <w:color w:val="auto"/>
+          <w:spacing w:val="0"/>
+          <w:position w:val="0"/>
+          <w:sz w:val="22"/>
+          <w:shd w:fill="00FF00" w:val="clear"/>
         </w:rPr>
         <w:t xml:space="preserve">Textbox, named: SuburbTextBox, with default text: ProviderContactTable.Suburb,</w:t>
       </w:r>
@@ -8505,17 +8505,17 @@
           <w:spacing w:val="0"/>
           <w:position w:val="0"/>
           <w:sz w:val="22"/>
-          <w:shd w:fill="auto" w:val="clear"/>
-        </w:rPr>
-      </w:pPr>
-      <w:r>
-        <w:rPr>
-          <w:rFonts w:ascii="Calibri" w:hAnsi="Calibri" w:cs="Calibri" w:eastAsia="Calibri"/>
-          <w:color w:val="auto"/>
-          <w:spacing w:val="0"/>
-          <w:position w:val="0"/>
-          <w:sz w:val="22"/>
-          <w:shd w:fill="auto" w:val="clear"/>
+          <w:shd w:fill="00FF00" w:val="clear"/>
+        </w:rPr>
+      </w:pPr>
+      <w:r>
+        <w:rPr>
+          <w:rFonts w:ascii="Calibri" w:hAnsi="Calibri" w:cs="Calibri" w:eastAsia="Calibri"/>
+          <w:color w:val="auto"/>
+          <w:spacing w:val="0"/>
+          <w:position w:val="0"/>
+          <w:sz w:val="22"/>
+          <w:shd w:fill="00FF00" w:val="clear"/>
         </w:rPr>
         <w:t xml:space="preserve">Dropbox, named: StateDropBox, with options ACT, NSW, NT, QLD, SA, TAS, VIC, WA, and default chosen option is the value of ProviderContactTable.State</w:t>
       </w:r>
@@ -8538,17 +8538,17 @@
           <w:spacing w:val="0"/>
           <w:position w:val="0"/>
           <w:sz w:val="22"/>
-          <w:shd w:fill="auto" w:val="clear"/>
-        </w:rPr>
-      </w:pPr>
-      <w:r>
-        <w:rPr>
-          <w:rFonts w:ascii="Calibri" w:hAnsi="Calibri" w:cs="Calibri" w:eastAsia="Calibri"/>
-          <w:color w:val="auto"/>
-          <w:spacing w:val="0"/>
-          <w:position w:val="0"/>
-          <w:sz w:val="22"/>
-          <w:shd w:fill="auto" w:val="clear"/>
+          <w:shd w:fill="00FF00" w:val="clear"/>
+        </w:rPr>
+      </w:pPr>
+      <w:r>
+        <w:rPr>
+          <w:rFonts w:ascii="Calibri" w:hAnsi="Calibri" w:cs="Calibri" w:eastAsia="Calibri"/>
+          <w:color w:val="auto"/>
+          <w:spacing w:val="0"/>
+          <w:position w:val="0"/>
+          <w:sz w:val="22"/>
+          <w:shd w:fill="00FF00" w:val="clear"/>
         </w:rPr>
         <w:t xml:space="preserve">Textbox, named: PostcodeTextBox, with default text: ProviderContactTable.Postcode</w:t>
       </w:r>
@@ -8568,17 +8568,17 @@
           <w:spacing w:val="0"/>
           <w:position w:val="0"/>
           <w:sz w:val="22"/>
-          <w:shd w:fill="auto" w:val="clear"/>
-        </w:rPr>
-      </w:pPr>
-      <w:r>
-        <w:rPr>
-          <w:rFonts w:ascii="Calibri" w:hAnsi="Calibri" w:cs="Calibri" w:eastAsia="Calibri"/>
-          <w:color w:val="auto"/>
-          <w:spacing w:val="0"/>
-          <w:position w:val="0"/>
-          <w:sz w:val="22"/>
-          <w:shd w:fill="auto" w:val="clear"/>
+          <w:shd w:fill="00FF00" w:val="clear"/>
+        </w:rPr>
+      </w:pPr>
+      <w:r>
+        <w:rPr>
+          <w:rFonts w:ascii="Calibri" w:hAnsi="Calibri" w:cs="Calibri" w:eastAsia="Calibri"/>
+          <w:color w:val="auto"/>
+          <w:spacing w:val="0"/>
+          <w:position w:val="0"/>
+          <w:sz w:val="22"/>
+          <w:shd w:fill="00FF00" w:val="clear"/>
         </w:rPr>
         <w:t xml:space="preserve">Row 6:</w:t>
       </w:r>
@@ -8601,17 +8601,17 @@
           <w:spacing w:val="0"/>
           <w:position w:val="0"/>
           <w:sz w:val="22"/>
-          <w:shd w:fill="auto" w:val="clear"/>
-        </w:rPr>
-      </w:pPr>
-      <w:r>
-        <w:rPr>
-          <w:rFonts w:ascii="Calibri" w:hAnsi="Calibri" w:cs="Calibri" w:eastAsia="Calibri"/>
-          <w:color w:val="auto"/>
-          <w:spacing w:val="0"/>
-          <w:position w:val="0"/>
-          <w:sz w:val="22"/>
-          <w:shd w:fill="auto" w:val="clear"/>
+          <w:shd w:fill="00FF00" w:val="clear"/>
+        </w:rPr>
+      </w:pPr>
+      <w:r>
+        <w:rPr>
+          <w:rFonts w:ascii="Calibri" w:hAnsi="Calibri" w:cs="Calibri" w:eastAsia="Calibri"/>
+          <w:color w:val="auto"/>
+          <w:spacing w:val="0"/>
+          <w:position w:val="0"/>
+          <w:sz w:val="22"/>
+          <w:shd w:fill="00FF00" w:val="clear"/>
         </w:rPr>
         <w:t xml:space="preserve">Label, named Email1Label, with text: “Email 1:”</w:t>
       </w:r>
@@ -8634,17 +8634,17 @@
           <w:spacing w:val="0"/>
           <w:position w:val="0"/>
           <w:sz w:val="22"/>
-          <w:shd w:fill="auto" w:val="clear"/>
-        </w:rPr>
-      </w:pPr>
-      <w:r>
-        <w:rPr>
-          <w:rFonts w:ascii="Calibri" w:hAnsi="Calibri" w:cs="Calibri" w:eastAsia="Calibri"/>
-          <w:color w:val="auto"/>
-          <w:spacing w:val="0"/>
-          <w:position w:val="0"/>
-          <w:sz w:val="22"/>
-          <w:shd w:fill="auto" w:val="clear"/>
+          <w:shd w:fill="00FF00" w:val="clear"/>
+        </w:rPr>
+      </w:pPr>
+      <w:r>
+        <w:rPr>
+          <w:rFonts w:ascii="Calibri" w:hAnsi="Calibri" w:cs="Calibri" w:eastAsia="Calibri"/>
+          <w:color w:val="auto"/>
+          <w:spacing w:val="0"/>
+          <w:position w:val="0"/>
+          <w:sz w:val="22"/>
+          <w:shd w:fill="00FF00" w:val="clear"/>
         </w:rPr>
         <w:t xml:space="preserve">Textbox, named: Email1TextBox, with default text: ProviderContactTable.Email1</w:t>
       </w:r>
@@ -8664,17 +8664,17 @@
           <w:spacing w:val="0"/>
           <w:position w:val="0"/>
           <w:sz w:val="22"/>
-          <w:shd w:fill="auto" w:val="clear"/>
-        </w:rPr>
-      </w:pPr>
-      <w:r>
-        <w:rPr>
-          <w:rFonts w:ascii="Calibri" w:hAnsi="Calibri" w:cs="Calibri" w:eastAsia="Calibri"/>
-          <w:color w:val="auto"/>
-          <w:spacing w:val="0"/>
-          <w:position w:val="0"/>
-          <w:sz w:val="22"/>
-          <w:shd w:fill="auto" w:val="clear"/>
+          <w:shd w:fill="00FF00" w:val="clear"/>
+        </w:rPr>
+      </w:pPr>
+      <w:r>
+        <w:rPr>
+          <w:rFonts w:ascii="Calibri" w:hAnsi="Calibri" w:cs="Calibri" w:eastAsia="Calibri"/>
+          <w:color w:val="auto"/>
+          <w:spacing w:val="0"/>
+          <w:position w:val="0"/>
+          <w:sz w:val="22"/>
+          <w:shd w:fill="00FF00" w:val="clear"/>
         </w:rPr>
         <w:t xml:space="preserve">Row 7:</w:t>
       </w:r>
@@ -8697,17 +8697,17 @@
           <w:spacing w:val="0"/>
           <w:position w:val="0"/>
           <w:sz w:val="22"/>
-          <w:shd w:fill="auto" w:val="clear"/>
-        </w:rPr>
-      </w:pPr>
-      <w:r>
-        <w:rPr>
-          <w:rFonts w:ascii="Calibri" w:hAnsi="Calibri" w:cs="Calibri" w:eastAsia="Calibri"/>
-          <w:color w:val="auto"/>
-          <w:spacing w:val="0"/>
-          <w:position w:val="0"/>
-          <w:sz w:val="22"/>
-          <w:shd w:fill="auto" w:val="clear"/>
+          <w:shd w:fill="00FF00" w:val="clear"/>
+        </w:rPr>
+      </w:pPr>
+      <w:r>
+        <w:rPr>
+          <w:rFonts w:ascii="Calibri" w:hAnsi="Calibri" w:cs="Calibri" w:eastAsia="Calibri"/>
+          <w:color w:val="auto"/>
+          <w:spacing w:val="0"/>
+          <w:position w:val="0"/>
+          <w:sz w:val="22"/>
+          <w:shd w:fill="00FF00" w:val="clear"/>
         </w:rPr>
         <w:t xml:space="preserve">Label, named Email2Label, with text: “Email 2:”</w:t>
       </w:r>
@@ -8730,17 +8730,17 @@
           <w:spacing w:val="0"/>
           <w:position w:val="0"/>
           <w:sz w:val="22"/>
-          <w:shd w:fill="auto" w:val="clear"/>
-        </w:rPr>
-      </w:pPr>
-      <w:r>
-        <w:rPr>
-          <w:rFonts w:ascii="Calibri" w:hAnsi="Calibri" w:cs="Calibri" w:eastAsia="Calibri"/>
-          <w:color w:val="auto"/>
-          <w:spacing w:val="0"/>
-          <w:position w:val="0"/>
-          <w:sz w:val="22"/>
-          <w:shd w:fill="auto" w:val="clear"/>
+          <w:shd w:fill="00FF00" w:val="clear"/>
+        </w:rPr>
+      </w:pPr>
+      <w:r>
+        <w:rPr>
+          <w:rFonts w:ascii="Calibri" w:hAnsi="Calibri" w:cs="Calibri" w:eastAsia="Calibri"/>
+          <w:color w:val="auto"/>
+          <w:spacing w:val="0"/>
+          <w:position w:val="0"/>
+          <w:sz w:val="22"/>
+          <w:shd w:fill="00FF00" w:val="clear"/>
         </w:rPr>
         <w:t xml:space="preserve">Textbox, named: Email2TextBox, with default text: ProviderContactTable.Email2</w:t>
       </w:r>
@@ -8760,17 +8760,17 @@
           <w:spacing w:val="0"/>
           <w:position w:val="0"/>
           <w:sz w:val="22"/>
-          <w:shd w:fill="auto" w:val="clear"/>
-        </w:rPr>
-      </w:pPr>
-      <w:r>
-        <w:rPr>
-          <w:rFonts w:ascii="Calibri" w:hAnsi="Calibri" w:cs="Calibri" w:eastAsia="Calibri"/>
-          <w:color w:val="auto"/>
-          <w:spacing w:val="0"/>
-          <w:position w:val="0"/>
-          <w:sz w:val="22"/>
-          <w:shd w:fill="auto" w:val="clear"/>
+          <w:shd w:fill="00FF00" w:val="clear"/>
+        </w:rPr>
+      </w:pPr>
+      <w:r>
+        <w:rPr>
+          <w:rFonts w:ascii="Calibri" w:hAnsi="Calibri" w:cs="Calibri" w:eastAsia="Calibri"/>
+          <w:color w:val="auto"/>
+          <w:spacing w:val="0"/>
+          <w:position w:val="0"/>
+          <w:sz w:val="22"/>
+          <w:shd w:fill="00FF00" w:val="clear"/>
         </w:rPr>
         <w:t xml:space="preserve">Row 8:</w:t>
       </w:r>
@@ -8793,17 +8793,17 @@
           <w:spacing w:val="0"/>
           <w:position w:val="0"/>
           <w:sz w:val="22"/>
-          <w:shd w:fill="auto" w:val="clear"/>
-        </w:rPr>
-      </w:pPr>
-      <w:r>
-        <w:rPr>
-          <w:rFonts w:ascii="Calibri" w:hAnsi="Calibri" w:cs="Calibri" w:eastAsia="Calibri"/>
-          <w:color w:val="auto"/>
-          <w:spacing w:val="0"/>
-          <w:position w:val="0"/>
-          <w:sz w:val="22"/>
-          <w:shd w:fill="auto" w:val="clear"/>
+          <w:shd w:fill="00FF00" w:val="clear"/>
+        </w:rPr>
+      </w:pPr>
+      <w:r>
+        <w:rPr>
+          <w:rFonts w:ascii="Calibri" w:hAnsi="Calibri" w:cs="Calibri" w:eastAsia="Calibri"/>
+          <w:color w:val="auto"/>
+          <w:spacing w:val="0"/>
+          <w:position w:val="0"/>
+          <w:sz w:val="22"/>
+          <w:shd w:fill="00FF00" w:val="clear"/>
         </w:rPr>
         <w:t xml:space="preserve">Label, named MobilePhoneLabel, with text: “Mobile Phone:”</w:t>
       </w:r>
@@ -8826,17 +8826,17 @@
           <w:spacing w:val="0"/>
           <w:position w:val="0"/>
           <w:sz w:val="22"/>
-          <w:shd w:fill="auto" w:val="clear"/>
-        </w:rPr>
-      </w:pPr>
-      <w:r>
-        <w:rPr>
-          <w:rFonts w:ascii="Calibri" w:hAnsi="Calibri" w:cs="Calibri" w:eastAsia="Calibri"/>
-          <w:color w:val="auto"/>
-          <w:spacing w:val="0"/>
-          <w:position w:val="0"/>
-          <w:sz w:val="22"/>
-          <w:shd w:fill="auto" w:val="clear"/>
+          <w:shd w:fill="00FF00" w:val="clear"/>
+        </w:rPr>
+      </w:pPr>
+      <w:r>
+        <w:rPr>
+          <w:rFonts w:ascii="Calibri" w:hAnsi="Calibri" w:cs="Calibri" w:eastAsia="Calibri"/>
+          <w:color w:val="auto"/>
+          <w:spacing w:val="0"/>
+          <w:position w:val="0"/>
+          <w:sz w:val="22"/>
+          <w:shd w:fill="00FF00" w:val="clear"/>
         </w:rPr>
         <w:t xml:space="preserve">Textbox, named: MobilePhoneTextBox, with default text: ProviderContactTable.MobilePhone</w:t>
       </w:r>
@@ -8856,17 +8856,17 @@
           <w:spacing w:val="0"/>
           <w:position w:val="0"/>
           <w:sz w:val="22"/>
-          <w:shd w:fill="auto" w:val="clear"/>
-        </w:rPr>
-      </w:pPr>
-      <w:r>
-        <w:rPr>
-          <w:rFonts w:ascii="Calibri" w:hAnsi="Calibri" w:cs="Calibri" w:eastAsia="Calibri"/>
-          <w:color w:val="auto"/>
-          <w:spacing w:val="0"/>
-          <w:position w:val="0"/>
-          <w:sz w:val="22"/>
-          <w:shd w:fill="auto" w:val="clear"/>
+          <w:shd w:fill="00FF00" w:val="clear"/>
+        </w:rPr>
+      </w:pPr>
+      <w:r>
+        <w:rPr>
+          <w:rFonts w:ascii="Calibri" w:hAnsi="Calibri" w:cs="Calibri" w:eastAsia="Calibri"/>
+          <w:color w:val="auto"/>
+          <w:spacing w:val="0"/>
+          <w:position w:val="0"/>
+          <w:sz w:val="22"/>
+          <w:shd w:fill="00FF00" w:val="clear"/>
         </w:rPr>
         <w:t xml:space="preserve">Row 9:</w:t>
       </w:r>
@@ -8889,17 +8889,17 @@
           <w:spacing w:val="0"/>
           <w:position w:val="0"/>
           <w:sz w:val="22"/>
-          <w:shd w:fill="auto" w:val="clear"/>
-        </w:rPr>
-      </w:pPr>
-      <w:r>
-        <w:rPr>
-          <w:rFonts w:ascii="Calibri" w:hAnsi="Calibri" w:cs="Calibri" w:eastAsia="Calibri"/>
-          <w:color w:val="auto"/>
-          <w:spacing w:val="0"/>
-          <w:position w:val="0"/>
-          <w:sz w:val="22"/>
-          <w:shd w:fill="auto" w:val="clear"/>
+          <w:shd w:fill="00FF00" w:val="clear"/>
+        </w:rPr>
+      </w:pPr>
+      <w:r>
+        <w:rPr>
+          <w:rFonts w:ascii="Calibri" w:hAnsi="Calibri" w:cs="Calibri" w:eastAsia="Calibri"/>
+          <w:color w:val="auto"/>
+          <w:spacing w:val="0"/>
+          <w:position w:val="0"/>
+          <w:sz w:val="22"/>
+          <w:shd w:fill="00FF00" w:val="clear"/>
         </w:rPr>
         <w:t xml:space="preserve">Label, named HomePhoneLabel, with text: “Home Phone:”</w:t>
       </w:r>
@@ -8922,17 +8922,17 @@
           <w:spacing w:val="0"/>
           <w:position w:val="0"/>
           <w:sz w:val="22"/>
-          <w:shd w:fill="auto" w:val="clear"/>
-        </w:rPr>
-      </w:pPr>
-      <w:r>
-        <w:rPr>
-          <w:rFonts w:ascii="Calibri" w:hAnsi="Calibri" w:cs="Calibri" w:eastAsia="Calibri"/>
-          <w:color w:val="auto"/>
-          <w:spacing w:val="0"/>
-          <w:position w:val="0"/>
-          <w:sz w:val="22"/>
-          <w:shd w:fill="auto" w:val="clear"/>
+          <w:shd w:fill="00FF00" w:val="clear"/>
+        </w:rPr>
+      </w:pPr>
+      <w:r>
+        <w:rPr>
+          <w:rFonts w:ascii="Calibri" w:hAnsi="Calibri" w:cs="Calibri" w:eastAsia="Calibri"/>
+          <w:color w:val="auto"/>
+          <w:spacing w:val="0"/>
+          <w:position w:val="0"/>
+          <w:sz w:val="22"/>
+          <w:shd w:fill="00FF00" w:val="clear"/>
         </w:rPr>
         <w:t xml:space="preserve">Textbox, named: HomePhoneTextBox, with default text: ProviderContactTable.HomePhone</w:t>
       </w:r>
@@ -8952,17 +8952,17 @@
           <w:spacing w:val="0"/>
           <w:position w:val="0"/>
           <w:sz w:val="22"/>
-          <w:shd w:fill="auto" w:val="clear"/>
-        </w:rPr>
-      </w:pPr>
-      <w:r>
-        <w:rPr>
-          <w:rFonts w:ascii="Calibri" w:hAnsi="Calibri" w:cs="Calibri" w:eastAsia="Calibri"/>
-          <w:color w:val="auto"/>
-          <w:spacing w:val="0"/>
-          <w:position w:val="0"/>
-          <w:sz w:val="22"/>
-          <w:shd w:fill="auto" w:val="clear"/>
+          <w:shd w:fill="00FF00" w:val="clear"/>
+        </w:rPr>
+      </w:pPr>
+      <w:r>
+        <w:rPr>
+          <w:rFonts w:ascii="Calibri" w:hAnsi="Calibri" w:cs="Calibri" w:eastAsia="Calibri"/>
+          <w:color w:val="auto"/>
+          <w:spacing w:val="0"/>
+          <w:position w:val="0"/>
+          <w:sz w:val="22"/>
+          <w:shd w:fill="00FF00" w:val="clear"/>
         </w:rPr>
         <w:t xml:space="preserve">Row 10:</w:t>
       </w:r>
@@ -8985,17 +8985,17 @@
           <w:spacing w:val="0"/>
           <w:position w:val="0"/>
           <w:sz w:val="22"/>
-          <w:shd w:fill="auto" w:val="clear"/>
-        </w:rPr>
-      </w:pPr>
-      <w:r>
-        <w:rPr>
-          <w:rFonts w:ascii="Calibri" w:hAnsi="Calibri" w:cs="Calibri" w:eastAsia="Calibri"/>
-          <w:color w:val="auto"/>
-          <w:spacing w:val="0"/>
-          <w:position w:val="0"/>
-          <w:sz w:val="22"/>
-          <w:shd w:fill="auto" w:val="clear"/>
+          <w:shd w:fill="00FF00" w:val="clear"/>
+        </w:rPr>
+      </w:pPr>
+      <w:r>
+        <w:rPr>
+          <w:rFonts w:ascii="Calibri" w:hAnsi="Calibri" w:cs="Calibri" w:eastAsia="Calibri"/>
+          <w:color w:val="auto"/>
+          <w:spacing w:val="0"/>
+          <w:position w:val="0"/>
+          <w:sz w:val="22"/>
+          <w:shd w:fill="00FF00" w:val="clear"/>
         </w:rPr>
         <w:t xml:space="preserve">Label, named PreferredContactLabel, with text: “Preferred Contact Method:”</w:t>
       </w:r>
@@ -9018,17 +9018,17 @@
           <w:spacing w:val="0"/>
           <w:position w:val="0"/>
           <w:sz w:val="22"/>
-          <w:shd w:fill="auto" w:val="clear"/>
-        </w:rPr>
-      </w:pPr>
-      <w:r>
-        <w:rPr>
-          <w:rFonts w:ascii="Calibri" w:hAnsi="Calibri" w:cs="Calibri" w:eastAsia="Calibri"/>
-          <w:color w:val="auto"/>
-          <w:spacing w:val="0"/>
-          <w:position w:val="0"/>
-          <w:sz w:val="22"/>
-          <w:shd w:fill="auto" w:val="clear"/>
+          <w:shd w:fill="00FF00" w:val="clear"/>
+        </w:rPr>
+      </w:pPr>
+      <w:r>
+        <w:rPr>
+          <w:rFonts w:ascii="Calibri" w:hAnsi="Calibri" w:cs="Calibri" w:eastAsia="Calibri"/>
+          <w:color w:val="auto"/>
+          <w:spacing w:val="0"/>
+          <w:position w:val="0"/>
+          <w:sz w:val="22"/>
+          <w:shd w:fill="00FF00" w:val="clear"/>
         </w:rPr>
         <w:t xml:space="preserve">Textbox, named: PreferredContactTextBox, with default text: ProviderContactTable.PreferredContact</w:t>
       </w:r>
@@ -9048,17 +9048,17 @@
           <w:spacing w:val="0"/>
           <w:position w:val="0"/>
           <w:sz w:val="22"/>
-          <w:shd w:fill="auto" w:val="clear"/>
-        </w:rPr>
-      </w:pPr>
-      <w:r>
-        <w:rPr>
-          <w:rFonts w:ascii="Calibri" w:hAnsi="Calibri" w:cs="Calibri" w:eastAsia="Calibri"/>
-          <w:color w:val="auto"/>
-          <w:spacing w:val="0"/>
-          <w:position w:val="0"/>
-          <w:sz w:val="22"/>
-          <w:shd w:fill="auto" w:val="clear"/>
+          <w:shd w:fill="00FF00" w:val="clear"/>
+        </w:rPr>
+      </w:pPr>
+      <w:r>
+        <w:rPr>
+          <w:rFonts w:ascii="Calibri" w:hAnsi="Calibri" w:cs="Calibri" w:eastAsia="Calibri"/>
+          <w:color w:val="auto"/>
+          <w:spacing w:val="0"/>
+          <w:position w:val="0"/>
+          <w:sz w:val="22"/>
+          <w:shd w:fill="00FF00" w:val="clear"/>
         </w:rPr>
         <w:t xml:space="preserve">Row 11:</w:t>
       </w:r>
@@ -9081,17 +9081,17 @@
           <w:spacing w:val="0"/>
           <w:position w:val="0"/>
           <w:sz w:val="22"/>
-          <w:shd w:fill="auto" w:val="clear"/>
-        </w:rPr>
-      </w:pPr>
-      <w:r>
-        <w:rPr>
-          <w:rFonts w:ascii="Calibri" w:hAnsi="Calibri" w:cs="Calibri" w:eastAsia="Calibri"/>
-          <w:color w:val="auto"/>
-          <w:spacing w:val="0"/>
-          <w:position w:val="0"/>
-          <w:sz w:val="22"/>
-          <w:shd w:fill="auto" w:val="clear"/>
+          <w:shd w:fill="00FF00" w:val="clear"/>
+        </w:rPr>
+      </w:pPr>
+      <w:r>
+        <w:rPr>
+          <w:rFonts w:ascii="Calibri" w:hAnsi="Calibri" w:cs="Calibri" w:eastAsia="Calibri"/>
+          <w:color w:val="auto"/>
+          <w:spacing w:val="0"/>
+          <w:position w:val="0"/>
+          <w:sz w:val="22"/>
+          <w:shd w:fill="00FF00" w:val="clear"/>
         </w:rPr>
         <w:t xml:space="preserve">Label, named SecurityQuestionLabel, with text: “Security Question:”</w:t>
       </w:r>
@@ -9114,17 +9114,17 @@
           <w:spacing w:val="0"/>
           <w:position w:val="0"/>
           <w:sz w:val="22"/>
-          <w:shd w:fill="auto" w:val="clear"/>
-        </w:rPr>
-      </w:pPr>
-      <w:r>
-        <w:rPr>
-          <w:rFonts w:ascii="Calibri" w:hAnsi="Calibri" w:cs="Calibri" w:eastAsia="Calibri"/>
-          <w:color w:val="auto"/>
-          <w:spacing w:val="0"/>
-          <w:position w:val="0"/>
-          <w:sz w:val="22"/>
-          <w:shd w:fill="auto" w:val="clear"/>
+          <w:shd w:fill="00FF00" w:val="clear"/>
+        </w:rPr>
+      </w:pPr>
+      <w:r>
+        <w:rPr>
+          <w:rFonts w:ascii="Calibri" w:hAnsi="Calibri" w:cs="Calibri" w:eastAsia="Calibri"/>
+          <w:color w:val="auto"/>
+          <w:spacing w:val="0"/>
+          <w:position w:val="0"/>
+          <w:sz w:val="22"/>
+          <w:shd w:fill="00FF00" w:val="clear"/>
         </w:rPr>
         <w:t xml:space="preserve">Textbox, named: SecurityQuestionTextBox, with default text:ProviderContactTable.SecurityQuestion</w:t>
       </w:r>
@@ -9144,17 +9144,17 @@
           <w:spacing w:val="0"/>
           <w:position w:val="0"/>
           <w:sz w:val="22"/>
-          <w:shd w:fill="auto" w:val="clear"/>
-        </w:rPr>
-      </w:pPr>
-      <w:r>
-        <w:rPr>
-          <w:rFonts w:ascii="Calibri" w:hAnsi="Calibri" w:cs="Calibri" w:eastAsia="Calibri"/>
-          <w:color w:val="auto"/>
-          <w:spacing w:val="0"/>
-          <w:position w:val="0"/>
-          <w:sz w:val="22"/>
-          <w:shd w:fill="auto" w:val="clear"/>
+          <w:shd w:fill="00FF00" w:val="clear"/>
+        </w:rPr>
+      </w:pPr>
+      <w:r>
+        <w:rPr>
+          <w:rFonts w:ascii="Calibri" w:hAnsi="Calibri" w:cs="Calibri" w:eastAsia="Calibri"/>
+          <w:color w:val="auto"/>
+          <w:spacing w:val="0"/>
+          <w:position w:val="0"/>
+          <w:sz w:val="22"/>
+          <w:shd w:fill="00FF00" w:val="clear"/>
         </w:rPr>
         <w:t xml:space="preserve">Row 12:</w:t>
       </w:r>
@@ -9177,17 +9177,17 @@
           <w:spacing w:val="0"/>
           <w:position w:val="0"/>
           <w:sz w:val="22"/>
-          <w:shd w:fill="auto" w:val="clear"/>
-        </w:rPr>
-      </w:pPr>
-      <w:r>
-        <w:rPr>
-          <w:rFonts w:ascii="Calibri" w:hAnsi="Calibri" w:cs="Calibri" w:eastAsia="Calibri"/>
-          <w:color w:val="auto"/>
-          <w:spacing w:val="0"/>
-          <w:position w:val="0"/>
-          <w:sz w:val="22"/>
-          <w:shd w:fill="auto" w:val="clear"/>
+          <w:shd w:fill="00FF00" w:val="clear"/>
+        </w:rPr>
+      </w:pPr>
+      <w:r>
+        <w:rPr>
+          <w:rFonts w:ascii="Calibri" w:hAnsi="Calibri" w:cs="Calibri" w:eastAsia="Calibri"/>
+          <w:color w:val="auto"/>
+          <w:spacing w:val="0"/>
+          <w:position w:val="0"/>
+          <w:sz w:val="22"/>
+          <w:shd w:fill="00FF00" w:val="clear"/>
         </w:rPr>
         <w:t xml:space="preserve">Label, named CommencementDateLabel, with text: “Joined ManageCare:”</w:t>
       </w:r>
@@ -9210,17 +9210,17 @@
           <w:spacing w:val="0"/>
           <w:position w:val="0"/>
           <w:sz w:val="22"/>
-          <w:shd w:fill="auto" w:val="clear"/>
-        </w:rPr>
-      </w:pPr>
-      <w:r>
-        <w:rPr>
-          <w:rFonts w:ascii="Calibri" w:hAnsi="Calibri" w:cs="Calibri" w:eastAsia="Calibri"/>
-          <w:color w:val="auto"/>
-          <w:spacing w:val="0"/>
-          <w:position w:val="0"/>
-          <w:sz w:val="22"/>
-          <w:shd w:fill="auto" w:val="clear"/>
+          <w:shd w:fill="00FF00" w:val="clear"/>
+        </w:rPr>
+      </w:pPr>
+      <w:r>
+        <w:rPr>
+          <w:rFonts w:ascii="Calibri" w:hAnsi="Calibri" w:cs="Calibri" w:eastAsia="Calibri"/>
+          <w:color w:val="auto"/>
+          <w:spacing w:val="0"/>
+          <w:position w:val="0"/>
+          <w:sz w:val="22"/>
+          <w:shd w:fill="00FF00" w:val="clear"/>
         </w:rPr>
         <w:t xml:space="preserve">Label, named CommencementDateValue, with text: ProviderContactTable.CommencementDate</w:t>
       </w:r>
@@ -9240,17 +9240,17 @@
           <w:spacing w:val="0"/>
           <w:position w:val="0"/>
           <w:sz w:val="22"/>
-          <w:shd w:fill="auto" w:val="clear"/>
-        </w:rPr>
-      </w:pPr>
-      <w:r>
-        <w:rPr>
-          <w:rFonts w:ascii="Calibri" w:hAnsi="Calibri" w:cs="Calibri" w:eastAsia="Calibri"/>
-          <w:color w:val="auto"/>
-          <w:spacing w:val="0"/>
-          <w:position w:val="0"/>
-          <w:sz w:val="22"/>
-          <w:shd w:fill="auto" w:val="clear"/>
+          <w:shd w:fill="00FF00" w:val="clear"/>
+        </w:rPr>
+      </w:pPr>
+      <w:r>
+        <w:rPr>
+          <w:rFonts w:ascii="Calibri" w:hAnsi="Calibri" w:cs="Calibri" w:eastAsia="Calibri"/>
+          <w:color w:val="auto"/>
+          <w:spacing w:val="0"/>
+          <w:position w:val="0"/>
+          <w:sz w:val="22"/>
+          <w:shd w:fill="00FF00" w:val="clear"/>
         </w:rPr>
         <w:t xml:space="preserve">Row 13:</w:t>
       </w:r>
@@ -9273,17 +9273,17 @@
           <w:spacing w:val="0"/>
           <w:position w:val="0"/>
           <w:sz w:val="22"/>
-          <w:shd w:fill="auto" w:val="clear"/>
-        </w:rPr>
-      </w:pPr>
-      <w:r>
-        <w:rPr>
-          <w:rFonts w:ascii="Calibri" w:hAnsi="Calibri" w:cs="Calibri" w:eastAsia="Calibri"/>
-          <w:color w:val="auto"/>
-          <w:spacing w:val="0"/>
-          <w:position w:val="0"/>
-          <w:sz w:val="22"/>
-          <w:shd w:fill="auto" w:val="clear"/>
+          <w:shd w:fill="00FF00" w:val="clear"/>
+        </w:rPr>
+      </w:pPr>
+      <w:r>
+        <w:rPr>
+          <w:rFonts w:ascii="Calibri" w:hAnsi="Calibri" w:cs="Calibri" w:eastAsia="Calibri"/>
+          <w:color w:val="auto"/>
+          <w:spacing w:val="0"/>
+          <w:position w:val="0"/>
+          <w:sz w:val="22"/>
+          <w:shd w:fill="00FF00" w:val="clear"/>
         </w:rPr>
         <w:t xml:space="preserve">Label, named AggregateRatingLabel, with text: “Aggregate Rating:”</w:t>
       </w:r>
@@ -9306,17 +9306,17 @@
           <w:spacing w:val="0"/>
           <w:position w:val="0"/>
           <w:sz w:val="22"/>
-          <w:shd w:fill="auto" w:val="clear"/>
-        </w:rPr>
-      </w:pPr>
-      <w:r>
-        <w:rPr>
-          <w:rFonts w:ascii="Calibri" w:hAnsi="Calibri" w:cs="Calibri" w:eastAsia="Calibri"/>
-          <w:color w:val="auto"/>
-          <w:spacing w:val="0"/>
-          <w:position w:val="0"/>
-          <w:sz w:val="22"/>
-          <w:shd w:fill="auto" w:val="clear"/>
+          <w:shd w:fill="00FF00" w:val="clear"/>
+        </w:rPr>
+      </w:pPr>
+      <w:r>
+        <w:rPr>
+          <w:rFonts w:ascii="Calibri" w:hAnsi="Calibri" w:cs="Calibri" w:eastAsia="Calibri"/>
+          <w:color w:val="auto"/>
+          <w:spacing w:val="0"/>
+          <w:position w:val="0"/>
+          <w:sz w:val="22"/>
+          <w:shd w:fill="00FF00" w:val="clear"/>
         </w:rPr>
         <w:t xml:space="preserve">Label, named AggregateRatingLabelValue, with text: ProviderContactTable.AggregateRating</w:t>
       </w:r>
@@ -9336,17 +9336,17 @@
           <w:spacing w:val="0"/>
           <w:position w:val="0"/>
           <w:sz w:val="22"/>
-          <w:shd w:fill="auto" w:val="clear"/>
-        </w:rPr>
-      </w:pPr>
-      <w:r>
-        <w:rPr>
-          <w:rFonts w:ascii="Calibri" w:hAnsi="Calibri" w:cs="Calibri" w:eastAsia="Calibri"/>
-          <w:color w:val="auto"/>
-          <w:spacing w:val="0"/>
-          <w:position w:val="0"/>
-          <w:sz w:val="22"/>
-          <w:shd w:fill="auto" w:val="clear"/>
+          <w:shd w:fill="00FF00" w:val="clear"/>
+        </w:rPr>
+      </w:pPr>
+      <w:r>
+        <w:rPr>
+          <w:rFonts w:ascii="Calibri" w:hAnsi="Calibri" w:cs="Calibri" w:eastAsia="Calibri"/>
+          <w:color w:val="auto"/>
+          <w:spacing w:val="0"/>
+          <w:position w:val="0"/>
+          <w:sz w:val="22"/>
+          <w:shd w:fill="00FF00" w:val="clear"/>
         </w:rPr>
         <w:t xml:space="preserve">Row 14:</w:t>
       </w:r>
@@ -9369,17 +9369,17 @@
           <w:spacing w:val="0"/>
           <w:position w:val="0"/>
           <w:sz w:val="22"/>
-          <w:shd w:fill="auto" w:val="clear"/>
-        </w:rPr>
-      </w:pPr>
-      <w:r>
-        <w:rPr>
-          <w:rFonts w:ascii="Calibri" w:hAnsi="Calibri" w:cs="Calibri" w:eastAsia="Calibri"/>
-          <w:color w:val="auto"/>
-          <w:spacing w:val="0"/>
-          <w:position w:val="0"/>
-          <w:sz w:val="22"/>
-          <w:shd w:fill="auto" w:val="clear"/>
+          <w:shd w:fill="00FF00" w:val="clear"/>
+        </w:rPr>
+      </w:pPr>
+      <w:r>
+        <w:rPr>
+          <w:rFonts w:ascii="Calibri" w:hAnsi="Calibri" w:cs="Calibri" w:eastAsia="Calibri"/>
+          <w:color w:val="auto"/>
+          <w:spacing w:val="0"/>
+          <w:position w:val="0"/>
+          <w:sz w:val="22"/>
+          <w:shd w:fill="00FF00" w:val="clear"/>
         </w:rPr>
         <w:t xml:space="preserve">Label, named Numberof RatingsLabel, with text: “Number of Ratings:”</w:t>
       </w:r>
@@ -9402,17 +9402,17 @@
           <w:spacing w:val="0"/>
           <w:position w:val="0"/>
           <w:sz w:val="22"/>
-          <w:shd w:fill="auto" w:val="clear"/>
-        </w:rPr>
-      </w:pPr>
-      <w:r>
-        <w:rPr>
-          <w:rFonts w:ascii="Calibri" w:hAnsi="Calibri" w:cs="Calibri" w:eastAsia="Calibri"/>
-          <w:color w:val="auto"/>
-          <w:spacing w:val="0"/>
-          <w:position w:val="0"/>
-          <w:sz w:val="22"/>
-          <w:shd w:fill="auto" w:val="clear"/>
+          <w:shd w:fill="00FF00" w:val="clear"/>
+        </w:rPr>
+      </w:pPr>
+      <w:r>
+        <w:rPr>
+          <w:rFonts w:ascii="Calibri" w:hAnsi="Calibri" w:cs="Calibri" w:eastAsia="Calibri"/>
+          <w:color w:val="auto"/>
+          <w:spacing w:val="0"/>
+          <w:position w:val="0"/>
+          <w:sz w:val="22"/>
+          <w:shd w:fill="00FF00" w:val="clear"/>
         </w:rPr>
         <w:t xml:space="preserve">Label, named NumberOfRatingsLabelValue, with text: ProviderContactTable.NumberOfRatings</w:t>
       </w:r>
@@ -9432,17 +9432,17 @@
           <w:spacing w:val="0"/>
           <w:position w:val="0"/>
           <w:sz w:val="22"/>
-          <w:shd w:fill="auto" w:val="clear"/>
-        </w:rPr>
-      </w:pPr>
-      <w:r>
-        <w:rPr>
-          <w:rFonts w:ascii="Calibri" w:hAnsi="Calibri" w:cs="Calibri" w:eastAsia="Calibri"/>
-          <w:color w:val="auto"/>
-          <w:spacing w:val="0"/>
-          <w:position w:val="0"/>
-          <w:sz w:val="22"/>
-          <w:shd w:fill="auto" w:val="clear"/>
+          <w:shd w:fill="00FF00" w:val="clear"/>
+        </w:rPr>
+      </w:pPr>
+      <w:r>
+        <w:rPr>
+          <w:rFonts w:ascii="Calibri" w:hAnsi="Calibri" w:cs="Calibri" w:eastAsia="Calibri"/>
+          <w:color w:val="auto"/>
+          <w:spacing w:val="0"/>
+          <w:position w:val="0"/>
+          <w:sz w:val="22"/>
+          <w:shd w:fill="00FF00" w:val="clear"/>
         </w:rPr>
         <w:t xml:space="preserve">Row 15:</w:t>
       </w:r>
@@ -9465,17 +9465,17 @@
           <w:spacing w:val="0"/>
           <w:position w:val="0"/>
           <w:sz w:val="22"/>
-          <w:shd w:fill="auto" w:val="clear"/>
-        </w:rPr>
-      </w:pPr>
-      <w:r>
-        <w:rPr>
-          <w:rFonts w:ascii="Calibri" w:hAnsi="Calibri" w:cs="Calibri" w:eastAsia="Calibri"/>
-          <w:color w:val="auto"/>
-          <w:spacing w:val="0"/>
-          <w:position w:val="0"/>
-          <w:sz w:val="22"/>
-          <w:shd w:fill="auto" w:val="clear"/>
+          <w:shd w:fill="00FF00" w:val="clear"/>
+        </w:rPr>
+      </w:pPr>
+      <w:r>
+        <w:rPr>
+          <w:rFonts w:ascii="Calibri" w:hAnsi="Calibri" w:cs="Calibri" w:eastAsia="Calibri"/>
+          <w:color w:val="auto"/>
+          <w:spacing w:val="0"/>
+          <w:position w:val="0"/>
+          <w:sz w:val="22"/>
+          <w:shd w:fill="00FF00" w:val="clear"/>
         </w:rPr>
         <w:t xml:space="preserve">Button, named UpdateDetailsButton, with caption “Update Details” and “on clicking”:</w:t>
       </w:r>
@@ -9495,17 +9495,17 @@
           <w:spacing w:val="0"/>
           <w:position w:val="0"/>
           <w:sz w:val="22"/>
-          <w:shd w:fill="auto" w:val="clear"/>
-        </w:rPr>
-      </w:pPr>
-      <w:r>
-        <w:rPr>
-          <w:rFonts w:ascii="Calibri" w:hAnsi="Calibri" w:cs="Calibri" w:eastAsia="Calibri"/>
-          <w:color w:val="auto"/>
-          <w:spacing w:val="0"/>
-          <w:position w:val="0"/>
-          <w:sz w:val="22"/>
-          <w:shd w:fill="auto" w:val="clear"/>
+          <w:shd w:fill="00FF00" w:val="clear"/>
+        </w:rPr>
+      </w:pPr>
+      <w:r>
+        <w:rPr>
+          <w:rFonts w:ascii="Calibri" w:hAnsi="Calibri" w:cs="Calibri" w:eastAsia="Calibri"/>
+          <w:color w:val="auto"/>
+          <w:spacing w:val="0"/>
+          <w:position w:val="0"/>
+          <w:sz w:val="22"/>
+          <w:shd w:fill="00FF00" w:val="clear"/>
         </w:rPr>
         <w:t xml:space="preserve">Make a text box appear with:</w:t>
       </w:r>
@@ -9525,17 +9525,17 @@
           <w:spacing w:val="0"/>
           <w:position w:val="0"/>
           <w:sz w:val="22"/>
-          <w:shd w:fill="auto" w:val="clear"/>
-        </w:rPr>
-      </w:pPr>
-      <w:r>
-        <w:rPr>
-          <w:rFonts w:ascii="Calibri" w:hAnsi="Calibri" w:cs="Calibri" w:eastAsia="Calibri"/>
-          <w:color w:val="auto"/>
-          <w:spacing w:val="0"/>
-          <w:position w:val="0"/>
-          <w:sz w:val="22"/>
-          <w:shd w:fill="auto" w:val="clear"/>
+          <w:shd w:fill="00FF00" w:val="clear"/>
+        </w:rPr>
+      </w:pPr>
+      <w:r>
+        <w:rPr>
+          <w:rFonts w:ascii="Calibri" w:hAnsi="Calibri" w:cs="Calibri" w:eastAsia="Calibri"/>
+          <w:color w:val="auto"/>
+          <w:spacing w:val="0"/>
+          <w:position w:val="0"/>
+          <w:sz w:val="22"/>
+          <w:shd w:fill="00FF00" w:val="clear"/>
         </w:rPr>
         <w:t xml:space="preserve">The caption “Are you sure you want to update your details?”</w:t>
       </w:r>
@@ -9555,17 +9555,17 @@
           <w:spacing w:val="0"/>
           <w:position w:val="0"/>
           <w:sz w:val="22"/>
-          <w:shd w:fill="auto" w:val="clear"/>
-        </w:rPr>
-      </w:pPr>
-      <w:r>
-        <w:rPr>
-          <w:rFonts w:ascii="Calibri" w:hAnsi="Calibri" w:cs="Calibri" w:eastAsia="Calibri"/>
-          <w:color w:val="auto"/>
-          <w:spacing w:val="0"/>
-          <w:position w:val="0"/>
-          <w:sz w:val="22"/>
-          <w:shd w:fill="auto" w:val="clear"/>
+          <w:shd w:fill="00FF00" w:val="clear"/>
+        </w:rPr>
+      </w:pPr>
+      <w:r>
+        <w:rPr>
+          <w:rFonts w:ascii="Calibri" w:hAnsi="Calibri" w:cs="Calibri" w:eastAsia="Calibri"/>
+          <w:color w:val="auto"/>
+          <w:spacing w:val="0"/>
+          <w:position w:val="0"/>
+          <w:sz w:val="22"/>
+          <w:shd w:fill="00FF00" w:val="clear"/>
         </w:rPr>
         <w:t xml:space="preserve">Button “yes”</w:t>
       </w:r>
@@ -9585,17 +9585,17 @@
           <w:spacing w:val="0"/>
           <w:position w:val="0"/>
           <w:sz w:val="22"/>
-          <w:shd w:fill="auto" w:val="clear"/>
-        </w:rPr>
-      </w:pPr>
-      <w:r>
-        <w:rPr>
-          <w:rFonts w:ascii="Calibri" w:hAnsi="Calibri" w:cs="Calibri" w:eastAsia="Calibri"/>
-          <w:color w:val="auto"/>
-          <w:spacing w:val="0"/>
-          <w:position w:val="0"/>
-          <w:sz w:val="22"/>
-          <w:shd w:fill="auto" w:val="clear"/>
+          <w:shd w:fill="00FF00" w:val="clear"/>
+        </w:rPr>
+      </w:pPr>
+      <w:r>
+        <w:rPr>
+          <w:rFonts w:ascii="Calibri" w:hAnsi="Calibri" w:cs="Calibri" w:eastAsia="Calibri"/>
+          <w:color w:val="auto"/>
+          <w:spacing w:val="0"/>
+          <w:position w:val="0"/>
+          <w:sz w:val="22"/>
+          <w:shd w:fill="00FF00" w:val="clear"/>
         </w:rPr>
         <w:t xml:space="preserve">Button “no”</w:t>
       </w:r>
@@ -9615,17 +9615,17 @@
           <w:spacing w:val="0"/>
           <w:position w:val="0"/>
           <w:sz w:val="22"/>
-          <w:shd w:fill="auto" w:val="clear"/>
-        </w:rPr>
-      </w:pPr>
-      <w:r>
-        <w:rPr>
-          <w:rFonts w:ascii="Calibri" w:hAnsi="Calibri" w:cs="Calibri" w:eastAsia="Calibri"/>
-          <w:color w:val="auto"/>
-          <w:spacing w:val="0"/>
-          <w:position w:val="0"/>
-          <w:sz w:val="22"/>
-          <w:shd w:fill="auto" w:val="clear"/>
+          <w:shd w:fill="00FF00" w:val="clear"/>
+        </w:rPr>
+      </w:pPr>
+      <w:r>
+        <w:rPr>
+          <w:rFonts w:ascii="Calibri" w:hAnsi="Calibri" w:cs="Calibri" w:eastAsia="Calibri"/>
+          <w:color w:val="auto"/>
+          <w:spacing w:val="0"/>
+          <w:position w:val="0"/>
+          <w:sz w:val="22"/>
+          <w:shd w:fill="00FF00" w:val="clear"/>
         </w:rPr>
         <w:t xml:space="preserve">If click “yes”, then call a function that updates each item in the ProviderContactTable with the item on the page, ie:</w:t>
       </w:r>
@@ -9645,17 +9645,17 @@
           <w:spacing w:val="0"/>
           <w:position w:val="0"/>
           <w:sz w:val="22"/>
-          <w:shd w:fill="auto" w:val="clear"/>
-        </w:rPr>
-      </w:pPr>
-      <w:r>
-        <w:rPr>
-          <w:rFonts w:ascii="Calibri" w:hAnsi="Calibri" w:cs="Calibri" w:eastAsia="Calibri"/>
-          <w:color w:val="auto"/>
-          <w:spacing w:val="0"/>
-          <w:position w:val="0"/>
-          <w:sz w:val="22"/>
-          <w:shd w:fill="auto" w:val="clear"/>
+          <w:shd w:fill="00FF00" w:val="clear"/>
+        </w:rPr>
+      </w:pPr>
+      <w:r>
+        <w:rPr>
+          <w:rFonts w:ascii="Calibri" w:hAnsi="Calibri" w:cs="Calibri" w:eastAsia="Calibri"/>
+          <w:color w:val="auto"/>
+          <w:spacing w:val="0"/>
+          <w:position w:val="0"/>
+          <w:sz w:val="22"/>
+          <w:shd w:fill="00FF00" w:val="clear"/>
         </w:rPr>
         <w:t xml:space="preserve">ProviderContactTable.FirstName = FirstNameTextBox.value</w:t>
       </w:r>
@@ -9675,17 +9675,17 @@
           <w:spacing w:val="0"/>
           <w:position w:val="0"/>
           <w:sz w:val="22"/>
-          <w:shd w:fill="auto" w:val="clear"/>
-        </w:rPr>
-      </w:pPr>
-      <w:r>
-        <w:rPr>
-          <w:rFonts w:ascii="Calibri" w:hAnsi="Calibri" w:cs="Calibri" w:eastAsia="Calibri"/>
-          <w:color w:val="auto"/>
-          <w:spacing w:val="0"/>
-          <w:position w:val="0"/>
-          <w:sz w:val="22"/>
-          <w:shd w:fill="auto" w:val="clear"/>
+          <w:shd w:fill="00FF00" w:val="clear"/>
+        </w:rPr>
+      </w:pPr>
+      <w:r>
+        <w:rPr>
+          <w:rFonts w:ascii="Calibri" w:hAnsi="Calibri" w:cs="Calibri" w:eastAsia="Calibri"/>
+          <w:color w:val="auto"/>
+          <w:spacing w:val="0"/>
+          <w:position w:val="0"/>
+          <w:sz w:val="22"/>
+          <w:shd w:fill="00FF00" w:val="clear"/>
         </w:rPr>
         <w:t xml:space="preserve">ProviderContactTable.MiddleName = MiddleNameTextBox.value</w:t>
       </w:r>
@@ -9701,17 +9701,17 @@
           <w:spacing w:val="0"/>
           <w:position w:val="0"/>
           <w:sz w:val="22"/>
-          <w:shd w:fill="auto" w:val="clear"/>
-        </w:rPr>
-      </w:pPr>
-      <w:r>
-        <w:rPr>
-          <w:rFonts w:ascii="Calibri" w:hAnsi="Calibri" w:cs="Calibri" w:eastAsia="Calibri"/>
-          <w:color w:val="auto"/>
-          <w:spacing w:val="0"/>
-          <w:position w:val="0"/>
-          <w:sz w:val="22"/>
-          <w:shd w:fill="auto" w:val="clear"/>
+          <w:shd w:fill="00FF00" w:val="clear"/>
+        </w:rPr>
+      </w:pPr>
+      <w:r>
+        <w:rPr>
+          <w:rFonts w:ascii="Calibri" w:hAnsi="Calibri" w:cs="Calibri" w:eastAsia="Calibri"/>
+          <w:color w:val="auto"/>
+          <w:spacing w:val="0"/>
+          <w:position w:val="0"/>
+          <w:sz w:val="22"/>
+          <w:shd w:fill="00FF00" w:val="clear"/>
         </w:rPr>
         <w:t xml:space="preserve">… etc</w:t>
       </w:r>
@@ -9731,17 +9731,17 @@
           <w:spacing w:val="0"/>
           <w:position w:val="0"/>
           <w:sz w:val="22"/>
-          <w:shd w:fill="auto" w:val="clear"/>
-        </w:rPr>
-      </w:pPr>
-      <w:r>
-        <w:rPr>
-          <w:rFonts w:ascii="Calibri" w:hAnsi="Calibri" w:cs="Calibri" w:eastAsia="Calibri"/>
-          <w:color w:val="auto"/>
-          <w:spacing w:val="0"/>
-          <w:position w:val="0"/>
-          <w:sz w:val="22"/>
-          <w:shd w:fill="auto" w:val="clear"/>
+          <w:shd w:fill="00FF00" w:val="clear"/>
+        </w:rPr>
+      </w:pPr>
+      <w:r>
+        <w:rPr>
+          <w:rFonts w:ascii="Calibri" w:hAnsi="Calibri" w:cs="Calibri" w:eastAsia="Calibri"/>
+          <w:color w:val="auto"/>
+          <w:spacing w:val="0"/>
+          <w:position w:val="0"/>
+          <w:sz w:val="22"/>
+          <w:shd w:fill="00FF00" w:val="clear"/>
         </w:rPr>
         <w:t xml:space="preserve">If the user clicks on anything that changes what is displayed in the Operative Area, or logs out, or changes what is on the screen then:</w:t>
       </w:r>
@@ -9761,17 +9761,17 @@
           <w:spacing w:val="0"/>
           <w:position w:val="0"/>
           <w:sz w:val="22"/>
-          <w:shd w:fill="auto" w:val="clear"/>
-        </w:rPr>
-      </w:pPr>
-      <w:r>
-        <w:rPr>
-          <w:rFonts w:ascii="Calibri" w:hAnsi="Calibri" w:cs="Calibri" w:eastAsia="Calibri"/>
-          <w:color w:val="auto"/>
-          <w:spacing w:val="0"/>
-          <w:position w:val="0"/>
-          <w:sz w:val="22"/>
-          <w:shd w:fill="auto" w:val="clear"/>
+          <w:shd w:fill="00FF00" w:val="clear"/>
+        </w:rPr>
+      </w:pPr>
+      <w:r>
+        <w:rPr>
+          <w:rFonts w:ascii="Calibri" w:hAnsi="Calibri" w:cs="Calibri" w:eastAsia="Calibri"/>
+          <w:color w:val="auto"/>
+          <w:spacing w:val="0"/>
+          <w:position w:val="0"/>
+          <w:sz w:val="22"/>
+          <w:shd w:fill="00FF00" w:val="clear"/>
         </w:rPr>
         <w:t xml:space="preserve">Check if any of the information in the boxes has been changed</w:t>
       </w:r>
@@ -9791,17 +9791,17 @@
           <w:spacing w:val="0"/>
           <w:position w:val="0"/>
           <w:sz w:val="22"/>
-          <w:shd w:fill="auto" w:val="clear"/>
-        </w:rPr>
-      </w:pPr>
-      <w:r>
-        <w:rPr>
-          <w:rFonts w:ascii="Calibri" w:hAnsi="Calibri" w:cs="Calibri" w:eastAsia="Calibri"/>
-          <w:color w:val="auto"/>
-          <w:spacing w:val="0"/>
-          <w:position w:val="0"/>
-          <w:sz w:val="22"/>
-          <w:shd w:fill="auto" w:val="clear"/>
+          <w:shd w:fill="00FF00" w:val="clear"/>
+        </w:rPr>
+      </w:pPr>
+      <w:r>
+        <w:rPr>
+          <w:rFonts w:ascii="Calibri" w:hAnsi="Calibri" w:cs="Calibri" w:eastAsia="Calibri"/>
+          <w:color w:val="auto"/>
+          <w:spacing w:val="0"/>
+          <w:position w:val="0"/>
+          <w:sz w:val="22"/>
+          <w:shd w:fill="00FF00" w:val="clear"/>
         </w:rPr>
         <w:t xml:space="preserve">If yes, then produce the text box asking for acceptance of updates, with yes and no options</w:t>
       </w:r>
@@ -9821,17 +9821,17 @@
           <w:spacing w:val="0"/>
           <w:position w:val="0"/>
           <w:sz w:val="22"/>
-          <w:shd w:fill="auto" w:val="clear"/>
-        </w:rPr>
-      </w:pPr>
-      <w:r>
-        <w:rPr>
-          <w:rFonts w:ascii="Calibri" w:hAnsi="Calibri" w:cs="Calibri" w:eastAsia="Calibri"/>
-          <w:color w:val="auto"/>
-          <w:spacing w:val="0"/>
-          <w:position w:val="0"/>
-          <w:sz w:val="22"/>
-          <w:shd w:fill="auto" w:val="clear"/>
+          <w:shd w:fill="00FF00" w:val="clear"/>
+        </w:rPr>
+      </w:pPr>
+      <w:r>
+        <w:rPr>
+          <w:rFonts w:ascii="Calibri" w:hAnsi="Calibri" w:cs="Calibri" w:eastAsia="Calibri"/>
+          <w:color w:val="auto"/>
+          <w:spacing w:val="0"/>
+          <w:position w:val="0"/>
+          <w:sz w:val="22"/>
+          <w:shd w:fill="00FF00" w:val="clear"/>
         </w:rPr>
         <w:t xml:space="preserve">If click “yes”, then call a function that updates each item in the ProviderContactTable with the item on the page, ie:</w:t>
       </w:r>
@@ -9854,17 +9854,17 @@
           <w:spacing w:val="0"/>
           <w:position w:val="0"/>
           <w:sz w:val="22"/>
-          <w:shd w:fill="auto" w:val="clear"/>
-        </w:rPr>
-      </w:pPr>
-      <w:r>
-        <w:rPr>
-          <w:rFonts w:ascii="Calibri" w:hAnsi="Calibri" w:cs="Calibri" w:eastAsia="Calibri"/>
-          <w:color w:val="auto"/>
-          <w:spacing w:val="0"/>
-          <w:position w:val="0"/>
-          <w:sz w:val="22"/>
-          <w:shd w:fill="auto" w:val="clear"/>
+          <w:shd w:fill="00FF00" w:val="clear"/>
+        </w:rPr>
+      </w:pPr>
+      <w:r>
+        <w:rPr>
+          <w:rFonts w:ascii="Calibri" w:hAnsi="Calibri" w:cs="Calibri" w:eastAsia="Calibri"/>
+          <w:color w:val="auto"/>
+          <w:spacing w:val="0"/>
+          <w:position w:val="0"/>
+          <w:sz w:val="22"/>
+          <w:shd w:fill="00FF00" w:val="clear"/>
         </w:rPr>
         <w:t xml:space="preserve">ProviderContactTable.FirstName = FirstNameTextBox.value</w:t>
       </w:r>
@@ -9887,17 +9887,17 @@
           <w:spacing w:val="0"/>
           <w:position w:val="0"/>
           <w:sz w:val="22"/>
-          <w:shd w:fill="auto" w:val="clear"/>
-        </w:rPr>
-      </w:pPr>
-      <w:r>
-        <w:rPr>
-          <w:rFonts w:ascii="Calibri" w:hAnsi="Calibri" w:cs="Calibri" w:eastAsia="Calibri"/>
-          <w:color w:val="auto"/>
-          <w:spacing w:val="0"/>
-          <w:position w:val="0"/>
-          <w:sz w:val="22"/>
-          <w:shd w:fill="auto" w:val="clear"/>
+          <w:shd w:fill="00FF00" w:val="clear"/>
+        </w:rPr>
+      </w:pPr>
+      <w:r>
+        <w:rPr>
+          <w:rFonts w:ascii="Calibri" w:hAnsi="Calibri" w:cs="Calibri" w:eastAsia="Calibri"/>
+          <w:color w:val="auto"/>
+          <w:spacing w:val="0"/>
+          <w:position w:val="0"/>
+          <w:sz w:val="22"/>
+          <w:shd w:fill="00FF00" w:val="clear"/>
         </w:rPr>
         <w:t xml:space="preserve">ProviderContactTable.MiddleName = MiddleNameTextBox.value</w:t>
       </w:r>
@@ -9920,17 +9920,17 @@
           <w:spacing w:val="0"/>
           <w:position w:val="0"/>
           <w:sz w:val="22"/>
-          <w:shd w:fill="auto" w:val="clear"/>
-        </w:rPr>
-      </w:pPr>
-      <w:r>
-        <w:rPr>
-          <w:rFonts w:ascii="Calibri" w:hAnsi="Calibri" w:cs="Calibri" w:eastAsia="Calibri"/>
-          <w:color w:val="auto"/>
-          <w:spacing w:val="0"/>
-          <w:position w:val="0"/>
-          <w:sz w:val="22"/>
-          <w:shd w:fill="auto" w:val="clear"/>
+          <w:shd w:fill="00FF00" w:val="clear"/>
+        </w:rPr>
+      </w:pPr>
+      <w:r>
+        <w:rPr>
+          <w:rFonts w:ascii="Calibri" w:hAnsi="Calibri" w:cs="Calibri" w:eastAsia="Calibri"/>
+          <w:color w:val="auto"/>
+          <w:spacing w:val="0"/>
+          <w:position w:val="0"/>
+          <w:sz w:val="22"/>
+          <w:shd w:fill="00FF00" w:val="clear"/>
         </w:rPr>
         <w:t xml:space="preserve">… etc</w:t>
       </w:r>
@@ -9947,7 +9947,7 @@
           <w:spacing w:val="0"/>
           <w:position w:val="0"/>
           <w:sz w:val="22"/>
-          <w:shd w:fill="auto" w:val="clear"/>
+          <w:shd w:fill="00FF00" w:val="clear"/>
         </w:rPr>
       </w:pPr>
       <w:r>
@@ -9958,7 +9958,7 @@
           <w:spacing w:val="0"/>
           <w:position w:val="0"/>
           <w:sz w:val="22"/>
-          <w:shd w:fill="auto" w:val="clear"/>
+          <w:shd w:fill="00FF00" w:val="clear"/>
         </w:rPr>
         <w:t xml:space="preserve">Provider: Current Bookings</w:t>
       </w:r>
@@ -9978,17 +9978,17 @@
           <w:spacing w:val="0"/>
           <w:position w:val="0"/>
           <w:sz w:val="22"/>
-          <w:shd w:fill="auto" w:val="clear"/>
-        </w:rPr>
-      </w:pPr>
-      <w:r>
-        <w:rPr>
-          <w:rFonts w:ascii="Calibri" w:hAnsi="Calibri" w:cs="Calibri" w:eastAsia="Calibri"/>
-          <w:color w:val="auto"/>
-          <w:spacing w:val="0"/>
-          <w:position w:val="0"/>
-          <w:sz w:val="22"/>
-          <w:shd w:fill="auto" w:val="clear"/>
+          <w:shd w:fill="00FF00" w:val="clear"/>
+        </w:rPr>
+      </w:pPr>
+      <w:r>
+        <w:rPr>
+          <w:rFonts w:ascii="Calibri" w:hAnsi="Calibri" w:cs="Calibri" w:eastAsia="Calibri"/>
+          <w:color w:val="auto"/>
+          <w:spacing w:val="0"/>
+          <w:position w:val="0"/>
+          <w:sz w:val="22"/>
+          <w:shd w:fill="00FF00" w:val="clear"/>
         </w:rPr>
         <w:t xml:space="preserve">In Provider.php, when someone clicks “Current Bookings”:</w:t>
       </w:r>
@@ -10008,17 +10008,17 @@
           <w:spacing w:val="0"/>
           <w:position w:val="0"/>
           <w:sz w:val="22"/>
-          <w:shd w:fill="auto" w:val="clear"/>
-        </w:rPr>
-      </w:pPr>
-      <w:r>
-        <w:rPr>
-          <w:rFonts w:ascii="Calibri" w:hAnsi="Calibri" w:cs="Calibri" w:eastAsia="Calibri"/>
-          <w:color w:val="auto"/>
-          <w:spacing w:val="0"/>
-          <w:position w:val="0"/>
-          <w:sz w:val="22"/>
-          <w:shd w:fill="auto" w:val="clear"/>
+          <w:shd w:fill="00FF00" w:val="clear"/>
+        </w:rPr>
+      </w:pPr>
+      <w:r>
+        <w:rPr>
+          <w:rFonts w:ascii="Calibri" w:hAnsi="Calibri" w:cs="Calibri" w:eastAsia="Calibri"/>
+          <w:color w:val="auto"/>
+          <w:spacing w:val="0"/>
+          <w:position w:val="0"/>
+          <w:sz w:val="22"/>
+          <w:shd w:fill="00FF00" w:val="clear"/>
         </w:rPr>
         <w:t xml:space="preserve">Highlight the Current Bookings menu item</w:t>
       </w:r>
@@ -10038,17 +10038,17 @@
           <w:spacing w:val="0"/>
           <w:position w:val="0"/>
           <w:sz w:val="22"/>
-          <w:shd w:fill="auto" w:val="clear"/>
-        </w:rPr>
-      </w:pPr>
-      <w:r>
-        <w:rPr>
-          <w:rFonts w:ascii="Calibri" w:hAnsi="Calibri" w:cs="Calibri" w:eastAsia="Calibri"/>
-          <w:color w:val="auto"/>
-          <w:spacing w:val="0"/>
-          <w:position w:val="0"/>
-          <w:sz w:val="22"/>
-          <w:shd w:fill="auto" w:val="clear"/>
+          <w:shd w:fill="00FF00" w:val="clear"/>
+        </w:rPr>
+      </w:pPr>
+      <w:r>
+        <w:rPr>
+          <w:rFonts w:ascii="Calibri" w:hAnsi="Calibri" w:cs="Calibri" w:eastAsia="Calibri"/>
+          <w:color w:val="auto"/>
+          <w:spacing w:val="0"/>
+          <w:position w:val="0"/>
+          <w:sz w:val="22"/>
+          <w:shd w:fill="00FF00" w:val="clear"/>
         </w:rPr>
         <w:t xml:space="preserve">Identify the ProviderContactID of the person logged in, and search the BookingTable for each row where:</w:t>
       </w:r>
@@ -10064,17 +10064,17 @@
           <w:spacing w:val="0"/>
           <w:position w:val="0"/>
           <w:sz w:val="22"/>
-          <w:shd w:fill="auto" w:val="clear"/>
-        </w:rPr>
-      </w:pPr>
-      <w:r>
-        <w:rPr>
-          <w:rFonts w:ascii="Calibri" w:hAnsi="Calibri" w:cs="Calibri" w:eastAsia="Calibri"/>
-          <w:color w:val="auto"/>
-          <w:spacing w:val="0"/>
-          <w:position w:val="0"/>
-          <w:sz w:val="22"/>
-          <w:shd w:fill="auto" w:val="clear"/>
+          <w:shd w:fill="00FF00" w:val="clear"/>
+        </w:rPr>
+      </w:pPr>
+      <w:r>
+        <w:rPr>
+          <w:rFonts w:ascii="Calibri" w:hAnsi="Calibri" w:cs="Calibri" w:eastAsia="Calibri"/>
+          <w:color w:val="auto"/>
+          <w:spacing w:val="0"/>
+          <w:position w:val="0"/>
+          <w:sz w:val="22"/>
+          <w:shd w:fill="00FF00" w:val="clear"/>
         </w:rPr>
         <w:t xml:space="preserve">BookingTable.Provider = ProviderContactID.value; and</w:t>
       </w:r>
@@ -10090,17 +10090,17 @@
           <w:spacing w:val="0"/>
           <w:position w:val="0"/>
           <w:sz w:val="22"/>
-          <w:shd w:fill="auto" w:val="clear"/>
-        </w:rPr>
-      </w:pPr>
-      <w:r>
-        <w:rPr>
-          <w:rFonts w:ascii="Calibri" w:hAnsi="Calibri" w:cs="Calibri" w:eastAsia="Calibri"/>
-          <w:color w:val="auto"/>
-          <w:spacing w:val="0"/>
-          <w:position w:val="0"/>
-          <w:sz w:val="22"/>
-          <w:shd w:fill="auto" w:val="clear"/>
+          <w:shd w:fill="00FF00" w:val="clear"/>
+        </w:rPr>
+      </w:pPr>
+      <w:r>
+        <w:rPr>
+          <w:rFonts w:ascii="Calibri" w:hAnsi="Calibri" w:cs="Calibri" w:eastAsia="Calibri"/>
+          <w:color w:val="auto"/>
+          <w:spacing w:val="0"/>
+          <w:position w:val="0"/>
+          <w:sz w:val="22"/>
+          <w:shd w:fill="00FF00" w:val="clear"/>
         </w:rPr>
         <w:t xml:space="preserve">DateEnd.value = null</w:t>
       </w:r>
@@ -10120,17 +10120,17 @@
           <w:spacing w:val="0"/>
           <w:position w:val="0"/>
           <w:sz w:val="22"/>
-          <w:shd w:fill="auto" w:val="clear"/>
-        </w:rPr>
-      </w:pPr>
-      <w:r>
-        <w:rPr>
-          <w:rFonts w:ascii="Calibri" w:hAnsi="Calibri" w:cs="Calibri" w:eastAsia="Calibri"/>
-          <w:color w:val="auto"/>
-          <w:spacing w:val="0"/>
-          <w:position w:val="0"/>
-          <w:sz w:val="22"/>
-          <w:shd w:fill="auto" w:val="clear"/>
+          <w:shd w:fill="00FF00" w:val="clear"/>
+        </w:rPr>
+      </w:pPr>
+      <w:r>
+        <w:rPr>
+          <w:rFonts w:ascii="Calibri" w:hAnsi="Calibri" w:cs="Calibri" w:eastAsia="Calibri"/>
+          <w:color w:val="auto"/>
+          <w:spacing w:val="0"/>
+          <w:position w:val="0"/>
+          <w:sz w:val="22"/>
+          <w:shd w:fill="00FF00" w:val="clear"/>
         </w:rPr>
         <w:t xml:space="preserve">Display the following information in the Operative Area</w:t>
       </w:r>
@@ -10150,17 +10150,17 @@
           <w:spacing w:val="0"/>
           <w:position w:val="0"/>
           <w:sz w:val="22"/>
-          <w:shd w:fill="auto" w:val="clear"/>
-        </w:rPr>
-      </w:pPr>
-      <w:r>
-        <w:rPr>
-          <w:rFonts w:ascii="Calibri" w:hAnsi="Calibri" w:cs="Calibri" w:eastAsia="Calibri"/>
-          <w:color w:val="auto"/>
-          <w:spacing w:val="0"/>
-          <w:position w:val="0"/>
-          <w:sz w:val="22"/>
-          <w:shd w:fill="auto" w:val="clear"/>
+          <w:shd w:fill="00FF00" w:val="clear"/>
+        </w:rPr>
+      </w:pPr>
+      <w:r>
+        <w:rPr>
+          <w:rFonts w:ascii="Calibri" w:hAnsi="Calibri" w:cs="Calibri" w:eastAsia="Calibri"/>
+          <w:color w:val="auto"/>
+          <w:spacing w:val="0"/>
+          <w:position w:val="0"/>
+          <w:sz w:val="22"/>
+          <w:shd w:fill="00FF00" w:val="clear"/>
         </w:rPr>
         <w:t xml:space="preserve">Within the Operative Area, display for each row in the BookingTable, a row with the following information:</w:t>
       </w:r>
@@ -10180,17 +10180,17 @@
           <w:spacing w:val="0"/>
           <w:position w:val="0"/>
           <w:sz w:val="22"/>
-          <w:shd w:fill="auto" w:val="clear"/>
-        </w:rPr>
-      </w:pPr>
-      <w:r>
-        <w:rPr>
-          <w:rFonts w:ascii="Calibri" w:hAnsi="Calibri" w:cs="Calibri" w:eastAsia="Calibri"/>
-          <w:color w:val="auto"/>
-          <w:spacing w:val="0"/>
-          <w:position w:val="0"/>
-          <w:sz w:val="22"/>
-          <w:shd w:fill="auto" w:val="clear"/>
+          <w:shd w:fill="00FF00" w:val="clear"/>
+        </w:rPr>
+      </w:pPr>
+      <w:r>
+        <w:rPr>
+          <w:rFonts w:ascii="Calibri" w:hAnsi="Calibri" w:cs="Calibri" w:eastAsia="Calibri"/>
+          <w:color w:val="auto"/>
+          <w:spacing w:val="0"/>
+          <w:position w:val="0"/>
+          <w:sz w:val="22"/>
+          <w:shd w:fill="00FF00" w:val="clear"/>
         </w:rPr>
         <w:t xml:space="preserve">Row 1</w:t>
       </w:r>
@@ -10213,17 +10213,17 @@
           <w:spacing w:val="0"/>
           <w:position w:val="0"/>
           <w:sz w:val="22"/>
-          <w:shd w:fill="auto" w:val="clear"/>
-        </w:rPr>
-      </w:pPr>
-      <w:r>
-        <w:rPr>
-          <w:rFonts w:ascii="Calibri" w:hAnsi="Calibri" w:cs="Calibri" w:eastAsia="Calibri"/>
-          <w:color w:val="auto"/>
-          <w:spacing w:val="0"/>
-          <w:position w:val="0"/>
-          <w:sz w:val="22"/>
-          <w:shd w:fill="auto" w:val="clear"/>
+          <w:shd w:fill="00FF00" w:val="clear"/>
+        </w:rPr>
+      </w:pPr>
+      <w:r>
+        <w:rPr>
+          <w:rFonts w:ascii="Calibri" w:hAnsi="Calibri" w:cs="Calibri" w:eastAsia="Calibri"/>
+          <w:color w:val="auto"/>
+          <w:spacing w:val="0"/>
+          <w:position w:val="0"/>
+          <w:sz w:val="22"/>
+          <w:shd w:fill="00FF00" w:val="clear"/>
         </w:rPr>
         <w:t xml:space="preserve">Label “Client”</w:t>
       </w:r>
@@ -10246,17 +10246,17 @@
           <w:spacing w:val="0"/>
           <w:position w:val="0"/>
           <w:sz w:val="22"/>
-          <w:shd w:fill="auto" w:val="clear"/>
-        </w:rPr>
-      </w:pPr>
-      <w:r>
-        <w:rPr>
-          <w:rFonts w:ascii="Calibri" w:hAnsi="Calibri" w:cs="Calibri" w:eastAsia="Calibri"/>
-          <w:color w:val="auto"/>
-          <w:spacing w:val="0"/>
-          <w:position w:val="0"/>
-          <w:sz w:val="22"/>
-          <w:shd w:fill="auto" w:val="clear"/>
+          <w:shd w:fill="00FF00" w:val="clear"/>
+        </w:rPr>
+      </w:pPr>
+      <w:r>
+        <w:rPr>
+          <w:rFonts w:ascii="Calibri" w:hAnsi="Calibri" w:cs="Calibri" w:eastAsia="Calibri"/>
+          <w:color w:val="auto"/>
+          <w:spacing w:val="0"/>
+          <w:position w:val="0"/>
+          <w:sz w:val="22"/>
+          <w:shd w:fill="00FF00" w:val="clear"/>
         </w:rPr>
         <w:t xml:space="preserve">Label “Service”</w:t>
       </w:r>
@@ -10279,17 +10279,17 @@
           <w:spacing w:val="0"/>
           <w:position w:val="0"/>
           <w:sz w:val="22"/>
-          <w:shd w:fill="auto" w:val="clear"/>
-        </w:rPr>
-      </w:pPr>
-      <w:r>
-        <w:rPr>
-          <w:rFonts w:ascii="Calibri" w:hAnsi="Calibri" w:cs="Calibri" w:eastAsia="Calibri"/>
-          <w:color w:val="auto"/>
-          <w:spacing w:val="0"/>
-          <w:position w:val="0"/>
-          <w:sz w:val="22"/>
-          <w:shd w:fill="auto" w:val="clear"/>
+          <w:shd w:fill="00FF00" w:val="clear"/>
+        </w:rPr>
+      </w:pPr>
+      <w:r>
+        <w:rPr>
+          <w:rFonts w:ascii="Calibri" w:hAnsi="Calibri" w:cs="Calibri" w:eastAsia="Calibri"/>
+          <w:color w:val="auto"/>
+          <w:spacing w:val="0"/>
+          <w:position w:val="0"/>
+          <w:sz w:val="22"/>
+          <w:shd w:fill="00FF00" w:val="clear"/>
         </w:rPr>
         <w:t xml:space="preserve">Label “Last Update”</w:t>
       </w:r>
@@ -10312,17 +10312,17 @@
           <w:spacing w:val="0"/>
           <w:position w:val="0"/>
           <w:sz w:val="22"/>
-          <w:shd w:fill="auto" w:val="clear"/>
-        </w:rPr>
-      </w:pPr>
-      <w:r>
-        <w:rPr>
-          <w:rFonts w:ascii="Calibri" w:hAnsi="Calibri" w:cs="Calibri" w:eastAsia="Calibri"/>
-          <w:color w:val="auto"/>
-          <w:spacing w:val="0"/>
-          <w:position w:val="0"/>
-          <w:sz w:val="22"/>
-          <w:shd w:fill="auto" w:val="clear"/>
+          <w:shd w:fill="00FF00" w:val="clear"/>
+        </w:rPr>
+      </w:pPr>
+      <w:r>
+        <w:rPr>
+          <w:rFonts w:ascii="Calibri" w:hAnsi="Calibri" w:cs="Calibri" w:eastAsia="Calibri"/>
+          <w:color w:val="auto"/>
+          <w:spacing w:val="0"/>
+          <w:position w:val="0"/>
+          <w:sz w:val="22"/>
+          <w:shd w:fill="00FF00" w:val="clear"/>
         </w:rPr>
         <w:t xml:space="preserve">Label “Start Date”</w:t>
       </w:r>
@@ -10345,17 +10345,17 @@
           <w:spacing w:val="0"/>
           <w:position w:val="0"/>
           <w:sz w:val="22"/>
-          <w:shd w:fill="auto" w:val="clear"/>
-        </w:rPr>
-      </w:pPr>
-      <w:r>
-        <w:rPr>
-          <w:rFonts w:ascii="Calibri" w:hAnsi="Calibri" w:cs="Calibri" w:eastAsia="Calibri"/>
-          <w:color w:val="auto"/>
-          <w:spacing w:val="0"/>
-          <w:position w:val="0"/>
-          <w:sz w:val="22"/>
-          <w:shd w:fill="auto" w:val="clear"/>
+          <w:shd w:fill="00FF00" w:val="clear"/>
+        </w:rPr>
+      </w:pPr>
+      <w:r>
+        <w:rPr>
+          <w:rFonts w:ascii="Calibri" w:hAnsi="Calibri" w:cs="Calibri" w:eastAsia="Calibri"/>
+          <w:color w:val="auto"/>
+          <w:spacing w:val="0"/>
+          <w:position w:val="0"/>
+          <w:sz w:val="22"/>
+          <w:shd w:fill="00FF00" w:val="clear"/>
         </w:rPr>
         <w:t xml:space="preserve">Label “Price”</w:t>
       </w:r>
@@ -10378,17 +10378,17 @@
           <w:spacing w:val="0"/>
           <w:position w:val="0"/>
           <w:sz w:val="22"/>
-          <w:shd w:fill="auto" w:val="clear"/>
-        </w:rPr>
-      </w:pPr>
-      <w:r>
-        <w:rPr>
-          <w:rFonts w:ascii="Calibri" w:hAnsi="Calibri" w:cs="Calibri" w:eastAsia="Calibri"/>
-          <w:color w:val="auto"/>
-          <w:spacing w:val="0"/>
-          <w:position w:val="0"/>
-          <w:sz w:val="22"/>
-          <w:shd w:fill="auto" w:val="clear"/>
+          <w:shd w:fill="00FF00" w:val="clear"/>
+        </w:rPr>
+      </w:pPr>
+      <w:r>
+        <w:rPr>
+          <w:rFonts w:ascii="Calibri" w:hAnsi="Calibri" w:cs="Calibri" w:eastAsia="Calibri"/>
+          <w:color w:val="auto"/>
+          <w:spacing w:val="0"/>
+          <w:position w:val="0"/>
+          <w:sz w:val="22"/>
+          <w:shd w:fill="00FF00" w:val="clear"/>
         </w:rPr>
         <w:t xml:space="preserve">Label “Frequency”</w:t>
       </w:r>
@@ -10408,17 +10408,17 @@
           <w:spacing w:val="0"/>
           <w:position w:val="0"/>
           <w:sz w:val="22"/>
-          <w:shd w:fill="auto" w:val="clear"/>
-        </w:rPr>
-      </w:pPr>
-      <w:r>
-        <w:rPr>
-          <w:rFonts w:ascii="Calibri" w:hAnsi="Calibri" w:cs="Calibri" w:eastAsia="Calibri"/>
-          <w:color w:val="auto"/>
-          <w:spacing w:val="0"/>
-          <w:position w:val="0"/>
-          <w:sz w:val="22"/>
-          <w:shd w:fill="auto" w:val="clear"/>
+          <w:shd w:fill="00FF00" w:val="clear"/>
+        </w:rPr>
+      </w:pPr>
+      <w:r>
+        <w:rPr>
+          <w:rFonts w:ascii="Calibri" w:hAnsi="Calibri" w:cs="Calibri" w:eastAsia="Calibri"/>
+          <w:color w:val="auto"/>
+          <w:spacing w:val="0"/>
+          <w:position w:val="0"/>
+          <w:sz w:val="22"/>
+          <w:shd w:fill="00FF00" w:val="clear"/>
         </w:rPr>
         <w:t xml:space="preserve">Row 1+X:</w:t>
       </w:r>
@@ -10441,17 +10441,17 @@
           <w:spacing w:val="0"/>
           <w:position w:val="0"/>
           <w:sz w:val="22"/>
-          <w:shd w:fill="auto" w:val="clear"/>
-        </w:rPr>
-      </w:pPr>
-      <w:r>
-        <w:rPr>
-          <w:rFonts w:ascii="Calibri" w:hAnsi="Calibri" w:cs="Calibri" w:eastAsia="Calibri"/>
-          <w:color w:val="auto"/>
-          <w:spacing w:val="0"/>
-          <w:position w:val="0"/>
-          <w:sz w:val="22"/>
-          <w:shd w:fill="auto" w:val="clear"/>
+          <w:shd w:fill="00FF00" w:val="clear"/>
+        </w:rPr>
+      </w:pPr>
+      <w:r>
+        <w:rPr>
+          <w:rFonts w:ascii="Calibri" w:hAnsi="Calibri" w:cs="Calibri" w:eastAsia="Calibri"/>
+          <w:color w:val="auto"/>
+          <w:spacing w:val="0"/>
+          <w:position w:val="0"/>
+          <w:sz w:val="22"/>
+          <w:shd w:fill="00FF00" w:val="clear"/>
         </w:rPr>
         <w:t xml:space="preserve">ClientContact .</w:t>
       </w:r>
@@ -10474,17 +10474,17 @@
           <w:spacing w:val="0"/>
           <w:position w:val="0"/>
           <w:sz w:val="22"/>
-          <w:shd w:fill="auto" w:val="clear"/>
-        </w:rPr>
-      </w:pPr>
-      <w:r>
-        <w:rPr>
-          <w:rFonts w:ascii="Calibri" w:hAnsi="Calibri" w:cs="Calibri" w:eastAsia="Calibri"/>
-          <w:color w:val="auto"/>
-          <w:spacing w:val="0"/>
-          <w:position w:val="0"/>
-          <w:sz w:val="22"/>
-          <w:shd w:fill="auto" w:val="clear"/>
+          <w:shd w:fill="00FF00" w:val="clear"/>
+        </w:rPr>
+      </w:pPr>
+      <w:r>
+        <w:rPr>
+          <w:rFonts w:ascii="Calibri" w:hAnsi="Calibri" w:cs="Calibri" w:eastAsia="Calibri"/>
+          <w:color w:val="auto"/>
+          <w:spacing w:val="0"/>
+          <w:position w:val="0"/>
+          <w:sz w:val="22"/>
+          <w:shd w:fill="00FF00" w:val="clear"/>
         </w:rPr>
         <w:t xml:space="preserve">Service</w:t>
       </w:r>
@@ -10507,17 +10507,17 @@
           <w:spacing w:val="0"/>
           <w:position w:val="0"/>
           <w:sz w:val="22"/>
-          <w:shd w:fill="auto" w:val="clear"/>
-        </w:rPr>
-      </w:pPr>
-      <w:r>
-        <w:rPr>
-          <w:rFonts w:ascii="Calibri" w:hAnsi="Calibri" w:cs="Calibri" w:eastAsia="Calibri"/>
-          <w:color w:val="auto"/>
-          <w:spacing w:val="0"/>
-          <w:position w:val="0"/>
-          <w:sz w:val="22"/>
-          <w:shd w:fill="auto" w:val="clear"/>
+          <w:shd w:fill="00FF00" w:val="clear"/>
+        </w:rPr>
+      </w:pPr>
+      <w:r>
+        <w:rPr>
+          <w:rFonts w:ascii="Calibri" w:hAnsi="Calibri" w:cs="Calibri" w:eastAsia="Calibri"/>
+          <w:color w:val="auto"/>
+          <w:spacing w:val="0"/>
+          <w:position w:val="0"/>
+          <w:sz w:val="22"/>
+          <w:shd w:fill="00FF00" w:val="clear"/>
         </w:rPr>
         <w:t xml:space="preserve">LastUpdated</w:t>
       </w:r>
@@ -10540,17 +10540,17 @@
           <w:spacing w:val="0"/>
           <w:position w:val="0"/>
           <w:sz w:val="22"/>
-          <w:shd w:fill="auto" w:val="clear"/>
-        </w:rPr>
-      </w:pPr>
-      <w:r>
-        <w:rPr>
-          <w:rFonts w:ascii="Calibri" w:hAnsi="Calibri" w:cs="Calibri" w:eastAsia="Calibri"/>
-          <w:color w:val="auto"/>
-          <w:spacing w:val="0"/>
-          <w:position w:val="0"/>
-          <w:sz w:val="22"/>
-          <w:shd w:fill="auto" w:val="clear"/>
+          <w:shd w:fill="00FF00" w:val="clear"/>
+        </w:rPr>
+      </w:pPr>
+      <w:r>
+        <w:rPr>
+          <w:rFonts w:ascii="Calibri" w:hAnsi="Calibri" w:cs="Calibri" w:eastAsia="Calibri"/>
+          <w:color w:val="auto"/>
+          <w:spacing w:val="0"/>
+          <w:position w:val="0"/>
+          <w:sz w:val="22"/>
+          <w:shd w:fill="00FF00" w:val="clear"/>
         </w:rPr>
         <w:t xml:space="preserve">DateStart</w:t>
       </w:r>
@@ -10573,17 +10573,17 @@
           <w:spacing w:val="0"/>
           <w:position w:val="0"/>
           <w:sz w:val="22"/>
-          <w:shd w:fill="auto" w:val="clear"/>
-        </w:rPr>
-      </w:pPr>
-      <w:r>
-        <w:rPr>
-          <w:rFonts w:ascii="Calibri" w:hAnsi="Calibri" w:cs="Calibri" w:eastAsia="Calibri"/>
-          <w:color w:val="auto"/>
-          <w:spacing w:val="0"/>
-          <w:position w:val="0"/>
-          <w:sz w:val="22"/>
-          <w:shd w:fill="auto" w:val="clear"/>
+          <w:shd w:fill="00FF00" w:val="clear"/>
+        </w:rPr>
+      </w:pPr>
+      <w:r>
+        <w:rPr>
+          <w:rFonts w:ascii="Calibri" w:hAnsi="Calibri" w:cs="Calibri" w:eastAsia="Calibri"/>
+          <w:color w:val="auto"/>
+          <w:spacing w:val="0"/>
+          <w:position w:val="0"/>
+          <w:sz w:val="22"/>
+          <w:shd w:fill="00FF00" w:val="clear"/>
         </w:rPr>
         <w:t xml:space="preserve">TransactionPrice</w:t>
       </w:r>
@@ -10606,17 +10606,17 @@
           <w:spacing w:val="0"/>
           <w:position w:val="0"/>
           <w:sz w:val="22"/>
-          <w:shd w:fill="auto" w:val="clear"/>
-        </w:rPr>
-      </w:pPr>
-      <w:r>
-        <w:rPr>
-          <w:rFonts w:ascii="Calibri" w:hAnsi="Calibri" w:cs="Calibri" w:eastAsia="Calibri"/>
-          <w:color w:val="auto"/>
-          <w:spacing w:val="0"/>
-          <w:position w:val="0"/>
-          <w:sz w:val="22"/>
-          <w:shd w:fill="auto" w:val="clear"/>
+          <w:shd w:fill="00FF00" w:val="clear"/>
+        </w:rPr>
+      </w:pPr>
+      <w:r>
+        <w:rPr>
+          <w:rFonts w:ascii="Calibri" w:hAnsi="Calibri" w:cs="Calibri" w:eastAsia="Calibri"/>
+          <w:color w:val="auto"/>
+          <w:spacing w:val="0"/>
+          <w:position w:val="0"/>
+          <w:sz w:val="22"/>
+          <w:shd w:fill="00FF00" w:val="clear"/>
         </w:rPr>
         <w:t xml:space="preserve">If “Recurring” != null then Frequency</w:t>
       </w:r>
